--- a/Word/中間報告書.docx
+++ b/Word/中間報告書.docx
@@ -2398,6 +2398,15 @@
             </w:r>
             <w:r>
               <w:rPr>
+                <w:rFonts w:asciiTheme="minorHAnsi" w:eastAsiaTheme="minorEastAsia" w:hAnsiTheme="minorHAnsi" w:cstheme="minorBidi" w:hint="eastAsia"/>
+                <w:noProof/>
+                <w:kern w:val="2"/>
+                <w:szCs w:val="22"/>
+              </w:rPr>
+              <w:t>NC3</w:t>
+            </w:r>
+            <w:r>
+              <w:rPr>
                 <w:rStyle w:val="ad"/>
                 <w:rFonts w:hint="eastAsia"/>
                 <w:noProof/>
@@ -7838,6 +7847,12 @@
           <w:rFonts w:hint="eastAsia"/>
         </w:rPr>
         <w:lastRenderedPageBreak/>
+        <w:t>NC3</w:t>
+      </w:r>
+      <w:r>
+        <w:rPr>
+          <w:rFonts w:hint="eastAsia"/>
+        </w:rPr>
         <w:t>開発スケジュール</w:t>
       </w:r>
       <w:bookmarkEnd w:id="118"/>
@@ -30144,7 +30159,19 @@
               <w:rPr>
                 <w:rFonts w:hint="eastAsia"/>
               </w:rPr>
-              <w:t>アクティブフィードの色を変える</w:t>
+              <w:t>アクティブ</w:t>
+            </w:r>
+            <w:r>
+              <w:rPr>
+                <w:rFonts w:hint="eastAsia"/>
+              </w:rPr>
+              <w:t>なフォームは</w:t>
+            </w:r>
+            <w:r>
+              <w:rPr>
+                <w:rFonts w:hint="eastAsia"/>
+              </w:rPr>
+              <w:t>色を変える</w:t>
             </w:r>
           </w:p>
         </w:tc>
@@ -36559,7 +36586,19 @@
               <w:rPr>
                 <w:rFonts w:hint="eastAsia"/>
               </w:rPr>
-              <w:t>アクティブフィードの色を変える</w:t>
+              <w:t>アクティブ</w:t>
+            </w:r>
+            <w:r>
+              <w:rPr>
+                <w:rFonts w:hint="eastAsia"/>
+              </w:rPr>
+              <w:t>なフォームは</w:t>
+            </w:r>
+            <w:r>
+              <w:rPr>
+                <w:rFonts w:hint="eastAsia"/>
+              </w:rPr>
+              <w:t>色を変える</w:t>
             </w:r>
           </w:p>
         </w:tc>
@@ -37726,7 +37765,7 @@
                 <v:shape id="_x0000_i1025" type="#_x0000_t75" style="width:216.75pt;height:60.75pt" o:ole="">
                   <v:imagedata r:id="rId37" o:title=""/>
                 </v:shape>
-                <o:OLEObject Type="Embed" ProgID="PBrush" ShapeID="_x0000_i1025" DrawAspect="Content" ObjectID="_1478419744" r:id="rId38"/>
+                <o:OLEObject Type="Embed" ProgID="PBrush" ShapeID="_x0000_i1025" DrawAspect="Content" ObjectID="_1478606035" r:id="rId38"/>
               </w:object>
             </w:r>
           </w:p>
@@ -37927,7 +37966,7 @@
                 <v:shape id="_x0000_i1026" type="#_x0000_t75" style="width:219.75pt;height:80.25pt" o:ole="">
                   <v:imagedata r:id="rId40" o:title=""/>
                 </v:shape>
-                <o:OLEObject Type="Embed" ProgID="PBrush" ShapeID="_x0000_i1026" DrawAspect="Content" ObjectID="_1478419745" r:id="rId41"/>
+                <o:OLEObject Type="Embed" ProgID="PBrush" ShapeID="_x0000_i1026" DrawAspect="Content" ObjectID="_1478606036" r:id="rId41"/>
               </w:object>
             </w:r>
           </w:p>
@@ -41518,7 +41557,7 @@
               <w:noProof/>
               <w:lang w:val="ja-JP"/>
             </w:rPr>
-            <w:t>33</w:t>
+            <w:t>31</w:t>
           </w:r>
         </w:fldSimple>
       </w:p>
@@ -41583,7 +41622,7 @@
         <v:path o:extrusionok="f" gradientshapeok="t" o:connecttype="rect"/>
         <o:lock v:ext="edit" aspectratio="t"/>
       </v:shapetype>
-      <v:shape id="_x0000_i1027" type="#_x0000_t75" style="width:11.25pt;height:11.25pt" o:bullet="t">
+      <v:shape id="_x0000_i1028" type="#_x0000_t75" style="width:11.25pt;height:11.25pt" o:bullet="t">
         <v:imagedata r:id="rId1" o:title="mso484F"/>
       </v:shape>
     </w:pict>
@@ -46153,7 +46192,7 @@
 </file>
 
 <file path=customXml/itemProps1.xml><?xml version="1.0" encoding="utf-8"?>
-<ds:datastoreItem xmlns:ds="http://schemas.openxmlformats.org/officeDocument/2006/customXml" ds:itemID="{DEA47CB3-5F72-4126-BD22-BCA7277CA365}">
+<ds:datastoreItem xmlns:ds="http://schemas.openxmlformats.org/officeDocument/2006/customXml" ds:itemID="{FC30DC9B-3B21-45E7-AF2B-C08ED83EBCF9}">
   <ds:schemaRefs>
     <ds:schemaRef ds:uri="http://schemas.openxmlformats.org/officeDocument/2006/bibliography"/>
   </ds:schemaRefs>

--- a/Word/中間報告書.docx
+++ b/Word/中間報告書.docx
@@ -768,6 +768,7 @@
       <w:bookmarkStart w:id="9" w:name="_Toc404190100"/>
       <w:bookmarkStart w:id="10" w:name="_Toc404267506"/>
       <w:bookmarkStart w:id="11" w:name="_Toc404271966"/>
+      <w:bookmarkStart w:id="12" w:name="_Toc404964126"/>
       <w:r>
         <w:rPr>
           <w:rFonts w:asciiTheme="majorEastAsia" w:hAnsiTheme="majorEastAsia" w:hint="eastAsia"/>
@@ -790,6 +791,7 @@
       <w:bookmarkEnd w:id="9"/>
       <w:bookmarkEnd w:id="10"/>
       <w:bookmarkEnd w:id="11"/>
+      <w:bookmarkEnd w:id="12"/>
     </w:p>
     <w:p>
       <w:pPr>
@@ -1322,17 +1324,18 @@
         </w:rPr>
       </w:sdtEndPr>
       <w:sdtContent>
-        <w:bookmarkStart w:id="12" w:name="_Toc404271967" w:displacedByCustomXml="prev"/>
-        <w:bookmarkStart w:id="13" w:name="_Toc404003477" w:displacedByCustomXml="prev"/>
-        <w:bookmarkStart w:id="14" w:name="_Toc403731869" w:displacedByCustomXml="prev"/>
-        <w:bookmarkStart w:id="15" w:name="_Toc403483533" w:displacedByCustomXml="prev"/>
-        <w:bookmarkStart w:id="16" w:name="_Toc403384677" w:displacedByCustomXml="prev"/>
-        <w:bookmarkStart w:id="17" w:name="_Toc403383745" w:displacedByCustomXml="prev"/>
+        <w:bookmarkStart w:id="13" w:name="_Toc404964127" w:displacedByCustomXml="prev"/>
+        <w:bookmarkStart w:id="14" w:name="_Toc404267507" w:displacedByCustomXml="prev"/>
+        <w:bookmarkStart w:id="15" w:name="_Toc404190101" w:displacedByCustomXml="prev"/>
+        <w:bookmarkStart w:id="16" w:name="_Toc404169292" w:displacedByCustomXml="prev"/>
+        <w:bookmarkStart w:id="17" w:name="_Toc310446344" w:displacedByCustomXml="prev"/>
         <w:bookmarkStart w:id="18" w:name="_Toc310550006" w:displacedByCustomXml="prev"/>
-        <w:bookmarkStart w:id="19" w:name="_Toc310446344" w:displacedByCustomXml="prev"/>
-        <w:bookmarkStart w:id="20" w:name="_Toc404169292" w:displacedByCustomXml="prev"/>
-        <w:bookmarkStart w:id="21" w:name="_Toc404190101" w:displacedByCustomXml="prev"/>
-        <w:bookmarkStart w:id="22" w:name="_Toc404267507" w:displacedByCustomXml="prev"/>
+        <w:bookmarkStart w:id="19" w:name="_Toc403383745" w:displacedByCustomXml="prev"/>
+        <w:bookmarkStart w:id="20" w:name="_Toc403384677" w:displacedByCustomXml="prev"/>
+        <w:bookmarkStart w:id="21" w:name="_Toc403483533" w:displacedByCustomXml="prev"/>
+        <w:bookmarkStart w:id="22" w:name="_Toc403731869" w:displacedByCustomXml="prev"/>
+        <w:bookmarkStart w:id="23" w:name="_Toc404003477" w:displacedByCustomXml="prev"/>
+        <w:bookmarkStart w:id="24" w:name="_Toc404271967" w:displacedByCustomXml="prev"/>
         <w:p>
           <w:pPr>
             <w:pStyle w:val="10"/>
@@ -1356,6 +1359,8 @@
             </w:rPr>
             <w:t>目次</w:t>
           </w:r>
+          <w:bookmarkEnd w:id="24"/>
+          <w:bookmarkEnd w:id="23"/>
           <w:bookmarkEnd w:id="22"/>
           <w:bookmarkEnd w:id="21"/>
           <w:bookmarkEnd w:id="20"/>
@@ -1366,7 +1371,6 @@
           <w:bookmarkEnd w:id="15"/>
           <w:bookmarkEnd w:id="14"/>
           <w:bookmarkEnd w:id="13"/>
-          <w:bookmarkEnd w:id="12"/>
           <w:r>
             <w:rPr>
               <w:rFonts w:asciiTheme="majorEastAsia" w:hAnsiTheme="majorEastAsia"/>
@@ -1400,7 +1404,7 @@
               <w:szCs w:val="22"/>
             </w:rPr>
           </w:pPr>
-          <w:hyperlink w:anchor="_Toc404271968" w:history="1">
+          <w:hyperlink w:anchor="_Toc404964128" w:history="1">
             <w:r>
               <w:rPr>
                 <w:rStyle w:val="ad"/>
@@ -1465,7 +1469,7 @@
                 <w:noProof/>
                 <w:webHidden/>
               </w:rPr>
-              <w:instrText xml:space="preserve"> PAGEREF _Toc404271968 \h </w:instrText>
+              <w:instrText xml:space="preserve"> PAGEREF _Toc404964128 \h </w:instrText>
             </w:r>
             <w:r>
               <w:rPr>
@@ -1510,7 +1514,7 @@
               <w:szCs w:val="22"/>
             </w:rPr>
           </w:pPr>
-          <w:hyperlink w:anchor="_Toc404271969" w:history="1">
+          <w:hyperlink w:anchor="_Toc404964129" w:history="1">
             <w:r>
               <w:rPr>
                 <w:rStyle w:val="ad"/>
@@ -1554,7 +1558,7 @@
                 <w:noProof/>
                 <w:webHidden/>
               </w:rPr>
-              <w:instrText xml:space="preserve"> PAGEREF _Toc404271969 \h </w:instrText>
+              <w:instrText xml:space="preserve"> PAGEREF _Toc404964129 \h </w:instrText>
             </w:r>
             <w:r>
               <w:rPr>
@@ -1599,7 +1603,7 @@
               <w:szCs w:val="22"/>
             </w:rPr>
           </w:pPr>
-          <w:hyperlink w:anchor="_Toc404271970" w:history="1">
+          <w:hyperlink w:anchor="_Toc404964130" w:history="1">
             <w:r>
               <w:rPr>
                 <w:rStyle w:val="ad"/>
@@ -1643,7 +1647,7 @@
                 <w:noProof/>
                 <w:webHidden/>
               </w:rPr>
-              <w:instrText xml:space="preserve"> PAGEREF _Toc404271970 \h </w:instrText>
+              <w:instrText xml:space="preserve"> PAGEREF _Toc404964130 \h </w:instrText>
             </w:r>
             <w:r>
               <w:rPr>
@@ -1688,7 +1692,7 @@
               <w:szCs w:val="22"/>
             </w:rPr>
           </w:pPr>
-          <w:hyperlink w:anchor="_Toc404271971" w:history="1">
+          <w:hyperlink w:anchor="_Toc404964131" w:history="1">
             <w:r>
               <w:rPr>
                 <w:rStyle w:val="ad"/>
@@ -1761,7 +1765,7 @@
                 <w:noProof/>
                 <w:webHidden/>
               </w:rPr>
-              <w:instrText xml:space="preserve"> PAGEREF _Toc404271971 \h </w:instrText>
+              <w:instrText xml:space="preserve"> PAGEREF _Toc404964131 \h </w:instrText>
             </w:r>
             <w:r>
               <w:rPr>
@@ -1806,7 +1810,7 @@
               <w:szCs w:val="22"/>
             </w:rPr>
           </w:pPr>
-          <w:hyperlink w:anchor="_Toc404271974" w:history="1">
+          <w:hyperlink w:anchor="_Toc404964134" w:history="1">
             <w:r>
               <w:rPr>
                 <w:rStyle w:val="ad"/>
@@ -1849,7 +1853,7 @@
                 <w:noProof/>
                 <w:webHidden/>
               </w:rPr>
-              <w:instrText xml:space="preserve"> PAGEREF _Toc404271974 \h </w:instrText>
+              <w:instrText xml:space="preserve"> PAGEREF _Toc404964134 \h </w:instrText>
             </w:r>
             <w:r>
               <w:rPr>
@@ -1894,7 +1898,7 @@
               <w:szCs w:val="22"/>
             </w:rPr>
           </w:pPr>
-          <w:hyperlink w:anchor="_Toc404271975" w:history="1">
+          <w:hyperlink w:anchor="_Toc404964135" w:history="1">
             <w:r>
               <w:rPr>
                 <w:rStyle w:val="ad"/>
@@ -1946,7 +1950,7 @@
                 <w:noProof/>
                 <w:webHidden/>
               </w:rPr>
-              <w:instrText xml:space="preserve"> PAGEREF _Toc404271975 \h </w:instrText>
+              <w:instrText xml:space="preserve"> PAGEREF _Toc404964135 \h </w:instrText>
             </w:r>
             <w:r>
               <w:rPr>
@@ -1991,7 +1995,7 @@
               <w:szCs w:val="22"/>
             </w:rPr>
           </w:pPr>
-          <w:hyperlink w:anchor="_Toc404271976" w:history="1">
+          <w:hyperlink w:anchor="_Toc404964136" w:history="1">
             <w:r>
               <w:rPr>
                 <w:rStyle w:val="ad"/>
@@ -2043,7 +2047,7 @@
                 <w:noProof/>
                 <w:webHidden/>
               </w:rPr>
-              <w:instrText xml:space="preserve"> PAGEREF _Toc404271976 \h </w:instrText>
+              <w:instrText xml:space="preserve"> PAGEREF _Toc404964136 \h </w:instrText>
             </w:r>
             <w:r>
               <w:rPr>
@@ -2088,7 +2092,7 @@
               <w:szCs w:val="22"/>
             </w:rPr>
           </w:pPr>
-          <w:hyperlink w:anchor="_Toc404271977" w:history="1">
+          <w:hyperlink w:anchor="_Toc404964137" w:history="1">
             <w:r>
               <w:rPr>
                 <w:rStyle w:val="ad"/>
@@ -2139,7 +2143,7 @@
                 <w:noProof/>
                 <w:webHidden/>
               </w:rPr>
-              <w:instrText xml:space="preserve"> PAGEREF _Toc404271977 \h </w:instrText>
+              <w:instrText xml:space="preserve"> PAGEREF _Toc404964137 \h </w:instrText>
             </w:r>
             <w:r>
               <w:rPr>
@@ -2184,7 +2188,7 @@
               <w:szCs w:val="22"/>
             </w:rPr>
           </w:pPr>
-          <w:hyperlink w:anchor="_Toc404271979" w:history="1">
+          <w:hyperlink w:anchor="_Toc404964139" w:history="1">
             <w:r>
               <w:rPr>
                 <w:rStyle w:val="ad"/>
@@ -2236,7 +2240,7 @@
                 <w:noProof/>
                 <w:webHidden/>
               </w:rPr>
-              <w:instrText xml:space="preserve"> PAGEREF _Toc404271979 \h </w:instrText>
+              <w:instrText xml:space="preserve"> PAGEREF _Toc404964139 \h </w:instrText>
             </w:r>
             <w:r>
               <w:rPr>
@@ -2281,7 +2285,7 @@
               <w:szCs w:val="22"/>
             </w:rPr>
           </w:pPr>
-          <w:hyperlink w:anchor="_Toc404271983" w:history="1">
+          <w:hyperlink w:anchor="_Toc404964143" w:history="1">
             <w:r>
               <w:rPr>
                 <w:rStyle w:val="ad"/>
@@ -2333,7 +2337,7 @@
                 <w:noProof/>
                 <w:webHidden/>
               </w:rPr>
-              <w:instrText xml:space="preserve"> PAGEREF _Toc404271983 \h </w:instrText>
+              <w:instrText xml:space="preserve"> PAGEREF _Toc404964143 \h </w:instrText>
             </w:r>
             <w:r>
               <w:rPr>
@@ -2378,7 +2382,7 @@
               <w:szCs w:val="22"/>
             </w:rPr>
           </w:pPr>
-          <w:hyperlink w:anchor="_Toc404271987" w:history="1">
+          <w:hyperlink w:anchor="_Toc404964147" w:history="1">
             <w:r>
               <w:rPr>
                 <w:rStyle w:val="ad"/>
@@ -2398,10 +2402,8 @@
             </w:r>
             <w:r>
               <w:rPr>
-                <w:rFonts w:asciiTheme="minorHAnsi" w:eastAsiaTheme="minorEastAsia" w:hAnsiTheme="minorHAnsi" w:cstheme="minorBidi" w:hint="eastAsia"/>
+                <w:rStyle w:val="ad"/>
                 <w:noProof/>
-                <w:kern w:val="2"/>
-                <w:szCs w:val="22"/>
               </w:rPr>
               <w:t>NC3</w:t>
             </w:r>
@@ -2432,7 +2434,7 @@
                 <w:noProof/>
                 <w:webHidden/>
               </w:rPr>
-              <w:instrText xml:space="preserve"> PAGEREF _Toc404271987 \h </w:instrText>
+              <w:instrText xml:space="preserve"> PAGEREF _Toc404964147 \h </w:instrText>
             </w:r>
             <w:r>
               <w:rPr>
@@ -2477,7 +2479,7 @@
               <w:szCs w:val="22"/>
             </w:rPr>
           </w:pPr>
-          <w:hyperlink w:anchor="_Toc404271988" w:history="1">
+          <w:hyperlink w:anchor="_Toc404964148" w:history="1">
             <w:r>
               <w:rPr>
                 <w:rStyle w:val="ad"/>
@@ -2537,7 +2539,7 @@
                 <w:noProof/>
                 <w:webHidden/>
               </w:rPr>
-              <w:instrText xml:space="preserve"> PAGEREF _Toc404271988 \h </w:instrText>
+              <w:instrText xml:space="preserve"> PAGEREF _Toc404964148 \h </w:instrText>
             </w:r>
             <w:r>
               <w:rPr>
@@ -2582,7 +2584,7 @@
               <w:szCs w:val="22"/>
             </w:rPr>
           </w:pPr>
-          <w:hyperlink w:anchor="_Toc404271992" w:history="1">
+          <w:hyperlink w:anchor="_Toc404964152" w:history="1">
             <w:r>
               <w:rPr>
                 <w:rStyle w:val="ad"/>
@@ -2633,7 +2635,7 @@
                 <w:noProof/>
                 <w:webHidden/>
               </w:rPr>
-              <w:instrText xml:space="preserve"> PAGEREF _Toc404271992 \h </w:instrText>
+              <w:instrText xml:space="preserve"> PAGEREF _Toc404964152 \h </w:instrText>
             </w:r>
             <w:r>
               <w:rPr>
@@ -2678,7 +2680,7 @@
               <w:szCs w:val="22"/>
             </w:rPr>
           </w:pPr>
-          <w:hyperlink w:anchor="_Toc404271994" w:history="1">
+          <w:hyperlink w:anchor="_Toc404964154" w:history="1">
             <w:r>
               <w:rPr>
                 <w:rStyle w:val="ad"/>
@@ -2723,7 +2725,7 @@
                 <w:noProof/>
                 <w:webHidden/>
               </w:rPr>
-              <w:instrText xml:space="preserve"> PAGEREF _Toc404271994 \h </w:instrText>
+              <w:instrText xml:space="preserve"> PAGEREF _Toc404964154 \h </w:instrText>
             </w:r>
             <w:r>
               <w:rPr>
@@ -2768,7 +2770,7 @@
               <w:szCs w:val="22"/>
             </w:rPr>
           </w:pPr>
-          <w:hyperlink w:anchor="_Toc404271995" w:history="1">
+          <w:hyperlink w:anchor="_Toc404964155" w:history="1">
             <w:r>
               <w:rPr>
                 <w:rStyle w:val="ad"/>
@@ -2813,7 +2815,7 @@
                 <w:noProof/>
                 <w:webHidden/>
               </w:rPr>
-              <w:instrText xml:space="preserve"> PAGEREF _Toc404271995 \h </w:instrText>
+              <w:instrText xml:space="preserve"> PAGEREF _Toc404964155 \h </w:instrText>
             </w:r>
             <w:r>
               <w:rPr>
@@ -2858,7 +2860,7 @@
               <w:szCs w:val="22"/>
             </w:rPr>
           </w:pPr>
-          <w:hyperlink w:anchor="_Toc404271996" w:history="1">
+          <w:hyperlink w:anchor="_Toc404964156" w:history="1">
             <w:r>
               <w:rPr>
                 <w:rStyle w:val="ad"/>
@@ -2903,7 +2905,7 @@
                 <w:noProof/>
                 <w:webHidden/>
               </w:rPr>
-              <w:instrText xml:space="preserve"> PAGEREF _Toc404271996 \h </w:instrText>
+              <w:instrText xml:space="preserve"> PAGEREF _Toc404964156 \h </w:instrText>
             </w:r>
             <w:r>
               <w:rPr>
@@ -2948,7 +2950,7 @@
               <w:szCs w:val="22"/>
             </w:rPr>
           </w:pPr>
-          <w:hyperlink w:anchor="_Toc404271999" w:history="1">
+          <w:hyperlink w:anchor="_Toc404964159" w:history="1">
             <w:r>
               <w:rPr>
                 <w:rStyle w:val="ad"/>
@@ -3021,7 +3023,7 @@
                 <w:noProof/>
                 <w:webHidden/>
               </w:rPr>
-              <w:instrText xml:space="preserve"> PAGEREF _Toc404271999 \h </w:instrText>
+              <w:instrText xml:space="preserve"> PAGEREF _Toc404964159 \h </w:instrText>
             </w:r>
             <w:r>
               <w:rPr>
@@ -3066,7 +3068,7 @@
               <w:szCs w:val="22"/>
             </w:rPr>
           </w:pPr>
-          <w:hyperlink w:anchor="_Toc404272000" w:history="1">
+          <w:hyperlink w:anchor="_Toc404964160" w:history="1">
             <w:r>
               <w:rPr>
                 <w:rStyle w:val="ad"/>
@@ -3117,7 +3119,7 @@
                 <w:noProof/>
                 <w:webHidden/>
               </w:rPr>
-              <w:instrText xml:space="preserve"> PAGEREF _Toc404272000 \h </w:instrText>
+              <w:instrText xml:space="preserve"> PAGEREF _Toc404964160 \h </w:instrText>
             </w:r>
             <w:r>
               <w:rPr>
@@ -3162,7 +3164,7 @@
               <w:szCs w:val="22"/>
             </w:rPr>
           </w:pPr>
-          <w:hyperlink w:anchor="_Toc404272004" w:history="1">
+          <w:hyperlink w:anchor="_Toc404964164" w:history="1">
             <w:r>
               <w:rPr>
                 <w:rStyle w:val="ad"/>
@@ -3206,7 +3208,7 @@
                 <w:noProof/>
                 <w:webHidden/>
               </w:rPr>
-              <w:instrText xml:space="preserve"> PAGEREF _Toc404272004 \h </w:instrText>
+              <w:instrText xml:space="preserve"> PAGEREF _Toc404964164 \h </w:instrText>
             </w:r>
             <w:r>
               <w:rPr>
@@ -3251,7 +3253,7 @@
               <w:szCs w:val="22"/>
             </w:rPr>
           </w:pPr>
-          <w:hyperlink w:anchor="_Toc404272005" w:history="1">
+          <w:hyperlink w:anchor="_Toc404964165" w:history="1">
             <w:r>
               <w:rPr>
                 <w:rStyle w:val="ad"/>
@@ -3303,7 +3305,7 @@
                 <w:noProof/>
                 <w:webHidden/>
               </w:rPr>
-              <w:instrText xml:space="preserve"> PAGEREF _Toc404272005 \h </w:instrText>
+              <w:instrText xml:space="preserve"> PAGEREF _Toc404964165 \h </w:instrText>
             </w:r>
             <w:r>
               <w:rPr>
@@ -3348,7 +3350,7 @@
               <w:szCs w:val="22"/>
             </w:rPr>
           </w:pPr>
-          <w:hyperlink w:anchor="_Toc404272006" w:history="1">
+          <w:hyperlink w:anchor="_Toc404964166" w:history="1">
             <w:r>
               <w:rPr>
                 <w:rStyle w:val="ad"/>
@@ -3393,7 +3395,7 @@
                 <w:noProof/>
                 <w:webHidden/>
               </w:rPr>
-              <w:instrText xml:space="preserve"> PAGEREF _Toc404272006 \h </w:instrText>
+              <w:instrText xml:space="preserve"> PAGEREF _Toc404964166 \h </w:instrText>
             </w:r>
             <w:r>
               <w:rPr>
@@ -3438,7 +3440,7 @@
               <w:szCs w:val="22"/>
             </w:rPr>
           </w:pPr>
-          <w:hyperlink w:anchor="_Toc404272009" w:history="1">
+          <w:hyperlink w:anchor="_Toc404964169" w:history="1">
             <w:r>
               <w:rPr>
                 <w:rStyle w:val="ad"/>
@@ -3483,7 +3485,7 @@
                 <w:noProof/>
                 <w:webHidden/>
               </w:rPr>
-              <w:instrText xml:space="preserve"> PAGEREF _Toc404272009 \h </w:instrText>
+              <w:instrText xml:space="preserve"> PAGEREF _Toc404964169 \h </w:instrText>
             </w:r>
             <w:r>
               <w:rPr>
@@ -3528,7 +3530,7 @@
               <w:szCs w:val="22"/>
             </w:rPr>
           </w:pPr>
-          <w:hyperlink w:anchor="_Toc404272010" w:history="1">
+          <w:hyperlink w:anchor="_Toc404964170" w:history="1">
             <w:r>
               <w:rPr>
                 <w:rStyle w:val="ad"/>
@@ -3548,20 +3550,11 @@
             </w:r>
             <w:r>
               <w:rPr>
-                <w:rFonts w:asciiTheme="minorHAnsi" w:eastAsiaTheme="minorEastAsia" w:hAnsiTheme="minorHAnsi" w:cstheme="minorBidi" w:hint="eastAsia"/>
+                <w:rStyle w:val="ad"/>
+                <w:rFonts w:hint="eastAsia"/>
                 <w:noProof/>
-                <w:kern w:val="2"/>
-                <w:szCs w:val="22"/>
-              </w:rPr>
-              <w:t>プログラム</w:t>
-            </w:r>
-            <w:r>
-              <w:rPr>
-                <w:rStyle w:val="ad"/>
-                <w:rFonts w:hint="eastAsia"/>
-                <w:noProof/>
-              </w:rPr>
-              <w:t>規模</w:t>
+              </w:rPr>
+              <w:t>プログラム規模</w:t>
             </w:r>
             <w:r>
               <w:rPr>
@@ -3582,7 +3575,7 @@
                 <w:noProof/>
                 <w:webHidden/>
               </w:rPr>
-              <w:instrText xml:space="preserve"> PAGEREF _Toc404272010 \h </w:instrText>
+              <w:instrText xml:space="preserve"> PAGEREF _Toc404964170 \h </w:instrText>
             </w:r>
             <w:r>
               <w:rPr>
@@ -3627,7 +3620,7 @@
               <w:szCs w:val="22"/>
             </w:rPr>
           </w:pPr>
-          <w:hyperlink w:anchor="_Toc404272011" w:history="1">
+          <w:hyperlink w:anchor="_Toc404964171" w:history="1">
             <w:r>
               <w:rPr>
                 <w:rStyle w:val="ad"/>
@@ -3671,7 +3664,7 @@
                 <w:noProof/>
                 <w:webHidden/>
               </w:rPr>
-              <w:instrText xml:space="preserve"> PAGEREF _Toc404272011 \h </w:instrText>
+              <w:instrText xml:space="preserve"> PAGEREF _Toc404964171 \h </w:instrText>
             </w:r>
             <w:r>
               <w:rPr>
@@ -3716,7 +3709,7 @@
               <w:szCs w:val="22"/>
             </w:rPr>
           </w:pPr>
-          <w:hyperlink w:anchor="_Toc404272012" w:history="1">
+          <w:hyperlink w:anchor="_Toc404964172" w:history="1">
             <w:r>
               <w:rPr>
                 <w:rStyle w:val="ad"/>
@@ -3761,7 +3754,7 @@
                 <w:noProof/>
                 <w:webHidden/>
               </w:rPr>
-              <w:instrText xml:space="preserve"> PAGEREF _Toc404272012 \h </w:instrText>
+              <w:instrText xml:space="preserve"> PAGEREF _Toc404964172 \h </w:instrText>
             </w:r>
             <w:r>
               <w:rPr>
@@ -3806,7 +3799,7 @@
               <w:szCs w:val="22"/>
             </w:rPr>
           </w:pPr>
-          <w:hyperlink w:anchor="_Toc404272013" w:history="1">
+          <w:hyperlink w:anchor="_Toc404964173" w:history="1">
             <w:r>
               <w:rPr>
                 <w:rStyle w:val="ad"/>
@@ -3851,7 +3844,7 @@
                 <w:noProof/>
                 <w:webHidden/>
               </w:rPr>
-              <w:instrText xml:space="preserve"> PAGEREF _Toc404272013 \h </w:instrText>
+              <w:instrText xml:space="preserve"> PAGEREF _Toc404964173 \h </w:instrText>
             </w:r>
             <w:r>
               <w:rPr>
@@ -3896,7 +3889,7 @@
               <w:szCs w:val="22"/>
             </w:rPr>
           </w:pPr>
-          <w:hyperlink w:anchor="_Toc404272014" w:history="1">
+          <w:hyperlink w:anchor="_Toc404964174" w:history="1">
             <w:r>
               <w:rPr>
                 <w:rStyle w:val="ad"/>
@@ -3961,7 +3954,7 @@
                 <w:noProof/>
                 <w:webHidden/>
               </w:rPr>
-              <w:instrText xml:space="preserve"> PAGEREF _Toc404272014 \h </w:instrText>
+              <w:instrText xml:space="preserve"> PAGEREF _Toc404964174 \h </w:instrText>
             </w:r>
             <w:r>
               <w:rPr>
@@ -4006,7 +3999,7 @@
               <w:szCs w:val="22"/>
             </w:rPr>
           </w:pPr>
-          <w:hyperlink w:anchor="_Toc404272015" w:history="1">
+          <w:hyperlink w:anchor="_Toc404964175" w:history="1">
             <w:r>
               <w:rPr>
                 <w:rStyle w:val="ad"/>
@@ -4050,7 +4043,7 @@
                 <w:noProof/>
                 <w:webHidden/>
               </w:rPr>
-              <w:instrText xml:space="preserve"> PAGEREF _Toc404272015 \h </w:instrText>
+              <w:instrText xml:space="preserve"> PAGEREF _Toc404964175 \h </w:instrText>
             </w:r>
             <w:r>
               <w:rPr>
@@ -4095,7 +4088,7 @@
               <w:szCs w:val="22"/>
             </w:rPr>
           </w:pPr>
-          <w:hyperlink w:anchor="_Toc404272016" w:history="1">
+          <w:hyperlink w:anchor="_Toc404964176" w:history="1">
             <w:r>
               <w:rPr>
                 <w:rStyle w:val="ad"/>
@@ -4139,7 +4132,7 @@
                 <w:noProof/>
                 <w:webHidden/>
               </w:rPr>
-              <w:instrText xml:space="preserve"> PAGEREF _Toc404272016 \h </w:instrText>
+              <w:instrText xml:space="preserve"> PAGEREF _Toc404964176 \h </w:instrText>
             </w:r>
             <w:r>
               <w:rPr>
@@ -4184,7 +4177,7 @@
               <w:szCs w:val="22"/>
             </w:rPr>
           </w:pPr>
-          <w:hyperlink w:anchor="_Toc404272017" w:history="1">
+          <w:hyperlink w:anchor="_Toc404964177" w:history="1">
             <w:r>
               <w:rPr>
                 <w:rStyle w:val="ad"/>
@@ -4229,7 +4222,7 @@
                 <w:noProof/>
                 <w:webHidden/>
               </w:rPr>
-              <w:instrText xml:space="preserve"> PAGEREF _Toc404272017 \h </w:instrText>
+              <w:instrText xml:space="preserve"> PAGEREF _Toc404964177 \h </w:instrText>
             </w:r>
             <w:r>
               <w:rPr>
@@ -4274,7 +4267,7 @@
               <w:szCs w:val="22"/>
             </w:rPr>
           </w:pPr>
-          <w:hyperlink w:anchor="_Toc404272018" w:history="1">
+          <w:hyperlink w:anchor="_Toc404964178" w:history="1">
             <w:r>
               <w:rPr>
                 <w:rStyle w:val="ad"/>
@@ -4319,7 +4312,7 @@
                 <w:noProof/>
                 <w:webHidden/>
               </w:rPr>
-              <w:instrText xml:space="preserve"> PAGEREF _Toc404272018 \h </w:instrText>
+              <w:instrText xml:space="preserve"> PAGEREF _Toc404964178 \h </w:instrText>
             </w:r>
             <w:r>
               <w:rPr>
@@ -4364,7 +4357,7 @@
               <w:szCs w:val="22"/>
             </w:rPr>
           </w:pPr>
-          <w:hyperlink w:anchor="_Toc404272019" w:history="1">
+          <w:hyperlink w:anchor="_Toc404964179" w:history="1">
             <w:r>
               <w:rPr>
                 <w:rStyle w:val="ad"/>
@@ -4429,7 +4422,7 @@
                 <w:noProof/>
                 <w:webHidden/>
               </w:rPr>
-              <w:instrText xml:space="preserve"> PAGEREF _Toc404272019 \h </w:instrText>
+              <w:instrText xml:space="preserve"> PAGEREF _Toc404964179 \h </w:instrText>
             </w:r>
             <w:r>
               <w:rPr>
@@ -4474,7 +4467,7 @@
               <w:szCs w:val="22"/>
             </w:rPr>
           </w:pPr>
-          <w:hyperlink w:anchor="_Toc404272020" w:history="1">
+          <w:hyperlink w:anchor="_Toc404964180" w:history="1">
             <w:r>
               <w:rPr>
                 <w:rStyle w:val="ad"/>
@@ -4518,7 +4511,7 @@
                 <w:noProof/>
                 <w:webHidden/>
               </w:rPr>
-              <w:instrText xml:space="preserve"> PAGEREF _Toc404272020 \h </w:instrText>
+              <w:instrText xml:space="preserve"> PAGEREF _Toc404964180 \h </w:instrText>
             </w:r>
             <w:r>
               <w:rPr>
@@ -4563,7 +4556,7 @@
               <w:szCs w:val="22"/>
             </w:rPr>
           </w:pPr>
-          <w:hyperlink w:anchor="_Toc404272021" w:history="1">
+          <w:hyperlink w:anchor="_Toc404964181" w:history="1">
             <w:r>
               <w:rPr>
                 <w:rStyle w:val="ad"/>
@@ -4607,7 +4600,7 @@
                 <w:noProof/>
                 <w:webHidden/>
               </w:rPr>
-              <w:instrText xml:space="preserve"> PAGEREF _Toc404272021 \h </w:instrText>
+              <w:instrText xml:space="preserve"> PAGEREF _Toc404964181 \h </w:instrText>
             </w:r>
             <w:r>
               <w:rPr>
@@ -4652,7 +4645,7 @@
               <w:szCs w:val="22"/>
             </w:rPr>
           </w:pPr>
-          <w:hyperlink w:anchor="_Toc404272022" w:history="1">
+          <w:hyperlink w:anchor="_Toc404964185" w:history="1">
             <w:r>
               <w:rPr>
                 <w:rStyle w:val="ad"/>
@@ -4717,7 +4710,7 @@
                 <w:noProof/>
                 <w:webHidden/>
               </w:rPr>
-              <w:instrText xml:space="preserve"> PAGEREF _Toc404272022 \h </w:instrText>
+              <w:instrText xml:space="preserve"> PAGEREF _Toc404964185 \h </w:instrText>
             </w:r>
             <w:r>
               <w:rPr>
@@ -4759,7 +4752,7 @@
               <w:rFonts w:asciiTheme="majorEastAsia" w:eastAsiaTheme="majorEastAsia" w:hAnsiTheme="majorEastAsia"/>
             </w:rPr>
           </w:pPr>
-          <w:hyperlink w:anchor="_Toc404272023" w:history="1">
+          <w:hyperlink w:anchor="_Toc404964186" w:history="1">
             <w:r>
               <w:rPr>
                 <w:rStyle w:val="ad"/>
@@ -4824,7 +4817,7 @@
                 <w:noProof/>
                 <w:webHidden/>
               </w:rPr>
-              <w:instrText xml:space="preserve"> PAGEREF _Toc404272023 \h </w:instrText>
+              <w:instrText xml:space="preserve"> PAGEREF _Toc404964186 \h </w:instrText>
             </w:r>
             <w:r>
               <w:rPr>
@@ -4888,7 +4881,7 @@
           <w:b/>
         </w:rPr>
       </w:pPr>
-      <w:bookmarkStart w:id="23" w:name="_Toc404271968"/>
+      <w:bookmarkStart w:id="25" w:name="_Toc404964128"/>
       <w:r>
         <w:rPr>
           <w:rFonts w:hint="eastAsia"/>
@@ -4897,20 +4890,20 @@
         <w:lastRenderedPageBreak/>
         <w:t>緒言</w:t>
       </w:r>
-      <w:bookmarkEnd w:id="23"/>
+      <w:bookmarkEnd w:id="25"/>
     </w:p>
     <w:p>
       <w:pPr>
         <w:pStyle w:val="20"/>
       </w:pPr>
-      <w:bookmarkStart w:id="24" w:name="_Toc404271969"/>
+      <w:bookmarkStart w:id="26" w:name="_Toc404964129"/>
       <w:r>
         <w:rPr>
           <w:rFonts w:hint="eastAsia"/>
         </w:rPr>
         <w:t>背景</w:t>
       </w:r>
-      <w:bookmarkEnd w:id="24"/>
+      <w:bookmarkEnd w:id="26"/>
     </w:p>
     <w:p>
       <w:r>
@@ -5206,14 +5199,14 @@
       <w:pPr>
         <w:pStyle w:val="20"/>
       </w:pPr>
-      <w:bookmarkStart w:id="25" w:name="_Toc404271970"/>
+      <w:bookmarkStart w:id="27" w:name="_Toc404964130"/>
       <w:r>
         <w:rPr>
           <w:rFonts w:hint="eastAsia"/>
         </w:rPr>
         <w:t>目的</w:t>
       </w:r>
-      <w:bookmarkEnd w:id="25"/>
+      <w:bookmarkEnd w:id="27"/>
     </w:p>
     <w:p>
       <w:r>
@@ -5413,7 +5406,7 @@
           <w:b/>
         </w:rPr>
       </w:pPr>
-      <w:bookmarkStart w:id="26" w:name="_Toc404271971"/>
+      <w:bookmarkStart w:id="28" w:name="_Toc404964131"/>
       <w:r>
         <w:rPr>
           <w:rFonts w:hint="eastAsia"/>
@@ -5429,7 +5422,7 @@
         </w:rPr>
         <w:t>プロジェクト</w:t>
       </w:r>
-      <w:bookmarkEnd w:id="26"/>
+      <w:bookmarkEnd w:id="28"/>
     </w:p>
     <w:p>
       <w:pPr>
@@ -5448,33 +5441,32 @@
           <w:szCs w:val="24"/>
         </w:rPr>
       </w:pPr>
-      <w:bookmarkStart w:id="27" w:name="_Toc310182206"/>
-      <w:bookmarkStart w:id="28" w:name="_Toc310182589"/>
-      <w:bookmarkStart w:id="29" w:name="_Toc310253423"/>
-      <w:bookmarkStart w:id="30" w:name="_Toc310265055"/>
-      <w:bookmarkStart w:id="31" w:name="_Toc310351878"/>
-      <w:bookmarkStart w:id="32" w:name="_Toc310353091"/>
-      <w:bookmarkStart w:id="33" w:name="_Toc310353568"/>
-      <w:bookmarkStart w:id="34" w:name="_Toc310353636"/>
-      <w:bookmarkStart w:id="35" w:name="_Toc310353803"/>
-      <w:bookmarkStart w:id="36" w:name="_Toc310354438"/>
-      <w:bookmarkStart w:id="37" w:name="_Toc310354543"/>
-      <w:bookmarkStart w:id="38" w:name="_Toc310354656"/>
-      <w:bookmarkStart w:id="39" w:name="_Toc310358824"/>
-      <w:bookmarkStart w:id="40" w:name="_Toc310446349"/>
-      <w:bookmarkStart w:id="41" w:name="_Toc310549954"/>
-      <w:bookmarkStart w:id="42" w:name="_Toc310550011"/>
-      <w:bookmarkStart w:id="43" w:name="_Toc403383750"/>
-      <w:bookmarkStart w:id="44" w:name="_Toc403384682"/>
-      <w:bookmarkStart w:id="45" w:name="_Toc403483538"/>
-      <w:bookmarkStart w:id="46" w:name="_Toc403731874"/>
-      <w:bookmarkStart w:id="47" w:name="_Toc404003482"/>
-      <w:bookmarkStart w:id="48" w:name="_Toc404169297"/>
-      <w:bookmarkStart w:id="49" w:name="_Toc404190106"/>
-      <w:bookmarkStart w:id="50" w:name="_Toc404267512"/>
-      <w:bookmarkStart w:id="51" w:name="_Toc404271972"/>
-      <w:bookmarkEnd w:id="27"/>
-      <w:bookmarkEnd w:id="28"/>
+      <w:bookmarkStart w:id="29" w:name="_Toc310182206"/>
+      <w:bookmarkStart w:id="30" w:name="_Toc310182589"/>
+      <w:bookmarkStart w:id="31" w:name="_Toc310253423"/>
+      <w:bookmarkStart w:id="32" w:name="_Toc310265055"/>
+      <w:bookmarkStart w:id="33" w:name="_Toc310351878"/>
+      <w:bookmarkStart w:id="34" w:name="_Toc310353091"/>
+      <w:bookmarkStart w:id="35" w:name="_Toc310353568"/>
+      <w:bookmarkStart w:id="36" w:name="_Toc310353636"/>
+      <w:bookmarkStart w:id="37" w:name="_Toc310353803"/>
+      <w:bookmarkStart w:id="38" w:name="_Toc310354438"/>
+      <w:bookmarkStart w:id="39" w:name="_Toc310354543"/>
+      <w:bookmarkStart w:id="40" w:name="_Toc310354656"/>
+      <w:bookmarkStart w:id="41" w:name="_Toc310358824"/>
+      <w:bookmarkStart w:id="42" w:name="_Toc310446349"/>
+      <w:bookmarkStart w:id="43" w:name="_Toc310549954"/>
+      <w:bookmarkStart w:id="44" w:name="_Toc310550011"/>
+      <w:bookmarkStart w:id="45" w:name="_Toc403383750"/>
+      <w:bookmarkStart w:id="46" w:name="_Toc403384682"/>
+      <w:bookmarkStart w:id="47" w:name="_Toc403483538"/>
+      <w:bookmarkStart w:id="48" w:name="_Toc403731874"/>
+      <w:bookmarkStart w:id="49" w:name="_Toc404003482"/>
+      <w:bookmarkStart w:id="50" w:name="_Toc404169297"/>
+      <w:bookmarkStart w:id="51" w:name="_Toc404190106"/>
+      <w:bookmarkStart w:id="52" w:name="_Toc404267512"/>
+      <w:bookmarkStart w:id="53" w:name="_Toc404271972"/>
+      <w:bookmarkStart w:id="54" w:name="_Toc404964132"/>
       <w:bookmarkEnd w:id="29"/>
       <w:bookmarkEnd w:id="30"/>
       <w:bookmarkEnd w:id="31"/>
@@ -5498,6 +5490,9 @@
       <w:bookmarkEnd w:id="49"/>
       <w:bookmarkEnd w:id="50"/>
       <w:bookmarkEnd w:id="51"/>
+      <w:bookmarkEnd w:id="52"/>
+      <w:bookmarkEnd w:id="53"/>
+      <w:bookmarkEnd w:id="54"/>
     </w:p>
     <w:p>
       <w:pPr>
@@ -5516,30 +5511,28 @@
           <w:szCs w:val="24"/>
         </w:rPr>
       </w:pPr>
-      <w:bookmarkStart w:id="52" w:name="_Toc310351879"/>
-      <w:bookmarkStart w:id="53" w:name="_Toc310353092"/>
-      <w:bookmarkStart w:id="54" w:name="_Toc310353569"/>
-      <w:bookmarkStart w:id="55" w:name="_Toc310353637"/>
-      <w:bookmarkStart w:id="56" w:name="_Toc310353804"/>
-      <w:bookmarkStart w:id="57" w:name="_Toc310354439"/>
-      <w:bookmarkStart w:id="58" w:name="_Toc310354544"/>
-      <w:bookmarkStart w:id="59" w:name="_Toc310354657"/>
-      <w:bookmarkStart w:id="60" w:name="_Toc310358825"/>
-      <w:bookmarkStart w:id="61" w:name="_Toc310446350"/>
-      <w:bookmarkStart w:id="62" w:name="_Toc310549955"/>
-      <w:bookmarkStart w:id="63" w:name="_Toc310550012"/>
-      <w:bookmarkStart w:id="64" w:name="_Toc403383751"/>
-      <w:bookmarkStart w:id="65" w:name="_Toc403384683"/>
-      <w:bookmarkStart w:id="66" w:name="_Toc403483539"/>
-      <w:bookmarkStart w:id="67" w:name="_Toc403731875"/>
-      <w:bookmarkStart w:id="68" w:name="_Toc404003483"/>
-      <w:bookmarkStart w:id="69" w:name="_Toc404169298"/>
-      <w:bookmarkStart w:id="70" w:name="_Toc404190107"/>
-      <w:bookmarkStart w:id="71" w:name="_Toc404267513"/>
-      <w:bookmarkStart w:id="72" w:name="_Toc404271973"/>
-      <w:bookmarkEnd w:id="52"/>
-      <w:bookmarkEnd w:id="53"/>
-      <w:bookmarkEnd w:id="54"/>
+      <w:bookmarkStart w:id="55" w:name="_Toc310351879"/>
+      <w:bookmarkStart w:id="56" w:name="_Toc310353092"/>
+      <w:bookmarkStart w:id="57" w:name="_Toc310353569"/>
+      <w:bookmarkStart w:id="58" w:name="_Toc310353637"/>
+      <w:bookmarkStart w:id="59" w:name="_Toc310353804"/>
+      <w:bookmarkStart w:id="60" w:name="_Toc310354439"/>
+      <w:bookmarkStart w:id="61" w:name="_Toc310354544"/>
+      <w:bookmarkStart w:id="62" w:name="_Toc310354657"/>
+      <w:bookmarkStart w:id="63" w:name="_Toc310358825"/>
+      <w:bookmarkStart w:id="64" w:name="_Toc310446350"/>
+      <w:bookmarkStart w:id="65" w:name="_Toc310549955"/>
+      <w:bookmarkStart w:id="66" w:name="_Toc310550012"/>
+      <w:bookmarkStart w:id="67" w:name="_Toc403383751"/>
+      <w:bookmarkStart w:id="68" w:name="_Toc403384683"/>
+      <w:bookmarkStart w:id="69" w:name="_Toc403483539"/>
+      <w:bookmarkStart w:id="70" w:name="_Toc403731875"/>
+      <w:bookmarkStart w:id="71" w:name="_Toc404003483"/>
+      <w:bookmarkStart w:id="72" w:name="_Toc404169298"/>
+      <w:bookmarkStart w:id="73" w:name="_Toc404190107"/>
+      <w:bookmarkStart w:id="74" w:name="_Toc404267513"/>
+      <w:bookmarkStart w:id="75" w:name="_Toc404271973"/>
+      <w:bookmarkStart w:id="76" w:name="_Toc404964133"/>
       <w:bookmarkEnd w:id="55"/>
       <w:bookmarkEnd w:id="56"/>
       <w:bookmarkEnd w:id="57"/>
@@ -5558,6 +5551,10 @@
       <w:bookmarkEnd w:id="70"/>
       <w:bookmarkEnd w:id="71"/>
       <w:bookmarkEnd w:id="72"/>
+      <w:bookmarkEnd w:id="73"/>
+      <w:bookmarkEnd w:id="74"/>
+      <w:bookmarkEnd w:id="75"/>
+      <w:bookmarkEnd w:id="76"/>
     </w:p>
     <w:p>
       <w:pPr>
@@ -5567,14 +5564,14 @@
           <w:numId w:val="2"/>
         </w:numPr>
       </w:pPr>
-      <w:bookmarkStart w:id="73" w:name="_Toc404271974"/>
+      <w:bookmarkStart w:id="77" w:name="_Toc404964134"/>
       <w:r>
         <w:rPr>
           <w:rFonts w:hint="eastAsia"/>
         </w:rPr>
         <w:t>NetCommons</w:t>
       </w:r>
-      <w:bookmarkEnd w:id="73"/>
+      <w:bookmarkEnd w:id="77"/>
     </w:p>
     <w:p>
       <w:r>
@@ -5614,7 +5611,7 @@
         <w:pStyle w:val="30"/>
         <w:ind w:left="793"/>
       </w:pPr>
-      <w:bookmarkStart w:id="74" w:name="_Toc404271975"/>
+      <w:bookmarkStart w:id="78" w:name="_Toc404964135"/>
       <w:r>
         <w:rPr>
           <w:rFonts w:hint="eastAsia"/>
@@ -5639,7 +5636,7 @@
         </w:rPr>
         <w:t>の特徴</w:t>
       </w:r>
-      <w:bookmarkEnd w:id="74"/>
+      <w:bookmarkEnd w:id="78"/>
     </w:p>
     <w:p>
       <w:r>
@@ -6165,7 +6162,7 @@
         <w:pStyle w:val="30"/>
         <w:ind w:left="793"/>
       </w:pPr>
-      <w:bookmarkStart w:id="75" w:name="_Toc404271976"/>
+      <w:bookmarkStart w:id="79" w:name="_Toc404964136"/>
       <w:r>
         <w:rPr>
           <w:rFonts w:hint="eastAsia"/>
@@ -6178,7 +6175,7 @@
         </w:rPr>
         <w:t>の実績</w:t>
       </w:r>
-      <w:bookmarkEnd w:id="75"/>
+      <w:bookmarkEnd w:id="79"/>
       <w:r>
         <w:rPr>
           <w:rFonts w:hint="eastAsia"/>
@@ -6286,7 +6283,7 @@
           <w:numId w:val="2"/>
         </w:numPr>
       </w:pPr>
-      <w:bookmarkStart w:id="76" w:name="_Toc404271977"/>
+      <w:bookmarkStart w:id="80" w:name="_Toc404964137"/>
       <w:r>
         <w:rPr>
           <w:rFonts w:hint="eastAsia"/>
@@ -6299,7 +6296,7 @@
         </w:rPr>
         <w:t>のビジョン</w:t>
       </w:r>
-      <w:bookmarkEnd w:id="76"/>
+      <w:bookmarkEnd w:id="80"/>
     </w:p>
     <w:p>
       <w:r>
@@ -6403,31 +6400,33 @@
           <w:vanish/>
         </w:rPr>
       </w:pPr>
-      <w:bookmarkStart w:id="77" w:name="_Toc403383756"/>
-      <w:bookmarkStart w:id="78" w:name="_Toc403384688"/>
-      <w:bookmarkStart w:id="79" w:name="_Toc403483544"/>
-      <w:bookmarkStart w:id="80" w:name="_Toc403731880"/>
-      <w:bookmarkStart w:id="81" w:name="_Toc404003488"/>
-      <w:bookmarkStart w:id="82" w:name="_Toc404169303"/>
-      <w:bookmarkStart w:id="83" w:name="_Toc404190112"/>
-      <w:bookmarkStart w:id="84" w:name="_Toc404267518"/>
-      <w:bookmarkStart w:id="85" w:name="_Toc404271978"/>
-      <w:bookmarkEnd w:id="77"/>
-      <w:bookmarkEnd w:id="78"/>
-      <w:bookmarkEnd w:id="79"/>
-      <w:bookmarkEnd w:id="80"/>
+      <w:bookmarkStart w:id="81" w:name="_Toc403383756"/>
+      <w:bookmarkStart w:id="82" w:name="_Toc403384688"/>
+      <w:bookmarkStart w:id="83" w:name="_Toc403483544"/>
+      <w:bookmarkStart w:id="84" w:name="_Toc403731880"/>
+      <w:bookmarkStart w:id="85" w:name="_Toc404003488"/>
+      <w:bookmarkStart w:id="86" w:name="_Toc404169303"/>
+      <w:bookmarkStart w:id="87" w:name="_Toc404190112"/>
+      <w:bookmarkStart w:id="88" w:name="_Toc404267518"/>
+      <w:bookmarkStart w:id="89" w:name="_Toc404271978"/>
+      <w:bookmarkStart w:id="90" w:name="_Toc404964138"/>
       <w:bookmarkEnd w:id="81"/>
       <w:bookmarkEnd w:id="82"/>
       <w:bookmarkEnd w:id="83"/>
       <w:bookmarkEnd w:id="84"/>
       <w:bookmarkEnd w:id="85"/>
+      <w:bookmarkEnd w:id="86"/>
+      <w:bookmarkEnd w:id="87"/>
+      <w:bookmarkEnd w:id="88"/>
+      <w:bookmarkEnd w:id="89"/>
+      <w:bookmarkEnd w:id="90"/>
     </w:p>
     <w:p>
       <w:pPr>
         <w:pStyle w:val="30"/>
         <w:ind w:left="793"/>
       </w:pPr>
-      <w:bookmarkStart w:id="86" w:name="_Toc404271979"/>
+      <w:bookmarkStart w:id="91" w:name="_Toc404964139"/>
       <w:r>
         <w:rPr>
           <w:rFonts w:hint="eastAsia"/>
@@ -6446,7 +6445,7 @@
         </w:rPr>
         <w:t>の問題点</w:t>
       </w:r>
-      <w:bookmarkEnd w:id="86"/>
+      <w:bookmarkEnd w:id="91"/>
     </w:p>
     <w:p>
       <w:pPr>
@@ -6455,178 +6454,30 @@
           <w:ilvl w:val="3"/>
           <w:numId w:val="5"/>
         </w:numPr>
-      </w:pPr>
-      <w:bookmarkStart w:id="87" w:name="_Toc403483546"/>
-      <w:bookmarkStart w:id="88" w:name="_Toc403731882"/>
-      <w:bookmarkStart w:id="89" w:name="_Toc404003490"/>
-      <w:bookmarkStart w:id="90" w:name="_Toc404169305"/>
-      <w:bookmarkStart w:id="91" w:name="_Toc404190114"/>
-      <w:bookmarkStart w:id="92" w:name="_Toc404267520"/>
-      <w:bookmarkStart w:id="93" w:name="_Toc404271980"/>
+        <w:ind w:left="284" w:firstLine="0"/>
+      </w:pPr>
+      <w:bookmarkStart w:id="92" w:name="_Toc403483546"/>
+      <w:bookmarkStart w:id="93" w:name="_Toc403731882"/>
+      <w:bookmarkStart w:id="94" w:name="_Toc404003490"/>
+      <w:bookmarkStart w:id="95" w:name="_Toc404169305"/>
+      <w:bookmarkStart w:id="96" w:name="_Toc404190114"/>
+      <w:bookmarkStart w:id="97" w:name="_Toc404267520"/>
+      <w:bookmarkStart w:id="98" w:name="_Toc404271980"/>
+      <w:bookmarkStart w:id="99" w:name="_Toc404964140"/>
       <w:r>
         <w:rPr>
           <w:rFonts w:hint="eastAsia"/>
         </w:rPr>
         <w:t>プログラム改修</w:t>
       </w:r>
-      <w:bookmarkEnd w:id="87"/>
-      <w:bookmarkEnd w:id="88"/>
-      <w:bookmarkEnd w:id="89"/>
-      <w:bookmarkEnd w:id="90"/>
-      <w:bookmarkEnd w:id="91"/>
       <w:bookmarkEnd w:id="92"/>
       <w:bookmarkEnd w:id="93"/>
-    </w:p>
-    <w:p>
-      <w:r>
-        <w:rPr>
-          <w:rFonts w:hint="eastAsia"/>
-        </w:rPr>
-        <w:t xml:space="preserve">　</w:t>
-      </w:r>
-      <w:r>
-        <w:rPr>
-          <w:rFonts w:hint="eastAsia"/>
-        </w:rPr>
-        <w:t>日々の問合せ</w:t>
-      </w:r>
-      <w:r>
-        <w:rPr>
-          <w:rFonts w:hint="eastAsia"/>
-        </w:rPr>
-        <w:t>には</w:t>
-      </w:r>
-      <w:r>
-        <w:rPr>
-          <w:rFonts w:hint="eastAsia"/>
-        </w:rPr>
-        <w:t>、改修で対応するものがある。過去に承認フローの見直しや会員検索のバグ修正等の改修があり、膨大な量のテスト項目</w:t>
-      </w:r>
-      <w:r>
-        <w:rPr>
-          <w:rFonts w:hint="eastAsia"/>
-        </w:rPr>
-        <w:t>・</w:t>
-      </w:r>
-      <w:r>
-        <w:rPr>
-          <w:rFonts w:hint="eastAsia"/>
-        </w:rPr>
-        <w:t>テストデータを作成し、</w:t>
-      </w:r>
-      <w:r>
-        <w:rPr>
-          <w:rFonts w:hint="eastAsia"/>
-        </w:rPr>
-        <w:t>Web</w:t>
-      </w:r>
-      <w:r>
-        <w:rPr>
-          <w:rFonts w:hint="eastAsia"/>
-        </w:rPr>
-        <w:t>ブラウザから一つ一つ操作して</w:t>
-      </w:r>
-      <w:r>
-        <w:rPr>
-          <w:rFonts w:hint="eastAsia"/>
-        </w:rPr>
-        <w:t>消化し</w:t>
-      </w:r>
-      <w:r>
-        <w:rPr>
-          <w:rFonts w:hint="eastAsia"/>
-        </w:rPr>
-        <w:t>なければならなかった。</w:t>
-      </w:r>
-    </w:p>
-    <w:p>
-      <w:pPr>
-        <w:ind w:firstLineChars="100" w:firstLine="210"/>
-      </w:pPr>
-      <w:r>
-        <w:rPr>
-          <w:rFonts w:hint="eastAsia"/>
-        </w:rPr>
-        <w:t>またコーディング規約は現状</w:t>
-      </w:r>
-      <w:r>
-        <w:rPr>
-          <w:rFonts w:hint="eastAsia"/>
-        </w:rPr>
-        <w:t>統一されていない</w:t>
-      </w:r>
-      <w:r>
-        <w:rPr>
-          <w:rFonts w:hint="eastAsia"/>
-        </w:rPr>
-        <w:t>ため、開発者によって書き方が</w:t>
-      </w:r>
-      <w:r>
-        <w:rPr>
-          <w:rFonts w:hint="eastAsia"/>
-        </w:rPr>
-        <w:t>異なり</w:t>
-      </w:r>
-      <w:r>
-        <w:rPr>
-          <w:rFonts w:hint="eastAsia"/>
-        </w:rPr>
-        <w:t>、一括で共通のコード</w:t>
-      </w:r>
-      <w:r>
-        <w:rPr>
-          <w:rFonts w:hint="eastAsia"/>
-        </w:rPr>
-        <w:t>の</w:t>
-      </w:r>
-      <w:r>
-        <w:rPr>
-          <w:rFonts w:hint="eastAsia"/>
-        </w:rPr>
-        <w:t>置換</w:t>
-      </w:r>
-      <w:r>
-        <w:rPr>
-          <w:rFonts w:hint="eastAsia"/>
-        </w:rPr>
-        <w:t>が出来ないといった</w:t>
-      </w:r>
-      <w:r>
-        <w:rPr>
-          <w:rFonts w:hint="eastAsia"/>
-        </w:rPr>
-        <w:t>問題がある。</w:t>
-      </w:r>
-    </w:p>
-    <w:p/>
-    <w:p>
-      <w:pPr>
-        <w:pStyle w:val="30"/>
-        <w:numPr>
-          <w:ilvl w:val="3"/>
-          <w:numId w:val="5"/>
-        </w:numPr>
-      </w:pPr>
-      <w:bookmarkStart w:id="94" w:name="_Toc403483547"/>
-      <w:bookmarkStart w:id="95" w:name="_Toc403731883"/>
-      <w:bookmarkStart w:id="96" w:name="_Toc404003491"/>
-      <w:bookmarkStart w:id="97" w:name="_Toc404169306"/>
-      <w:bookmarkStart w:id="98" w:name="_Toc404190115"/>
-      <w:bookmarkStart w:id="99" w:name="_Toc404267521"/>
-      <w:bookmarkStart w:id="100" w:name="_Toc404271981"/>
-      <w:r>
-        <w:rPr>
-          <w:rFonts w:hint="eastAsia"/>
-        </w:rPr>
-        <w:t>動作環境</w:t>
-      </w:r>
       <w:bookmarkEnd w:id="94"/>
       <w:bookmarkEnd w:id="95"/>
       <w:bookmarkEnd w:id="96"/>
       <w:bookmarkEnd w:id="97"/>
       <w:bookmarkEnd w:id="98"/>
       <w:bookmarkEnd w:id="99"/>
-      <w:bookmarkEnd w:id="100"/>
     </w:p>
     <w:p>
       <w:r>
@@ -6639,43 +6490,31 @@
         <w:rPr>
           <w:rFonts w:hint="eastAsia"/>
         </w:rPr>
-        <w:t>現在は</w:t>
-      </w:r>
-      <w:r>
-        <w:rPr>
-          <w:rFonts w:hint="eastAsia"/>
-        </w:rPr>
-        <w:t>ソースコードに</w:t>
-      </w:r>
-      <w:r>
-        <w:rPr>
-          <w:rFonts w:hint="eastAsia"/>
-        </w:rPr>
-        <w:t>バージョンを固定する</w:t>
-      </w:r>
-      <w:r>
-        <w:rPr>
-          <w:rFonts w:hint="eastAsia"/>
-        </w:rPr>
-        <w:t>meta</w:t>
-      </w:r>
-      <w:r>
-        <w:rPr>
-          <w:rFonts w:hint="eastAsia"/>
-        </w:rPr>
-        <w:t>タグが入れられているが、</w:t>
-      </w:r>
-      <w:r>
-        <w:rPr>
-          <w:rFonts w:hint="eastAsia"/>
-        </w:rPr>
-        <w:t>IE</w:t>
-      </w:r>
-      <w:r>
-        <w:rPr>
-          <w:rFonts w:hint="eastAsia"/>
-        </w:rPr>
-        <w:t>等の</w:t>
+        <w:t>日々の問合せ</w:t>
+      </w:r>
+      <w:r>
+        <w:rPr>
+          <w:rFonts w:hint="eastAsia"/>
+        </w:rPr>
+        <w:t>には</w:t>
+      </w:r>
+      <w:r>
+        <w:rPr>
+          <w:rFonts w:hint="eastAsia"/>
+        </w:rPr>
+        <w:t>、改修で対応するものがある。過去に承認フローの見直しや会員検索のバグ修正等の改修があり、膨大な量のテスト項目</w:t>
+      </w:r>
+      <w:r>
+        <w:rPr>
+          <w:rFonts w:hint="eastAsia"/>
+        </w:rPr>
+        <w:t>・</w:t>
+      </w:r>
+      <w:r>
+        <w:rPr>
+          <w:rFonts w:hint="eastAsia"/>
+        </w:rPr>
+        <w:t>テストデータを作成し、</w:t>
       </w:r>
       <w:r>
         <w:rPr>
@@ -6687,110 +6526,54 @@
         <w:rPr>
           <w:rFonts w:hint="eastAsia"/>
         </w:rPr>
-        <w:t>ブラウザ</w:t>
-      </w:r>
-      <w:r>
-        <w:rPr>
-          <w:rFonts w:hint="eastAsia"/>
-        </w:rPr>
-        <w:t>や</w:t>
-      </w:r>
-      <w:r>
-        <w:rPr>
-          <w:rFonts w:hint="eastAsia"/>
-        </w:rPr>
-        <w:lastRenderedPageBreak/>
-        <w:t>PHP</w:t>
-      </w:r>
-      <w:r>
-        <w:rPr>
-          <w:rFonts w:hint="eastAsia"/>
-        </w:rPr>
-        <w:t>のバージョンアップ</w:t>
-      </w:r>
-      <w:r>
-        <w:rPr>
-          <w:rFonts w:hint="eastAsia"/>
-        </w:rPr>
-        <w:t>が発生した場合は対応が</w:t>
-      </w:r>
-      <w:r>
-        <w:rPr>
-          <w:rFonts w:hint="eastAsia"/>
-        </w:rPr>
-        <w:t>必要</w:t>
-      </w:r>
-      <w:r>
-        <w:rPr>
-          <w:rFonts w:hint="eastAsia"/>
-        </w:rPr>
-        <w:t>であった</w:t>
-      </w:r>
-      <w:r>
-        <w:rPr>
-          <w:rFonts w:hint="eastAsia"/>
-        </w:rPr>
-        <w:t>。</w:t>
-      </w:r>
-      <w:r>
-        <w:rPr>
-          <w:rFonts w:hint="eastAsia"/>
-        </w:rPr>
-        <w:t>その際は機能を限定して動作確認を行っていた。</w:t>
-      </w:r>
-      <w:r>
-        <w:rPr>
-          <w:rFonts w:hint="eastAsia"/>
-        </w:rPr>
-        <w:t>これも『</w:t>
-      </w:r>
-      <w:r>
-        <w:rPr>
-          <w:rFonts w:hint="eastAsia"/>
-        </w:rPr>
-        <w:t>2.2.1.1.</w:t>
-      </w:r>
-      <w:r>
-        <w:rPr>
-          <w:rFonts w:hint="eastAsia"/>
-        </w:rPr>
-        <w:t>プログラム改修』</w:t>
-      </w:r>
-      <w:r>
-        <w:rPr>
-          <w:rFonts w:hint="eastAsia"/>
-        </w:rPr>
-        <w:t>と同様に、</w:t>
-      </w:r>
-      <w:r>
-        <w:rPr>
-          <w:rFonts w:hint="eastAsia"/>
-        </w:rPr>
-        <w:t>Web</w:t>
-      </w:r>
-      <w:r>
-        <w:rPr>
-          <w:rFonts w:hint="eastAsia"/>
-        </w:rPr>
-        <w:t>ブラウザから操作してテスト項目を</w:t>
-      </w:r>
-      <w:r>
-        <w:rPr>
-          <w:rFonts w:hint="eastAsia"/>
-        </w:rPr>
-        <w:t>消化する</w:t>
-      </w:r>
-      <w:r>
-        <w:rPr>
-          <w:rFonts w:hint="eastAsia"/>
-        </w:rPr>
-        <w:t>作業が必要となる。このような</w:t>
-      </w:r>
-      <w:r>
-        <w:rPr>
-          <w:rFonts w:hint="eastAsia"/>
-        </w:rPr>
-        <w:t>ソフトウェア</w:t>
+        <w:t>ブラウザから一つ一つ操作して</w:t>
+      </w:r>
+      <w:r>
+        <w:rPr>
+          <w:rFonts w:hint="eastAsia"/>
+        </w:rPr>
+        <w:t>消化し</w:t>
+      </w:r>
+      <w:r>
+        <w:rPr>
+          <w:rFonts w:hint="eastAsia"/>
+        </w:rPr>
+        <w:t>なければならなかった。</w:t>
+      </w:r>
+    </w:p>
+    <w:p>
+      <w:pPr>
+        <w:ind w:firstLineChars="100" w:firstLine="210"/>
+      </w:pPr>
+      <w:r>
+        <w:rPr>
+          <w:rFonts w:hint="eastAsia"/>
+        </w:rPr>
+        <w:t>またコーディング規約は現状</w:t>
+      </w:r>
+      <w:r>
+        <w:rPr>
+          <w:rFonts w:hint="eastAsia"/>
+        </w:rPr>
+        <w:t>統一されていない</w:t>
+      </w:r>
+      <w:r>
+        <w:rPr>
+          <w:rFonts w:hint="eastAsia"/>
+        </w:rPr>
+        <w:t>ため、開発者によって書き方が</w:t>
+      </w:r>
+      <w:r>
+        <w:rPr>
+          <w:rFonts w:hint="eastAsia"/>
+        </w:rPr>
+        <w:t>異なり</w:t>
+      </w:r>
+      <w:r>
+        <w:rPr>
+          <w:rFonts w:hint="eastAsia"/>
+        </w:rPr>
+        <w:t>、一括で共通のコード</w:t>
       </w:r>
       <w:r>
         <w:rPr>
@@ -6802,13 +6585,19 @@
         <w:rPr>
           <w:rFonts w:hint="eastAsia"/>
         </w:rPr>
-        <w:t>バージョンアップは突発的に発生するため、</w:t>
-      </w:r>
-      <w:r>
-        <w:rPr>
-          <w:rFonts w:hint="eastAsia"/>
-        </w:rPr>
-        <w:t>前もって作業員を当てることは難しく、無理にでも捻出して対応しなければならないといった問題がある。</w:t>
+        <w:t>置換</w:t>
+      </w:r>
+      <w:r>
+        <w:rPr>
+          <w:rFonts w:hint="eastAsia"/>
+        </w:rPr>
+        <w:t>が出来ないといった</w:t>
+      </w:r>
+      <w:r>
+        <w:rPr>
+          <w:rFonts w:hint="eastAsia"/>
+        </w:rPr>
+        <w:t>問題がある。</w:t>
       </w:r>
     </w:p>
     <w:p/>
@@ -6819,20 +6608,23 @@
           <w:ilvl w:val="3"/>
           <w:numId w:val="5"/>
         </w:numPr>
-      </w:pPr>
-      <w:bookmarkStart w:id="101" w:name="_Toc403483548"/>
-      <w:bookmarkStart w:id="102" w:name="_Toc403731884"/>
-      <w:bookmarkStart w:id="103" w:name="_Toc404003492"/>
-      <w:bookmarkStart w:id="104" w:name="_Toc404169307"/>
-      <w:bookmarkStart w:id="105" w:name="_Toc404190116"/>
-      <w:bookmarkStart w:id="106" w:name="_Toc404267522"/>
-      <w:bookmarkStart w:id="107" w:name="_Toc404271982"/>
-      <w:r>
-        <w:rPr>
-          <w:rFonts w:hint="eastAsia"/>
-        </w:rPr>
-        <w:t>開発環境</w:t>
-      </w:r>
+        <w:ind w:left="284" w:firstLine="0"/>
+      </w:pPr>
+      <w:bookmarkStart w:id="100" w:name="_Toc403483547"/>
+      <w:bookmarkStart w:id="101" w:name="_Toc403731883"/>
+      <w:bookmarkStart w:id="102" w:name="_Toc404003491"/>
+      <w:bookmarkStart w:id="103" w:name="_Toc404169306"/>
+      <w:bookmarkStart w:id="104" w:name="_Toc404190115"/>
+      <w:bookmarkStart w:id="105" w:name="_Toc404267521"/>
+      <w:bookmarkStart w:id="106" w:name="_Toc404271981"/>
+      <w:bookmarkStart w:id="107" w:name="_Toc404964141"/>
+      <w:r>
+        <w:rPr>
+          <w:rFonts w:hint="eastAsia"/>
+        </w:rPr>
+        <w:t>動作環境</w:t>
+      </w:r>
+      <w:bookmarkEnd w:id="100"/>
       <w:bookmarkEnd w:id="101"/>
       <w:bookmarkEnd w:id="102"/>
       <w:bookmarkEnd w:id="103"/>
@@ -6852,7 +6644,43 @@
         <w:rPr>
           <w:rFonts w:hint="eastAsia"/>
         </w:rPr>
-        <w:t>開発用サーバー（</w:t>
+        <w:t>現在は</w:t>
+      </w:r>
+      <w:r>
+        <w:rPr>
+          <w:rFonts w:hint="eastAsia"/>
+        </w:rPr>
+        <w:t>ソースコードに</w:t>
+      </w:r>
+      <w:r>
+        <w:rPr>
+          <w:rFonts w:hint="eastAsia"/>
+        </w:rPr>
+        <w:t>バージョンを固定する</w:t>
+      </w:r>
+      <w:r>
+        <w:rPr>
+          <w:rFonts w:hint="eastAsia"/>
+        </w:rPr>
+        <w:t>meta</w:t>
+      </w:r>
+      <w:r>
+        <w:rPr>
+          <w:rFonts w:hint="eastAsia"/>
+        </w:rPr>
+        <w:t>タグが入れられているが、</w:t>
+      </w:r>
+      <w:r>
+        <w:rPr>
+          <w:rFonts w:hint="eastAsia"/>
+        </w:rPr>
+        <w:t>IE</w:t>
+      </w:r>
+      <w:r>
+        <w:rPr>
+          <w:rFonts w:hint="eastAsia"/>
+        </w:rPr>
+        <w:t>等の</w:t>
       </w:r>
       <w:r>
         <w:rPr>
@@ -6864,55 +6692,44 @@
         <w:rPr>
           <w:rFonts w:hint="eastAsia"/>
         </w:rPr>
-        <w:t>サーバー、</w:t>
-      </w:r>
-      <w:r>
-        <w:rPr>
-          <w:rFonts w:hint="eastAsia"/>
-        </w:rPr>
-        <w:t>DB</w:t>
-      </w:r>
-      <w:r>
-        <w:rPr>
-          <w:rFonts w:hint="eastAsia"/>
-        </w:rPr>
-        <w:t>サーバー）、バージョン管理サーバー（</w:t>
-      </w:r>
-      <w:r>
-        <w:rPr>
-          <w:rFonts w:hint="eastAsia"/>
-        </w:rPr>
-        <w:t>SVN</w:t>
-      </w:r>
-      <w:r>
-        <w:rPr>
-          <w:rFonts w:hint="eastAsia"/>
-        </w:rPr>
-        <w:t>※</w:t>
-      </w:r>
-      <w:r>
-        <w:rPr>
-          <w:rFonts w:hint="eastAsia"/>
-        </w:rPr>
-        <w:t>）を研究室内に構築し、開発していた。そのため、オープンソースソフトウェア</w:t>
-      </w:r>
-      <w:r>
-        <w:rPr>
-          <w:rFonts w:hint="eastAsia"/>
-        </w:rPr>
-        <w:t>だが</w:t>
-      </w:r>
-      <w:r>
-        <w:rPr>
-          <w:rFonts w:hint="eastAsia"/>
-        </w:rPr>
-        <w:t>研究室内でなければメンテナンスができないといった問題があ</w:t>
-      </w:r>
-      <w:r>
-        <w:rPr>
-          <w:rFonts w:hint="eastAsia"/>
-        </w:rPr>
-        <w:t>る</w:t>
+        <w:t>ブラウザ</w:t>
+      </w:r>
+      <w:r>
+        <w:rPr>
+          <w:rFonts w:hint="eastAsia"/>
+        </w:rPr>
+        <w:t>や</w:t>
+      </w:r>
+      <w:r>
+        <w:rPr>
+          <w:rFonts w:hint="eastAsia"/>
+        </w:rPr>
+        <w:lastRenderedPageBreak/>
+        <w:t>PHP</w:t>
+      </w:r>
+      <w:r>
+        <w:rPr>
+          <w:rFonts w:hint="eastAsia"/>
+        </w:rPr>
+        <w:t>のバージョンアップ</w:t>
+      </w:r>
+      <w:r>
+        <w:rPr>
+          <w:rFonts w:hint="eastAsia"/>
+        </w:rPr>
+        <w:t>が発生した場合は対応が</w:t>
+      </w:r>
+      <w:r>
+        <w:rPr>
+          <w:rFonts w:hint="eastAsia"/>
+        </w:rPr>
+        <w:t>必要</w:t>
+      </w:r>
+      <w:r>
+        <w:rPr>
+          <w:rFonts w:hint="eastAsia"/>
+        </w:rPr>
+        <w:t>であった</w:t>
       </w:r>
       <w:r>
         <w:rPr>
@@ -6924,128 +6741,79 @@
         <w:rPr>
           <w:rFonts w:hint="eastAsia"/>
         </w:rPr>
-        <w:t>※</w:t>
-      </w:r>
-      <w:r>
-        <w:rPr>
-          <w:rFonts w:hint="eastAsia"/>
-        </w:rPr>
-        <w:t>SVN</w:t>
-      </w:r>
-      <w:r>
-        <w:rPr>
-          <w:rFonts w:hint="eastAsia"/>
-        </w:rPr>
-        <w:t>：</w:t>
-      </w:r>
-      <w:r>
-        <w:rPr>
-          <w:rFonts w:hint="eastAsia"/>
-        </w:rPr>
-        <w:t>Subversion</w:t>
-      </w:r>
-      <w:r>
-        <w:rPr>
-          <w:rFonts w:hint="eastAsia"/>
-        </w:rPr>
-        <w:t>、オープンソースのバージョン管理システム</w:t>
-      </w:r>
-    </w:p>
-    <w:p/>
-    <w:p>
-      <w:pPr>
-        <w:pStyle w:val="30"/>
-        <w:ind w:left="793"/>
-      </w:pPr>
-      <w:bookmarkStart w:id="108" w:name="_Toc404271983"/>
-      <w:r>
-        <w:rPr>
-          <w:rFonts w:hint="eastAsia"/>
-        </w:rPr>
-        <w:t>NC3</w:t>
-      </w:r>
-      <w:r>
-        <w:rPr>
-          <w:rFonts w:hint="eastAsia"/>
-        </w:rPr>
-        <w:t>の基本理念</w:t>
-      </w:r>
-      <w:bookmarkEnd w:id="108"/>
-    </w:p>
-    <w:p>
-      <w:r>
-        <w:rPr>
-          <w:rFonts w:hint="eastAsia"/>
-        </w:rPr>
-        <w:t xml:space="preserve">　</w:t>
-      </w:r>
-      <w:r>
-        <w:rPr>
-          <w:rFonts w:hint="eastAsia"/>
-        </w:rPr>
-        <w:t>前項のように様々な問題点が</w:t>
-      </w:r>
-      <w:r>
-        <w:rPr>
-          <w:rFonts w:hint="eastAsia"/>
-        </w:rPr>
-        <w:t>NC2</w:t>
-      </w:r>
-      <w:r>
-        <w:rPr>
-          <w:rFonts w:hint="eastAsia"/>
-        </w:rPr>
-        <w:t>には存在している。そこで発足したのが</w:t>
-      </w:r>
-      <w:r>
-        <w:rPr>
-          <w:rFonts w:hint="eastAsia"/>
-        </w:rPr>
-        <w:t>NC3</w:t>
-      </w:r>
-      <w:r>
-        <w:rPr>
-          <w:rFonts w:hint="eastAsia"/>
-        </w:rPr>
-        <w:t>プロジェクトである。</w:t>
-      </w:r>
-    </w:p>
-    <w:p>
-      <w:r>
-        <w:rPr>
-          <w:rFonts w:hint="eastAsia"/>
-        </w:rPr>
-        <w:t>NC3</w:t>
-      </w:r>
-      <w:r>
-        <w:rPr>
-          <w:rFonts w:hint="eastAsia"/>
-        </w:rPr>
-        <w:t>にある</w:t>
-      </w:r>
-      <w:r>
-        <w:rPr>
-          <w:rFonts w:hint="eastAsia"/>
-        </w:rPr>
-        <w:t>3</w:t>
-      </w:r>
-      <w:r>
-        <w:rPr>
-          <w:rFonts w:hint="eastAsia"/>
-        </w:rPr>
-        <w:t>つの基本理念を</w:t>
-      </w:r>
-      <w:r>
-        <w:rPr>
-          <w:rFonts w:hint="eastAsia"/>
-        </w:rPr>
-        <w:t>以下</w:t>
-      </w:r>
-      <w:r>
-        <w:rPr>
-          <w:rFonts w:hint="eastAsia"/>
-        </w:rPr>
-        <w:t>に示す。</w:t>
+        <w:t>その際は機能を限定して動作確認を行っていた。</w:t>
+      </w:r>
+      <w:r>
+        <w:rPr>
+          <w:rFonts w:hint="eastAsia"/>
+        </w:rPr>
+        <w:t>これも『</w:t>
+      </w:r>
+      <w:r>
+        <w:rPr>
+          <w:rFonts w:hint="eastAsia"/>
+        </w:rPr>
+        <w:t>2.2.1.1.</w:t>
+      </w:r>
+      <w:r>
+        <w:rPr>
+          <w:rFonts w:hint="eastAsia"/>
+        </w:rPr>
+        <w:t>プログラム改修』</w:t>
+      </w:r>
+      <w:r>
+        <w:rPr>
+          <w:rFonts w:hint="eastAsia"/>
+        </w:rPr>
+        <w:t>と同様に、</w:t>
+      </w:r>
+      <w:r>
+        <w:rPr>
+          <w:rFonts w:hint="eastAsia"/>
+        </w:rPr>
+        <w:t>Web</w:t>
+      </w:r>
+      <w:r>
+        <w:rPr>
+          <w:rFonts w:hint="eastAsia"/>
+        </w:rPr>
+        <w:t>ブラウザから操作してテスト項目を</w:t>
+      </w:r>
+      <w:r>
+        <w:rPr>
+          <w:rFonts w:hint="eastAsia"/>
+        </w:rPr>
+        <w:t>消化する</w:t>
+      </w:r>
+      <w:r>
+        <w:rPr>
+          <w:rFonts w:hint="eastAsia"/>
+        </w:rPr>
+        <w:t>作業が必要となる。このような</w:t>
+      </w:r>
+      <w:r>
+        <w:rPr>
+          <w:rFonts w:hint="eastAsia"/>
+        </w:rPr>
+        <w:t>ソフトウェア</w:t>
+      </w:r>
+      <w:r>
+        <w:rPr>
+          <w:rFonts w:hint="eastAsia"/>
+        </w:rPr>
+        <w:t>の</w:t>
+      </w:r>
+      <w:r>
+        <w:rPr>
+          <w:rFonts w:hint="eastAsia"/>
+        </w:rPr>
+        <w:t>バージョンアップは突発的に発生するため、</w:t>
+      </w:r>
+      <w:r>
+        <w:rPr>
+          <w:rFonts w:hint="eastAsia"/>
+        </w:rPr>
+        <w:t>前もって作業員を当てることは難しく、無理にでも捻出して対応しなければならないといった問題がある。</w:t>
       </w:r>
     </w:p>
     <w:p/>
@@ -7056,22 +6824,23 @@
           <w:ilvl w:val="3"/>
           <w:numId w:val="5"/>
         </w:numPr>
-      </w:pPr>
-      <w:bookmarkStart w:id="109" w:name="_Toc403383761"/>
-      <w:bookmarkStart w:id="110" w:name="_Toc403384693"/>
-      <w:bookmarkStart w:id="111" w:name="_Toc403483550"/>
-      <w:bookmarkStart w:id="112" w:name="_Toc403731886"/>
-      <w:bookmarkStart w:id="113" w:name="_Toc404003494"/>
-      <w:bookmarkStart w:id="114" w:name="_Toc404169309"/>
-      <w:bookmarkStart w:id="115" w:name="_Toc404190118"/>
-      <w:bookmarkStart w:id="116" w:name="_Toc404267524"/>
-      <w:bookmarkStart w:id="117" w:name="_Toc404271984"/>
-      <w:r>
-        <w:rPr>
-          <w:rFonts w:hint="eastAsia"/>
-        </w:rPr>
-        <w:t>ドライな経済性</w:t>
-      </w:r>
+        <w:ind w:left="284" w:firstLine="0"/>
+      </w:pPr>
+      <w:bookmarkStart w:id="108" w:name="_Toc403483548"/>
+      <w:bookmarkStart w:id="109" w:name="_Toc403731884"/>
+      <w:bookmarkStart w:id="110" w:name="_Toc404003492"/>
+      <w:bookmarkStart w:id="111" w:name="_Toc404169307"/>
+      <w:bookmarkStart w:id="112" w:name="_Toc404190116"/>
+      <w:bookmarkStart w:id="113" w:name="_Toc404267522"/>
+      <w:bookmarkStart w:id="114" w:name="_Toc404271982"/>
+      <w:bookmarkStart w:id="115" w:name="_Toc404964142"/>
+      <w:r>
+        <w:rPr>
+          <w:rFonts w:hint="eastAsia"/>
+        </w:rPr>
+        <w:t>開発環境</w:t>
+      </w:r>
+      <w:bookmarkEnd w:id="108"/>
       <w:bookmarkEnd w:id="109"/>
       <w:bookmarkEnd w:id="110"/>
       <w:bookmarkEnd w:id="111"/>
@@ -7079,8 +6848,250 @@
       <w:bookmarkEnd w:id="113"/>
       <w:bookmarkEnd w:id="114"/>
       <w:bookmarkEnd w:id="115"/>
+    </w:p>
+    <w:p>
+      <w:r>
+        <w:rPr>
+          <w:rFonts w:hint="eastAsia"/>
+        </w:rPr>
+        <w:t xml:space="preserve">　</w:t>
+      </w:r>
+      <w:r>
+        <w:rPr>
+          <w:rFonts w:hint="eastAsia"/>
+        </w:rPr>
+        <w:t>開発用サーバー（</w:t>
+      </w:r>
+      <w:r>
+        <w:rPr>
+          <w:rFonts w:hint="eastAsia"/>
+        </w:rPr>
+        <w:t>Web</w:t>
+      </w:r>
+      <w:r>
+        <w:rPr>
+          <w:rFonts w:hint="eastAsia"/>
+        </w:rPr>
+        <w:t>サーバー、</w:t>
+      </w:r>
+      <w:r>
+        <w:rPr>
+          <w:rFonts w:hint="eastAsia"/>
+        </w:rPr>
+        <w:t>DB</w:t>
+      </w:r>
+      <w:r>
+        <w:rPr>
+          <w:rFonts w:hint="eastAsia"/>
+        </w:rPr>
+        <w:t>サーバー）、バージョン管理サーバー（</w:t>
+      </w:r>
+      <w:r>
+        <w:rPr>
+          <w:rFonts w:hint="eastAsia"/>
+        </w:rPr>
+        <w:t>SVN</w:t>
+      </w:r>
+      <w:r>
+        <w:rPr>
+          <w:rFonts w:hint="eastAsia"/>
+        </w:rPr>
+        <w:t>※</w:t>
+      </w:r>
+      <w:r>
+        <w:rPr>
+          <w:rFonts w:hint="eastAsia"/>
+        </w:rPr>
+        <w:t>）を研究室内に構築し、開発していた。そのため、オープンソースソフトウェア</w:t>
+      </w:r>
+      <w:r>
+        <w:rPr>
+          <w:rFonts w:hint="eastAsia"/>
+        </w:rPr>
+        <w:t>だが</w:t>
+      </w:r>
+      <w:r>
+        <w:rPr>
+          <w:rFonts w:hint="eastAsia"/>
+        </w:rPr>
+        <w:t>研究室内でなければメンテナンスができないといった問題があ</w:t>
+      </w:r>
+      <w:r>
+        <w:rPr>
+          <w:rFonts w:hint="eastAsia"/>
+        </w:rPr>
+        <w:t>る</w:t>
+      </w:r>
+      <w:r>
+        <w:rPr>
+          <w:rFonts w:hint="eastAsia"/>
+        </w:rPr>
+        <w:t>。</w:t>
+      </w:r>
+      <w:r>
+        <w:rPr>
+          <w:rFonts w:hint="eastAsia"/>
+        </w:rPr>
+        <w:t>※</w:t>
+      </w:r>
+      <w:r>
+        <w:rPr>
+          <w:rFonts w:hint="eastAsia"/>
+        </w:rPr>
+        <w:t>SVN</w:t>
+      </w:r>
+      <w:r>
+        <w:rPr>
+          <w:rFonts w:hint="eastAsia"/>
+        </w:rPr>
+        <w:t>：</w:t>
+      </w:r>
+      <w:r>
+        <w:rPr>
+          <w:rFonts w:hint="eastAsia"/>
+        </w:rPr>
+        <w:t>Subversion</w:t>
+      </w:r>
+      <w:r>
+        <w:rPr>
+          <w:rFonts w:hint="eastAsia"/>
+        </w:rPr>
+        <w:t>、オープンソースのバージョン管理システム</w:t>
+      </w:r>
+    </w:p>
+    <w:p/>
+    <w:p>
+      <w:pPr>
+        <w:pStyle w:val="30"/>
+        <w:ind w:left="793"/>
+      </w:pPr>
+      <w:bookmarkStart w:id="116" w:name="_Toc404964143"/>
+      <w:r>
+        <w:rPr>
+          <w:rFonts w:hint="eastAsia"/>
+        </w:rPr>
+        <w:t>NC3</w:t>
+      </w:r>
+      <w:r>
+        <w:rPr>
+          <w:rFonts w:hint="eastAsia"/>
+        </w:rPr>
+        <w:t>の基本理念</w:t>
+      </w:r>
       <w:bookmarkEnd w:id="116"/>
+    </w:p>
+    <w:p>
+      <w:r>
+        <w:rPr>
+          <w:rFonts w:hint="eastAsia"/>
+        </w:rPr>
+        <w:t xml:space="preserve">　</w:t>
+      </w:r>
+      <w:r>
+        <w:rPr>
+          <w:rFonts w:hint="eastAsia"/>
+        </w:rPr>
+        <w:t>前項のように様々な問題点が</w:t>
+      </w:r>
+      <w:r>
+        <w:rPr>
+          <w:rFonts w:hint="eastAsia"/>
+        </w:rPr>
+        <w:t>NC2</w:t>
+      </w:r>
+      <w:r>
+        <w:rPr>
+          <w:rFonts w:hint="eastAsia"/>
+        </w:rPr>
+        <w:t>には存在している。そこで発足したのが</w:t>
+      </w:r>
+      <w:r>
+        <w:rPr>
+          <w:rFonts w:hint="eastAsia"/>
+        </w:rPr>
+        <w:t>NC3</w:t>
+      </w:r>
+      <w:r>
+        <w:rPr>
+          <w:rFonts w:hint="eastAsia"/>
+        </w:rPr>
+        <w:t>プロジェクトである。</w:t>
+      </w:r>
+    </w:p>
+    <w:p>
+      <w:r>
+        <w:rPr>
+          <w:rFonts w:hint="eastAsia"/>
+        </w:rPr>
+        <w:t>NC3</w:t>
+      </w:r>
+      <w:r>
+        <w:rPr>
+          <w:rFonts w:hint="eastAsia"/>
+        </w:rPr>
+        <w:t>にある</w:t>
+      </w:r>
+      <w:r>
+        <w:rPr>
+          <w:rFonts w:hint="eastAsia"/>
+        </w:rPr>
+        <w:t>3</w:t>
+      </w:r>
+      <w:r>
+        <w:rPr>
+          <w:rFonts w:hint="eastAsia"/>
+        </w:rPr>
+        <w:t>つの基本理念を</w:t>
+      </w:r>
+      <w:r>
+        <w:rPr>
+          <w:rFonts w:hint="eastAsia"/>
+        </w:rPr>
+        <w:t>以下</w:t>
+      </w:r>
+      <w:r>
+        <w:rPr>
+          <w:rFonts w:hint="eastAsia"/>
+        </w:rPr>
+        <w:t>に示す。</w:t>
+      </w:r>
+    </w:p>
+    <w:p/>
+    <w:p>
+      <w:pPr>
+        <w:pStyle w:val="30"/>
+        <w:numPr>
+          <w:ilvl w:val="3"/>
+          <w:numId w:val="5"/>
+        </w:numPr>
+        <w:ind w:left="284" w:firstLine="0"/>
+      </w:pPr>
+      <w:bookmarkStart w:id="117" w:name="_Toc403383761"/>
+      <w:bookmarkStart w:id="118" w:name="_Toc403384693"/>
+      <w:bookmarkStart w:id="119" w:name="_Toc403483550"/>
+      <w:bookmarkStart w:id="120" w:name="_Toc403731886"/>
+      <w:bookmarkStart w:id="121" w:name="_Toc404003494"/>
+      <w:bookmarkStart w:id="122" w:name="_Toc404169309"/>
+      <w:bookmarkStart w:id="123" w:name="_Toc404190118"/>
+      <w:bookmarkStart w:id="124" w:name="_Toc404267524"/>
+      <w:bookmarkStart w:id="125" w:name="_Toc404271984"/>
+      <w:bookmarkStart w:id="126" w:name="_Toc404964144"/>
+      <w:r>
+        <w:rPr>
+          <w:rFonts w:hint="eastAsia"/>
+        </w:rPr>
+        <w:t>ドライな経済性</w:t>
+      </w:r>
       <w:bookmarkEnd w:id="117"/>
+      <w:bookmarkEnd w:id="118"/>
+      <w:bookmarkEnd w:id="119"/>
+      <w:bookmarkEnd w:id="120"/>
+      <w:bookmarkEnd w:id="121"/>
+      <w:bookmarkEnd w:id="122"/>
+      <w:bookmarkEnd w:id="123"/>
+      <w:bookmarkEnd w:id="124"/>
+      <w:bookmarkEnd w:id="125"/>
+      <w:bookmarkEnd w:id="126"/>
     </w:p>
     <w:p>
       <w:pPr>
@@ -7702,19 +7713,21 @@
           <w:numId w:val="5"/>
         </w:numPr>
       </w:pPr>
+      <w:bookmarkStart w:id="127" w:name="_Toc404964145"/>
       <w:r>
         <w:rPr>
           <w:rFonts w:hint="eastAsia"/>
         </w:rPr>
         <w:t>意識させないコンプライアンスの徹底</w:t>
       </w:r>
+      <w:bookmarkEnd w:id="127"/>
     </w:p>
     <w:p>
       <w:pPr>
         <w:pStyle w:val="ab"/>
         <w:numPr>
           <w:ilvl w:val="0"/>
-          <w:numId w:val="8"/>
+          <w:numId w:val="37"/>
         </w:numPr>
         <w:ind w:leftChars="0"/>
       </w:pPr>
@@ -7730,7 +7743,7 @@
         <w:pStyle w:val="ab"/>
         <w:numPr>
           <w:ilvl w:val="0"/>
-          <w:numId w:val="20"/>
+          <w:numId w:val="36"/>
         </w:numPr>
         <w:ind w:leftChars="0"/>
       </w:pPr>
@@ -7752,7 +7765,7 @@
         <w:pStyle w:val="ab"/>
         <w:numPr>
           <w:ilvl w:val="0"/>
-          <w:numId w:val="9"/>
+          <w:numId w:val="36"/>
         </w:numPr>
         <w:ind w:leftChars="0"/>
       </w:pPr>
@@ -7768,7 +7781,7 @@
         <w:pStyle w:val="ab"/>
         <w:numPr>
           <w:ilvl w:val="0"/>
-          <w:numId w:val="9"/>
+          <w:numId w:val="36"/>
         </w:numPr>
         <w:ind w:leftChars="0"/>
       </w:pPr>
@@ -7788,6 +7801,7 @@
           <w:numId w:val="5"/>
         </w:numPr>
       </w:pPr>
+      <w:bookmarkStart w:id="128" w:name="_Toc404964146"/>
       <w:r>
         <w:rPr>
           <w:rFonts w:hint="eastAsia"/>
@@ -7800,17 +7814,17 @@
         </w:rPr>
         <w:t>API</w:t>
       </w:r>
+      <w:bookmarkEnd w:id="128"/>
     </w:p>
     <w:p>
       <w:pPr>
-        <w:ind w:leftChars="100" w:left="210"/>
-      </w:pPr>
-      <w:r>
-        <w:rPr>
-          <w:rFonts w:hint="eastAsia"/>
-        </w:rPr>
-        <w:t xml:space="preserve">　</w:t>
-      </w:r>
+        <w:pStyle w:val="ab"/>
+        <w:numPr>
+          <w:ilvl w:val="0"/>
+          <w:numId w:val="38"/>
+        </w:numPr>
+        <w:ind w:leftChars="0"/>
+      </w:pPr>
       <w:r>
         <w:rPr>
           <w:rFonts w:hint="eastAsia"/>
@@ -7841,7 +7855,7 @@
         <w:pStyle w:val="30"/>
         <w:ind w:left="793"/>
       </w:pPr>
-      <w:bookmarkStart w:id="118" w:name="_Toc404271987"/>
+      <w:bookmarkStart w:id="129" w:name="_Toc404964147"/>
       <w:r>
         <w:rPr>
           <w:rFonts w:hint="eastAsia"/>
@@ -7855,7 +7869,7 @@
         </w:rPr>
         <w:t>開発スケジュール</w:t>
       </w:r>
-      <w:bookmarkEnd w:id="118"/>
+      <w:bookmarkEnd w:id="129"/>
     </w:p>
     <w:p>
       <w:r>
@@ -11272,7 +11286,7 @@
         <w:pStyle w:val="30"/>
         <w:ind w:left="793"/>
       </w:pPr>
-      <w:bookmarkStart w:id="119" w:name="_Toc404271988"/>
+      <w:bookmarkStart w:id="130" w:name="_Toc404964148"/>
       <w:r>
         <w:rPr>
           <w:rFonts w:hint="eastAsia"/>
@@ -11291,7 +11305,7 @@
         </w:rPr>
         <w:t>を利用することで得られる効果</w:t>
       </w:r>
-      <w:bookmarkEnd w:id="119"/>
+      <w:bookmarkEnd w:id="130"/>
     </w:p>
     <w:p>
       <w:r>
@@ -11351,14 +11365,16 @@
           <w:ilvl w:val="3"/>
           <w:numId w:val="5"/>
         </w:numPr>
-      </w:pPr>
-      <w:bookmarkStart w:id="120" w:name="_Toc403483555"/>
-      <w:bookmarkStart w:id="121" w:name="_Toc403731891"/>
-      <w:bookmarkStart w:id="122" w:name="_Toc404003499"/>
-      <w:bookmarkStart w:id="123" w:name="_Toc404169314"/>
-      <w:bookmarkStart w:id="124" w:name="_Toc404190123"/>
-      <w:bookmarkStart w:id="125" w:name="_Toc404267529"/>
-      <w:bookmarkStart w:id="126" w:name="_Toc404271989"/>
+        <w:ind w:left="284" w:firstLine="0"/>
+      </w:pPr>
+      <w:bookmarkStart w:id="131" w:name="_Toc403483555"/>
+      <w:bookmarkStart w:id="132" w:name="_Toc403731891"/>
+      <w:bookmarkStart w:id="133" w:name="_Toc404003499"/>
+      <w:bookmarkStart w:id="134" w:name="_Toc404169314"/>
+      <w:bookmarkStart w:id="135" w:name="_Toc404190123"/>
+      <w:bookmarkStart w:id="136" w:name="_Toc404267529"/>
+      <w:bookmarkStart w:id="137" w:name="_Toc404271989"/>
+      <w:bookmarkStart w:id="138" w:name="_Toc404964149"/>
       <w:r>
         <w:rPr>
           <w:rFonts w:hint="eastAsia"/>
@@ -11371,13 +11387,14 @@
         </w:rPr>
         <w:t>容易になる</w:t>
       </w:r>
-      <w:bookmarkEnd w:id="120"/>
-      <w:bookmarkEnd w:id="121"/>
-      <w:bookmarkEnd w:id="122"/>
-      <w:bookmarkEnd w:id="123"/>
-      <w:bookmarkEnd w:id="124"/>
-      <w:bookmarkEnd w:id="125"/>
-      <w:bookmarkEnd w:id="126"/>
+      <w:bookmarkEnd w:id="131"/>
+      <w:bookmarkEnd w:id="132"/>
+      <w:bookmarkEnd w:id="133"/>
+      <w:bookmarkEnd w:id="134"/>
+      <w:bookmarkEnd w:id="135"/>
+      <w:bookmarkEnd w:id="136"/>
+      <w:bookmarkEnd w:id="137"/>
+      <w:bookmarkEnd w:id="138"/>
     </w:p>
     <w:p>
       <w:r>
@@ -11443,27 +11460,30 @@
           <w:ilvl w:val="3"/>
           <w:numId w:val="5"/>
         </w:numPr>
-      </w:pPr>
-      <w:bookmarkStart w:id="127" w:name="_Toc403483556"/>
-      <w:bookmarkStart w:id="128" w:name="_Toc403731892"/>
-      <w:bookmarkStart w:id="129" w:name="_Toc404003500"/>
-      <w:bookmarkStart w:id="130" w:name="_Toc404169315"/>
-      <w:bookmarkStart w:id="131" w:name="_Toc404190124"/>
-      <w:bookmarkStart w:id="132" w:name="_Toc404267530"/>
-      <w:bookmarkStart w:id="133" w:name="_Toc404271990"/>
+        <w:ind w:left="284" w:firstLine="0"/>
+      </w:pPr>
+      <w:bookmarkStart w:id="139" w:name="_Toc403483556"/>
+      <w:bookmarkStart w:id="140" w:name="_Toc403731892"/>
+      <w:bookmarkStart w:id="141" w:name="_Toc404003500"/>
+      <w:bookmarkStart w:id="142" w:name="_Toc404169315"/>
+      <w:bookmarkStart w:id="143" w:name="_Toc404190124"/>
+      <w:bookmarkStart w:id="144" w:name="_Toc404267530"/>
+      <w:bookmarkStart w:id="145" w:name="_Toc404271990"/>
+      <w:bookmarkStart w:id="146" w:name="_Toc404964150"/>
       <w:r>
         <w:rPr>
           <w:rFonts w:hint="eastAsia"/>
         </w:rPr>
         <w:t>追加機能（プラグイン）の開発の敷居が低くなる</w:t>
       </w:r>
-      <w:bookmarkEnd w:id="127"/>
-      <w:bookmarkEnd w:id="128"/>
-      <w:bookmarkEnd w:id="129"/>
-      <w:bookmarkEnd w:id="130"/>
-      <w:bookmarkEnd w:id="131"/>
-      <w:bookmarkEnd w:id="132"/>
-      <w:bookmarkEnd w:id="133"/>
+      <w:bookmarkEnd w:id="139"/>
+      <w:bookmarkEnd w:id="140"/>
+      <w:bookmarkEnd w:id="141"/>
+      <w:bookmarkEnd w:id="142"/>
+      <w:bookmarkEnd w:id="143"/>
+      <w:bookmarkEnd w:id="144"/>
+      <w:bookmarkEnd w:id="145"/>
+      <w:bookmarkEnd w:id="146"/>
     </w:p>
     <w:p>
       <w:r>
@@ -11714,14 +11734,16 @@
           <w:ilvl w:val="3"/>
           <w:numId w:val="5"/>
         </w:numPr>
-      </w:pPr>
-      <w:bookmarkStart w:id="134" w:name="_Toc403483557"/>
-      <w:bookmarkStart w:id="135" w:name="_Toc403731893"/>
-      <w:bookmarkStart w:id="136" w:name="_Toc404003501"/>
-      <w:bookmarkStart w:id="137" w:name="_Toc404169316"/>
-      <w:bookmarkStart w:id="138" w:name="_Toc404190125"/>
-      <w:bookmarkStart w:id="139" w:name="_Toc404267531"/>
-      <w:bookmarkStart w:id="140" w:name="_Toc404271991"/>
+        <w:ind w:left="284" w:firstLine="0"/>
+      </w:pPr>
+      <w:bookmarkStart w:id="147" w:name="_Toc403483557"/>
+      <w:bookmarkStart w:id="148" w:name="_Toc403731893"/>
+      <w:bookmarkStart w:id="149" w:name="_Toc404003501"/>
+      <w:bookmarkStart w:id="150" w:name="_Toc404169316"/>
+      <w:bookmarkStart w:id="151" w:name="_Toc404190125"/>
+      <w:bookmarkStart w:id="152" w:name="_Toc404267531"/>
+      <w:bookmarkStart w:id="153" w:name="_Toc404271991"/>
+      <w:bookmarkStart w:id="154" w:name="_Toc404964151"/>
       <w:r>
         <w:rPr>
           <w:rFonts w:hint="eastAsia"/>
@@ -11741,13 +11763,14 @@
         </w:rPr>
         <w:t>に依存しない</w:t>
       </w:r>
-      <w:bookmarkEnd w:id="134"/>
-      <w:bookmarkEnd w:id="135"/>
-      <w:bookmarkEnd w:id="136"/>
-      <w:bookmarkEnd w:id="137"/>
-      <w:bookmarkEnd w:id="138"/>
-      <w:bookmarkEnd w:id="139"/>
-      <w:bookmarkEnd w:id="140"/>
+      <w:bookmarkEnd w:id="147"/>
+      <w:bookmarkEnd w:id="148"/>
+      <w:bookmarkEnd w:id="149"/>
+      <w:bookmarkEnd w:id="150"/>
+      <w:bookmarkEnd w:id="151"/>
+      <w:bookmarkEnd w:id="152"/>
+      <w:bookmarkEnd w:id="153"/>
+      <w:bookmarkEnd w:id="154"/>
     </w:p>
     <w:p>
       <w:r>
@@ -11766,7 +11789,14 @@
         <w:rPr>
           <w:rFonts w:hint="eastAsia"/>
         </w:rPr>
-        <w:t>2.2.2.1.</w:t>
+        <w:t>2.2.2.</w:t>
+      </w:r>
+      <w:r>
+        <w:rPr>
+          <w:rFonts w:hint="eastAsia"/>
+          <w:b/>
+        </w:rPr>
+        <w:t>(1)</w:t>
       </w:r>
       <w:r>
         <w:rPr>
@@ -11891,7 +11921,7 @@
           <w:numId w:val="2"/>
         </w:numPr>
       </w:pPr>
-      <w:bookmarkStart w:id="141" w:name="_Toc404271992"/>
+      <w:bookmarkStart w:id="155" w:name="_Toc404964152"/>
       <w:r>
         <w:rPr>
           <w:rFonts w:hint="eastAsia"/>
@@ -11904,7 +11934,7 @@
         </w:rPr>
         <w:t>開発方式</w:t>
       </w:r>
-      <w:bookmarkEnd w:id="141"/>
+      <w:bookmarkEnd w:id="155"/>
     </w:p>
     <w:p>
       <w:pPr>
@@ -11985,31 +12015,33 @@
           <w:vanish/>
         </w:rPr>
       </w:pPr>
-      <w:bookmarkStart w:id="142" w:name="_Toc403383766"/>
-      <w:bookmarkStart w:id="143" w:name="_Toc403384698"/>
-      <w:bookmarkStart w:id="144" w:name="_Toc403483559"/>
-      <w:bookmarkStart w:id="145" w:name="_Toc403731895"/>
-      <w:bookmarkStart w:id="146" w:name="_Toc404003503"/>
-      <w:bookmarkStart w:id="147" w:name="_Toc404169318"/>
-      <w:bookmarkStart w:id="148" w:name="_Toc404190127"/>
-      <w:bookmarkStart w:id="149" w:name="_Toc404267533"/>
-      <w:bookmarkStart w:id="150" w:name="_Toc404271993"/>
-      <w:bookmarkEnd w:id="142"/>
-      <w:bookmarkEnd w:id="143"/>
-      <w:bookmarkEnd w:id="144"/>
-      <w:bookmarkEnd w:id="145"/>
-      <w:bookmarkEnd w:id="146"/>
-      <w:bookmarkEnd w:id="147"/>
-      <w:bookmarkEnd w:id="148"/>
-      <w:bookmarkEnd w:id="149"/>
-      <w:bookmarkEnd w:id="150"/>
+      <w:bookmarkStart w:id="156" w:name="_Toc403383766"/>
+      <w:bookmarkStart w:id="157" w:name="_Toc403384698"/>
+      <w:bookmarkStart w:id="158" w:name="_Toc403483559"/>
+      <w:bookmarkStart w:id="159" w:name="_Toc403731895"/>
+      <w:bookmarkStart w:id="160" w:name="_Toc404003503"/>
+      <w:bookmarkStart w:id="161" w:name="_Toc404169318"/>
+      <w:bookmarkStart w:id="162" w:name="_Toc404190127"/>
+      <w:bookmarkStart w:id="163" w:name="_Toc404267533"/>
+      <w:bookmarkStart w:id="164" w:name="_Toc404271993"/>
+      <w:bookmarkStart w:id="165" w:name="_Toc404964153"/>
+      <w:bookmarkEnd w:id="156"/>
+      <w:bookmarkEnd w:id="157"/>
+      <w:bookmarkEnd w:id="158"/>
+      <w:bookmarkEnd w:id="159"/>
+      <w:bookmarkEnd w:id="160"/>
+      <w:bookmarkEnd w:id="161"/>
+      <w:bookmarkEnd w:id="162"/>
+      <w:bookmarkEnd w:id="163"/>
+      <w:bookmarkEnd w:id="164"/>
+      <w:bookmarkEnd w:id="165"/>
     </w:p>
     <w:p>
       <w:pPr>
         <w:pStyle w:val="30"/>
         <w:ind w:left="793"/>
       </w:pPr>
-      <w:bookmarkStart w:id="151" w:name="_Toc404271994"/>
+      <w:bookmarkStart w:id="166" w:name="_Toc404964154"/>
       <w:r>
         <w:rPr>
           <w:rFonts w:hint="eastAsia"/>
@@ -12022,7 +12054,7 @@
         </w:rPr>
         <w:t>構成図</w:t>
       </w:r>
-      <w:bookmarkEnd w:id="151"/>
+      <w:bookmarkEnd w:id="166"/>
     </w:p>
     <w:p>
       <w:pPr>
@@ -12415,7 +12447,20 @@
         <w:rPr>
           <w:rFonts w:hint="eastAsia"/>
         </w:rPr>
-        <w:t xml:space="preserve">2.3.3.1. </w:t>
+        <w:t>2.3.3.</w:t>
+      </w:r>
+      <w:r>
+        <w:rPr>
+          <w:rFonts w:hint="eastAsia"/>
+          <w:b/>
+        </w:rPr>
+        <w:t>(1)</w:t>
+      </w:r>
+      <w:r>
+        <w:rPr>
+          <w:rFonts w:hint="eastAsia"/>
+        </w:rPr>
+        <w:t xml:space="preserve"> </w:t>
       </w:r>
       <w:r>
         <w:rPr>
@@ -12594,7 +12639,7 @@
         <w:pStyle w:val="30"/>
         <w:ind w:left="793"/>
       </w:pPr>
-      <w:bookmarkStart w:id="152" w:name="_Toc404271995"/>
+      <w:bookmarkStart w:id="167" w:name="_Toc404964155"/>
       <w:r>
         <w:rPr>
           <w:rFonts w:hint="eastAsia"/>
@@ -12608,7 +12653,7 @@
         </w:rPr>
         <w:t>機能概要</w:t>
       </w:r>
-      <w:bookmarkEnd w:id="152"/>
+      <w:bookmarkEnd w:id="167"/>
     </w:p>
     <w:p>
       <w:r>
@@ -16266,7 +16311,7 @@
         <w:pStyle w:val="30"/>
         <w:ind w:left="793"/>
       </w:pPr>
-      <w:bookmarkStart w:id="153" w:name="_Toc404271996"/>
+      <w:bookmarkStart w:id="168" w:name="_Toc404964156"/>
       <w:r>
         <w:rPr>
           <w:rFonts w:hint="eastAsia"/>
@@ -16292,13 +16337,13 @@
         </w:rPr>
         <w:t>、開発</w:t>
       </w:r>
-      <w:bookmarkEnd w:id="153"/>
       <w:r>
         <w:rPr>
           <w:rFonts w:hint="eastAsia"/>
         </w:rPr>
         <w:t>プロセス</w:t>
       </w:r>
+      <w:bookmarkEnd w:id="168"/>
     </w:p>
     <w:p>
       <w:pPr>
@@ -16372,23 +16417,26 @@
           <w:ilvl w:val="3"/>
           <w:numId w:val="5"/>
         </w:numPr>
-      </w:pPr>
-      <w:bookmarkStart w:id="154" w:name="_Toc403731899"/>
-      <w:bookmarkStart w:id="155" w:name="_Toc404003507"/>
-      <w:bookmarkStart w:id="156" w:name="_Toc404190131"/>
-      <w:bookmarkStart w:id="157" w:name="_Toc404267537"/>
-      <w:bookmarkStart w:id="158" w:name="_Toc404271997"/>
+        <w:ind w:left="284" w:firstLine="0"/>
+      </w:pPr>
+      <w:bookmarkStart w:id="169" w:name="_Toc403731899"/>
+      <w:bookmarkStart w:id="170" w:name="_Toc404003507"/>
+      <w:bookmarkStart w:id="171" w:name="_Toc404190131"/>
+      <w:bookmarkStart w:id="172" w:name="_Toc404267537"/>
+      <w:bookmarkStart w:id="173" w:name="_Toc404271997"/>
+      <w:bookmarkStart w:id="174" w:name="_Toc404964157"/>
       <w:r>
         <w:rPr>
           <w:rFonts w:hint="eastAsia"/>
         </w:rPr>
         <w:t>開発環境</w:t>
       </w:r>
-      <w:bookmarkEnd w:id="154"/>
-      <w:bookmarkEnd w:id="155"/>
-      <w:bookmarkEnd w:id="156"/>
-      <w:bookmarkEnd w:id="157"/>
-      <w:bookmarkEnd w:id="158"/>
+      <w:bookmarkEnd w:id="169"/>
+      <w:bookmarkEnd w:id="170"/>
+      <w:bookmarkEnd w:id="171"/>
+      <w:bookmarkEnd w:id="172"/>
+      <w:bookmarkEnd w:id="173"/>
+      <w:bookmarkEnd w:id="174"/>
     </w:p>
     <w:p>
       <w:r>
@@ -17140,12 +17188,14 @@
           <w:ilvl w:val="3"/>
           <w:numId w:val="5"/>
         </w:numPr>
-      </w:pPr>
-      <w:bookmarkStart w:id="159" w:name="_Toc403731900"/>
-      <w:bookmarkStart w:id="160" w:name="_Toc404003508"/>
-      <w:bookmarkStart w:id="161" w:name="_Toc404190132"/>
-      <w:bookmarkStart w:id="162" w:name="_Toc404267538"/>
-      <w:bookmarkStart w:id="163" w:name="_Toc404271998"/>
+        <w:ind w:left="284" w:firstLine="0"/>
+      </w:pPr>
+      <w:bookmarkStart w:id="175" w:name="_Toc403731900"/>
+      <w:bookmarkStart w:id="176" w:name="_Toc404003508"/>
+      <w:bookmarkStart w:id="177" w:name="_Toc404190132"/>
+      <w:bookmarkStart w:id="178" w:name="_Toc404267538"/>
+      <w:bookmarkStart w:id="179" w:name="_Toc404271998"/>
+      <w:bookmarkStart w:id="180" w:name="_Toc404964158"/>
       <w:r>
         <w:rPr>
           <w:rFonts w:hint="eastAsia"/>
@@ -17153,17 +17203,18 @@
         <w:lastRenderedPageBreak/>
         <w:t>開発</w:t>
       </w:r>
-      <w:bookmarkEnd w:id="159"/>
-      <w:bookmarkEnd w:id="160"/>
-      <w:bookmarkEnd w:id="161"/>
-      <w:bookmarkEnd w:id="162"/>
-      <w:bookmarkEnd w:id="163"/>
+      <w:bookmarkEnd w:id="175"/>
+      <w:bookmarkEnd w:id="176"/>
+      <w:bookmarkEnd w:id="177"/>
+      <w:bookmarkEnd w:id="178"/>
+      <w:bookmarkEnd w:id="179"/>
       <w:r>
         <w:rPr>
           <w:rFonts w:hint="eastAsia"/>
         </w:rPr>
         <w:t>プロセス</w:t>
       </w:r>
+      <w:bookmarkEnd w:id="180"/>
     </w:p>
     <w:p>
       <w:r>
@@ -17194,7 +17245,7 @@
         <w:rPr>
           <w:rFonts w:hint="eastAsia"/>
         </w:rPr>
-        <w:t>(1)</w:t>
+        <w:t>①</w:t>
       </w:r>
       <w:r>
         <w:rPr>
@@ -17206,7 +17257,7 @@
         <w:rPr>
           <w:rFonts w:hint="eastAsia"/>
         </w:rPr>
-        <w:t>(2)</w:t>
+        <w:t>②</w:t>
       </w:r>
       <w:r>
         <w:rPr>
@@ -17224,7 +17275,7 @@
         <w:rPr>
           <w:rFonts w:hint="eastAsia"/>
         </w:rPr>
-        <w:t>(3)</w:t>
+        <w:t>③</w:t>
       </w:r>
       <w:r>
         <w:rPr>
@@ -17242,7 +17293,7 @@
         <w:rPr>
           <w:rFonts w:hint="eastAsia"/>
         </w:rPr>
-        <w:t>(4)</w:t>
+        <w:t>④</w:t>
       </w:r>
       <w:r>
         <w:rPr>
@@ -18227,7 +18278,7 @@
         <w:rPr>
           <w:rFonts w:hint="eastAsia"/>
         </w:rPr>
-        <w:t>(2)</w:t>
+        <w:t>②</w:t>
       </w:r>
       <w:r>
         <w:rPr>
@@ -18347,7 +18398,7 @@
           <w:b/>
         </w:rPr>
       </w:pPr>
-      <w:bookmarkStart w:id="164" w:name="_Toc404271999"/>
+      <w:bookmarkStart w:id="181" w:name="_Toc404964159"/>
       <w:r>
         <w:rPr>
           <w:rFonts w:hint="eastAsia"/>
@@ -18391,13 +18442,13 @@
         </w:rPr>
         <w:t>提案</w:t>
       </w:r>
-      <w:bookmarkEnd w:id="164"/>
+      <w:bookmarkEnd w:id="181"/>
     </w:p>
     <w:p>
       <w:pPr>
         <w:pStyle w:val="20"/>
       </w:pPr>
-      <w:bookmarkStart w:id="165" w:name="_Toc404272000"/>
+      <w:bookmarkStart w:id="182" w:name="_Toc404964160"/>
       <w:r>
         <w:rPr>
           <w:rFonts w:hint="eastAsia"/>
@@ -18410,7 +18461,7 @@
         </w:rPr>
         <w:t>ページ構成</w:t>
       </w:r>
-      <w:bookmarkEnd w:id="165"/>
+      <w:bookmarkEnd w:id="182"/>
     </w:p>
     <w:p>
       <w:r>
@@ -18788,47 +18839,31 @@
           <w:szCs w:val="24"/>
         </w:rPr>
       </w:pPr>
-      <w:bookmarkStart w:id="166" w:name="_Toc310182594"/>
-      <w:bookmarkStart w:id="167" w:name="_Toc310253428"/>
-      <w:bookmarkStart w:id="168" w:name="_Toc310265061"/>
-      <w:bookmarkStart w:id="169" w:name="_Toc310351885"/>
-      <w:bookmarkStart w:id="170" w:name="_Toc310353098"/>
-      <w:bookmarkStart w:id="171" w:name="_Toc310353575"/>
-      <w:bookmarkStart w:id="172" w:name="_Toc310353643"/>
-      <w:bookmarkStart w:id="173" w:name="_Toc310353810"/>
-      <w:bookmarkStart w:id="174" w:name="_Toc310354445"/>
-      <w:bookmarkStart w:id="175" w:name="_Toc310354550"/>
-      <w:bookmarkStart w:id="176" w:name="_Toc310354663"/>
-      <w:bookmarkStart w:id="177" w:name="_Toc310358831"/>
-      <w:bookmarkStart w:id="178" w:name="_Toc310446356"/>
-      <w:bookmarkStart w:id="179" w:name="_Toc310549961"/>
-      <w:bookmarkStart w:id="180" w:name="_Toc310550018"/>
-      <w:bookmarkStart w:id="181" w:name="_Toc403383771"/>
-      <w:bookmarkStart w:id="182" w:name="_Toc403384703"/>
-      <w:bookmarkStart w:id="183" w:name="_Toc403483564"/>
-      <w:bookmarkStart w:id="184" w:name="_Toc403731902"/>
-      <w:bookmarkStart w:id="185" w:name="_Toc404003510"/>
-      <w:bookmarkStart w:id="186" w:name="_Toc404169325"/>
-      <w:bookmarkStart w:id="187" w:name="_Toc404190135"/>
-      <w:bookmarkStart w:id="188" w:name="_Toc404267541"/>
-      <w:bookmarkStart w:id="189" w:name="_Toc404272001"/>
-      <w:bookmarkEnd w:id="166"/>
-      <w:bookmarkEnd w:id="167"/>
-      <w:bookmarkEnd w:id="168"/>
-      <w:bookmarkEnd w:id="169"/>
-      <w:bookmarkEnd w:id="170"/>
-      <w:bookmarkEnd w:id="171"/>
-      <w:bookmarkEnd w:id="172"/>
-      <w:bookmarkEnd w:id="173"/>
-      <w:bookmarkEnd w:id="174"/>
-      <w:bookmarkEnd w:id="175"/>
-      <w:bookmarkEnd w:id="176"/>
-      <w:bookmarkEnd w:id="177"/>
-      <w:bookmarkEnd w:id="178"/>
-      <w:bookmarkEnd w:id="179"/>
-      <w:bookmarkEnd w:id="180"/>
-      <w:bookmarkEnd w:id="181"/>
-      <w:bookmarkEnd w:id="182"/>
+      <w:bookmarkStart w:id="183" w:name="_Toc310182594"/>
+      <w:bookmarkStart w:id="184" w:name="_Toc310253428"/>
+      <w:bookmarkStart w:id="185" w:name="_Toc310265061"/>
+      <w:bookmarkStart w:id="186" w:name="_Toc310351885"/>
+      <w:bookmarkStart w:id="187" w:name="_Toc310353098"/>
+      <w:bookmarkStart w:id="188" w:name="_Toc310353575"/>
+      <w:bookmarkStart w:id="189" w:name="_Toc310353643"/>
+      <w:bookmarkStart w:id="190" w:name="_Toc310353810"/>
+      <w:bookmarkStart w:id="191" w:name="_Toc310354445"/>
+      <w:bookmarkStart w:id="192" w:name="_Toc310354550"/>
+      <w:bookmarkStart w:id="193" w:name="_Toc310354663"/>
+      <w:bookmarkStart w:id="194" w:name="_Toc310358831"/>
+      <w:bookmarkStart w:id="195" w:name="_Toc310446356"/>
+      <w:bookmarkStart w:id="196" w:name="_Toc310549961"/>
+      <w:bookmarkStart w:id="197" w:name="_Toc310550018"/>
+      <w:bookmarkStart w:id="198" w:name="_Toc403383771"/>
+      <w:bookmarkStart w:id="199" w:name="_Toc403384703"/>
+      <w:bookmarkStart w:id="200" w:name="_Toc403483564"/>
+      <w:bookmarkStart w:id="201" w:name="_Toc403731902"/>
+      <w:bookmarkStart w:id="202" w:name="_Toc404003510"/>
+      <w:bookmarkStart w:id="203" w:name="_Toc404169325"/>
+      <w:bookmarkStart w:id="204" w:name="_Toc404190135"/>
+      <w:bookmarkStart w:id="205" w:name="_Toc404267541"/>
+      <w:bookmarkStart w:id="206" w:name="_Toc404272001"/>
+      <w:bookmarkStart w:id="207" w:name="_Toc404964161"/>
       <w:bookmarkEnd w:id="183"/>
       <w:bookmarkEnd w:id="184"/>
       <w:bookmarkEnd w:id="185"/>
@@ -18836,46 +18871,6 @@
       <w:bookmarkEnd w:id="187"/>
       <w:bookmarkEnd w:id="188"/>
       <w:bookmarkEnd w:id="189"/>
-    </w:p>
-    <w:p>
-      <w:pPr>
-        <w:pStyle w:val="ab"/>
-        <w:keepNext/>
-        <w:numPr>
-          <w:ilvl w:val="0"/>
-          <w:numId w:val="1"/>
-        </w:numPr>
-        <w:ind w:leftChars="0"/>
-        <w:outlineLvl w:val="1"/>
-        <w:rPr>
-          <w:rFonts w:asciiTheme="majorEastAsia" w:eastAsiaTheme="majorEastAsia" w:hAnsiTheme="majorEastAsia" w:cstheme="majorBidi"/>
-          <w:vanish/>
-          <w:sz w:val="24"/>
-          <w:szCs w:val="24"/>
-        </w:rPr>
-      </w:pPr>
-      <w:bookmarkStart w:id="190" w:name="_Toc310265062"/>
-      <w:bookmarkStart w:id="191" w:name="_Toc310351886"/>
-      <w:bookmarkStart w:id="192" w:name="_Toc310353099"/>
-      <w:bookmarkStart w:id="193" w:name="_Toc310353576"/>
-      <w:bookmarkStart w:id="194" w:name="_Toc310353644"/>
-      <w:bookmarkStart w:id="195" w:name="_Toc310353811"/>
-      <w:bookmarkStart w:id="196" w:name="_Toc310354446"/>
-      <w:bookmarkStart w:id="197" w:name="_Toc310354551"/>
-      <w:bookmarkStart w:id="198" w:name="_Toc310354664"/>
-      <w:bookmarkStart w:id="199" w:name="_Toc310358832"/>
-      <w:bookmarkStart w:id="200" w:name="_Toc310446357"/>
-      <w:bookmarkStart w:id="201" w:name="_Toc310549962"/>
-      <w:bookmarkStart w:id="202" w:name="_Toc310550019"/>
-      <w:bookmarkStart w:id="203" w:name="_Toc403383772"/>
-      <w:bookmarkStart w:id="204" w:name="_Toc403384704"/>
-      <w:bookmarkStart w:id="205" w:name="_Toc403483565"/>
-      <w:bookmarkStart w:id="206" w:name="_Toc403731903"/>
-      <w:bookmarkStart w:id="207" w:name="_Toc404003511"/>
-      <w:bookmarkStart w:id="208" w:name="_Toc404169326"/>
-      <w:bookmarkStart w:id="209" w:name="_Toc404190136"/>
-      <w:bookmarkStart w:id="210" w:name="_Toc404267542"/>
-      <w:bookmarkStart w:id="211" w:name="_Toc404272002"/>
       <w:bookmarkEnd w:id="190"/>
       <w:bookmarkEnd w:id="191"/>
       <w:bookmarkEnd w:id="192"/>
@@ -18894,10 +18889,6 @@
       <w:bookmarkEnd w:id="205"/>
       <w:bookmarkEnd w:id="206"/>
       <w:bookmarkEnd w:id="207"/>
-      <w:bookmarkEnd w:id="208"/>
-      <w:bookmarkEnd w:id="209"/>
-      <w:bookmarkEnd w:id="210"/>
-      <w:bookmarkEnd w:id="211"/>
     </w:p>
     <w:p>
       <w:pPr>
@@ -18916,28 +18907,33 @@
           <w:szCs w:val="24"/>
         </w:rPr>
       </w:pPr>
-      <w:bookmarkStart w:id="212" w:name="_Toc310265063"/>
-      <w:bookmarkStart w:id="213" w:name="_Toc310351887"/>
-      <w:bookmarkStart w:id="214" w:name="_Toc310353100"/>
-      <w:bookmarkStart w:id="215" w:name="_Toc310353577"/>
-      <w:bookmarkStart w:id="216" w:name="_Toc310353645"/>
-      <w:bookmarkStart w:id="217" w:name="_Toc310353812"/>
-      <w:bookmarkStart w:id="218" w:name="_Toc310354447"/>
-      <w:bookmarkStart w:id="219" w:name="_Toc310354552"/>
-      <w:bookmarkStart w:id="220" w:name="_Toc310354665"/>
-      <w:bookmarkStart w:id="221" w:name="_Toc310358833"/>
-      <w:bookmarkStart w:id="222" w:name="_Toc310446358"/>
-      <w:bookmarkStart w:id="223" w:name="_Toc310549963"/>
-      <w:bookmarkStart w:id="224" w:name="_Toc310550020"/>
-      <w:bookmarkStart w:id="225" w:name="_Toc403383773"/>
-      <w:bookmarkStart w:id="226" w:name="_Toc403384705"/>
-      <w:bookmarkStart w:id="227" w:name="_Toc403483566"/>
-      <w:bookmarkStart w:id="228" w:name="_Toc403731904"/>
-      <w:bookmarkStart w:id="229" w:name="_Toc404003512"/>
-      <w:bookmarkStart w:id="230" w:name="_Toc404169327"/>
-      <w:bookmarkStart w:id="231" w:name="_Toc404190137"/>
-      <w:bookmarkStart w:id="232" w:name="_Toc404267543"/>
-      <w:bookmarkStart w:id="233" w:name="_Toc404272003"/>
+      <w:bookmarkStart w:id="208" w:name="_Toc310265062"/>
+      <w:bookmarkStart w:id="209" w:name="_Toc310351886"/>
+      <w:bookmarkStart w:id="210" w:name="_Toc310353099"/>
+      <w:bookmarkStart w:id="211" w:name="_Toc310353576"/>
+      <w:bookmarkStart w:id="212" w:name="_Toc310353644"/>
+      <w:bookmarkStart w:id="213" w:name="_Toc310353811"/>
+      <w:bookmarkStart w:id="214" w:name="_Toc310354446"/>
+      <w:bookmarkStart w:id="215" w:name="_Toc310354551"/>
+      <w:bookmarkStart w:id="216" w:name="_Toc310354664"/>
+      <w:bookmarkStart w:id="217" w:name="_Toc310358832"/>
+      <w:bookmarkStart w:id="218" w:name="_Toc310446357"/>
+      <w:bookmarkStart w:id="219" w:name="_Toc310549962"/>
+      <w:bookmarkStart w:id="220" w:name="_Toc310550019"/>
+      <w:bookmarkStart w:id="221" w:name="_Toc403383772"/>
+      <w:bookmarkStart w:id="222" w:name="_Toc403384704"/>
+      <w:bookmarkStart w:id="223" w:name="_Toc403483565"/>
+      <w:bookmarkStart w:id="224" w:name="_Toc403731903"/>
+      <w:bookmarkStart w:id="225" w:name="_Toc404003511"/>
+      <w:bookmarkStart w:id="226" w:name="_Toc404169326"/>
+      <w:bookmarkStart w:id="227" w:name="_Toc404190136"/>
+      <w:bookmarkStart w:id="228" w:name="_Toc404267542"/>
+      <w:bookmarkStart w:id="229" w:name="_Toc404272002"/>
+      <w:bookmarkStart w:id="230" w:name="_Toc404964162"/>
+      <w:bookmarkEnd w:id="208"/>
+      <w:bookmarkEnd w:id="209"/>
+      <w:bookmarkEnd w:id="210"/>
+      <w:bookmarkEnd w:id="211"/>
       <w:bookmarkEnd w:id="212"/>
       <w:bookmarkEnd w:id="213"/>
       <w:bookmarkEnd w:id="214"/>
@@ -18957,22 +18953,83 @@
       <w:bookmarkEnd w:id="228"/>
       <w:bookmarkEnd w:id="229"/>
       <w:bookmarkEnd w:id="230"/>
+    </w:p>
+    <w:p>
+      <w:pPr>
+        <w:pStyle w:val="ab"/>
+        <w:keepNext/>
+        <w:numPr>
+          <w:ilvl w:val="0"/>
+          <w:numId w:val="1"/>
+        </w:numPr>
+        <w:ind w:leftChars="0"/>
+        <w:outlineLvl w:val="1"/>
+        <w:rPr>
+          <w:rFonts w:asciiTheme="majorEastAsia" w:eastAsiaTheme="majorEastAsia" w:hAnsiTheme="majorEastAsia" w:cstheme="majorBidi"/>
+          <w:vanish/>
+          <w:sz w:val="24"/>
+          <w:szCs w:val="24"/>
+        </w:rPr>
+      </w:pPr>
+      <w:bookmarkStart w:id="231" w:name="_Toc310265063"/>
+      <w:bookmarkStart w:id="232" w:name="_Toc310351887"/>
+      <w:bookmarkStart w:id="233" w:name="_Toc310353100"/>
+      <w:bookmarkStart w:id="234" w:name="_Toc310353577"/>
+      <w:bookmarkStart w:id="235" w:name="_Toc310353645"/>
+      <w:bookmarkStart w:id="236" w:name="_Toc310353812"/>
+      <w:bookmarkStart w:id="237" w:name="_Toc310354447"/>
+      <w:bookmarkStart w:id="238" w:name="_Toc310354552"/>
+      <w:bookmarkStart w:id="239" w:name="_Toc310354665"/>
+      <w:bookmarkStart w:id="240" w:name="_Toc310358833"/>
+      <w:bookmarkStart w:id="241" w:name="_Toc310446358"/>
+      <w:bookmarkStart w:id="242" w:name="_Toc310549963"/>
+      <w:bookmarkStart w:id="243" w:name="_Toc310550020"/>
+      <w:bookmarkStart w:id="244" w:name="_Toc403383773"/>
+      <w:bookmarkStart w:id="245" w:name="_Toc403384705"/>
+      <w:bookmarkStart w:id="246" w:name="_Toc403483566"/>
+      <w:bookmarkStart w:id="247" w:name="_Toc403731904"/>
+      <w:bookmarkStart w:id="248" w:name="_Toc404003512"/>
+      <w:bookmarkStart w:id="249" w:name="_Toc404169327"/>
+      <w:bookmarkStart w:id="250" w:name="_Toc404190137"/>
+      <w:bookmarkStart w:id="251" w:name="_Toc404267543"/>
+      <w:bookmarkStart w:id="252" w:name="_Toc404272003"/>
+      <w:bookmarkStart w:id="253" w:name="_Toc404964163"/>
       <w:bookmarkEnd w:id="231"/>
       <w:bookmarkEnd w:id="232"/>
       <w:bookmarkEnd w:id="233"/>
+      <w:bookmarkEnd w:id="234"/>
+      <w:bookmarkEnd w:id="235"/>
+      <w:bookmarkEnd w:id="236"/>
+      <w:bookmarkEnd w:id="237"/>
+      <w:bookmarkEnd w:id="238"/>
+      <w:bookmarkEnd w:id="239"/>
+      <w:bookmarkEnd w:id="240"/>
+      <w:bookmarkEnd w:id="241"/>
+      <w:bookmarkEnd w:id="242"/>
+      <w:bookmarkEnd w:id="243"/>
+      <w:bookmarkEnd w:id="244"/>
+      <w:bookmarkEnd w:id="245"/>
+      <w:bookmarkEnd w:id="246"/>
+      <w:bookmarkEnd w:id="247"/>
+      <w:bookmarkEnd w:id="248"/>
+      <w:bookmarkEnd w:id="249"/>
+      <w:bookmarkEnd w:id="250"/>
+      <w:bookmarkEnd w:id="251"/>
+      <w:bookmarkEnd w:id="252"/>
+      <w:bookmarkEnd w:id="253"/>
     </w:p>
     <w:p>
       <w:pPr>
         <w:pStyle w:val="20"/>
       </w:pPr>
-      <w:bookmarkStart w:id="234" w:name="_Toc404272004"/>
+      <w:bookmarkStart w:id="254" w:name="_Toc404964164"/>
       <w:r>
         <w:rPr>
           <w:rFonts w:hint="eastAsia"/>
         </w:rPr>
         <w:t>開発機能</w:t>
       </w:r>
-      <w:bookmarkEnd w:id="234"/>
+      <w:bookmarkEnd w:id="254"/>
     </w:p>
     <w:p>
       <w:r>
@@ -19120,7 +19177,7 @@
         <w:pStyle w:val="30"/>
         <w:ind w:left="793"/>
       </w:pPr>
-      <w:bookmarkStart w:id="235" w:name="_Toc404272005"/>
+      <w:bookmarkStart w:id="255" w:name="_Toc404964165"/>
       <w:r>
         <w:rPr>
           <w:rFonts w:hint="eastAsia"/>
@@ -19145,7 +19202,7 @@
         </w:rPr>
         <w:t>機能概要</w:t>
       </w:r>
-      <w:bookmarkEnd w:id="235"/>
+      <w:bookmarkEnd w:id="255"/>
     </w:p>
     <w:p>
       <w:r>
@@ -19321,7 +19378,7 @@
         <w:pStyle w:val="30"/>
         <w:ind w:left="793"/>
       </w:pPr>
-      <w:bookmarkStart w:id="236" w:name="_Toc404272006"/>
+      <w:bookmarkStart w:id="256" w:name="_Toc404964166"/>
       <w:r>
         <w:rPr>
           <w:rFonts w:hint="eastAsia"/>
@@ -19329,7 +19386,7 @@
         <w:lastRenderedPageBreak/>
         <w:t>設計ドキュメント</w:t>
       </w:r>
-      <w:bookmarkEnd w:id="236"/>
+      <w:bookmarkEnd w:id="256"/>
     </w:p>
     <w:p>
       <w:r>
@@ -19377,23 +19434,26 @@
           <w:ilvl w:val="3"/>
           <w:numId w:val="5"/>
         </w:numPr>
-      </w:pPr>
-      <w:bookmarkStart w:id="237" w:name="_Toc403731908"/>
-      <w:bookmarkStart w:id="238" w:name="_Toc404003516"/>
-      <w:bookmarkStart w:id="239" w:name="_Toc404190141"/>
-      <w:bookmarkStart w:id="240" w:name="_Toc404267547"/>
-      <w:bookmarkStart w:id="241" w:name="_Toc404272007"/>
+        <w:ind w:left="284" w:firstLine="0"/>
+      </w:pPr>
+      <w:bookmarkStart w:id="257" w:name="_Toc403731908"/>
+      <w:bookmarkStart w:id="258" w:name="_Toc404003516"/>
+      <w:bookmarkStart w:id="259" w:name="_Toc404190141"/>
+      <w:bookmarkStart w:id="260" w:name="_Toc404267547"/>
+      <w:bookmarkStart w:id="261" w:name="_Toc404272007"/>
+      <w:bookmarkStart w:id="262" w:name="_Toc404964167"/>
       <w:r>
         <w:rPr>
           <w:rFonts w:hint="eastAsia"/>
         </w:rPr>
         <w:t>画面遷移図</w:t>
       </w:r>
-      <w:bookmarkEnd w:id="237"/>
-      <w:bookmarkEnd w:id="238"/>
-      <w:bookmarkEnd w:id="239"/>
-      <w:bookmarkEnd w:id="240"/>
-      <w:bookmarkEnd w:id="241"/>
+      <w:bookmarkEnd w:id="257"/>
+      <w:bookmarkEnd w:id="258"/>
+      <w:bookmarkEnd w:id="259"/>
+      <w:bookmarkEnd w:id="260"/>
+      <w:bookmarkEnd w:id="261"/>
+      <w:bookmarkEnd w:id="262"/>
     </w:p>
     <w:p>
       <w:r>
@@ -19788,7 +19848,7 @@
         <w:rPr>
           <w:rFonts w:hint="eastAsia"/>
         </w:rPr>
-        <w:t>(2)</w:t>
+        <w:t>②</w:t>
       </w:r>
       <w:r>
         <w:rPr>
@@ -21035,12 +21095,14 @@
           <w:ilvl w:val="3"/>
           <w:numId w:val="5"/>
         </w:numPr>
-      </w:pPr>
-      <w:bookmarkStart w:id="242" w:name="_Toc403731909"/>
-      <w:bookmarkStart w:id="243" w:name="_Toc404003517"/>
-      <w:bookmarkStart w:id="244" w:name="_Toc404190142"/>
-      <w:bookmarkStart w:id="245" w:name="_Toc404267548"/>
-      <w:bookmarkStart w:id="246" w:name="_Toc404272008"/>
+        <w:ind w:left="284" w:firstLine="0"/>
+      </w:pPr>
+      <w:bookmarkStart w:id="263" w:name="_Toc403731909"/>
+      <w:bookmarkStart w:id="264" w:name="_Toc404003517"/>
+      <w:bookmarkStart w:id="265" w:name="_Toc404190142"/>
+      <w:bookmarkStart w:id="266" w:name="_Toc404267548"/>
+      <w:bookmarkStart w:id="267" w:name="_Toc404272008"/>
+      <w:bookmarkStart w:id="268" w:name="_Toc404964168"/>
       <w:r>
         <w:rPr>
           <w:rFonts w:hint="eastAsia"/>
@@ -21054,11 +21116,12 @@
         </w:rPr>
         <w:t>図</w:t>
       </w:r>
-      <w:bookmarkEnd w:id="242"/>
-      <w:bookmarkEnd w:id="243"/>
-      <w:bookmarkEnd w:id="244"/>
-      <w:bookmarkEnd w:id="245"/>
-      <w:bookmarkEnd w:id="246"/>
+      <w:bookmarkEnd w:id="263"/>
+      <w:bookmarkEnd w:id="264"/>
+      <w:bookmarkEnd w:id="265"/>
+      <w:bookmarkEnd w:id="266"/>
+      <w:bookmarkEnd w:id="267"/>
+      <w:bookmarkEnd w:id="268"/>
     </w:p>
     <w:p>
       <w:pPr>
@@ -23634,7 +23697,7 @@
         <w:pStyle w:val="30"/>
         <w:ind w:left="793"/>
       </w:pPr>
-      <w:bookmarkStart w:id="247" w:name="_Toc404272009"/>
+      <w:bookmarkStart w:id="269" w:name="_Toc404964169"/>
       <w:r>
         <w:rPr>
           <w:rFonts w:hint="eastAsia"/>
@@ -23642,7 +23705,7 @@
         <w:lastRenderedPageBreak/>
         <w:t>開発スケジュール</w:t>
       </w:r>
-      <w:bookmarkEnd w:id="247"/>
+      <w:bookmarkEnd w:id="269"/>
     </w:p>
     <w:p>
       <w:r>
@@ -28137,7 +28200,7 @@
         <w:pStyle w:val="30"/>
         <w:ind w:left="793"/>
       </w:pPr>
-      <w:bookmarkStart w:id="248" w:name="_Toc404272010"/>
+      <w:bookmarkStart w:id="270" w:name="_Toc404964170"/>
       <w:r>
         <w:rPr>
           <w:rFonts w:hint="eastAsia"/>
@@ -28145,7 +28208,7 @@
         <w:lastRenderedPageBreak/>
         <w:t>プログラム規模</w:t>
       </w:r>
-      <w:bookmarkEnd w:id="248"/>
+      <w:bookmarkEnd w:id="270"/>
     </w:p>
     <w:p>
       <w:r>
@@ -29449,7 +29512,7 @@
       <w:pPr>
         <w:pStyle w:val="20"/>
       </w:pPr>
-      <w:bookmarkStart w:id="249" w:name="_Toc404272011"/>
+      <w:bookmarkStart w:id="271" w:name="_Toc404964171"/>
       <w:r>
         <w:rPr>
           <w:rFonts w:hint="eastAsia"/>
@@ -29457,7 +29520,7 @@
         <w:lastRenderedPageBreak/>
         <w:t>提案</w:t>
       </w:r>
-      <w:bookmarkEnd w:id="249"/>
+      <w:bookmarkEnd w:id="271"/>
     </w:p>
     <w:p>
       <w:r>
@@ -29660,14 +29723,14 @@
         <w:pStyle w:val="30"/>
         <w:ind w:left="793"/>
       </w:pPr>
-      <w:bookmarkStart w:id="250" w:name="_Toc404272012"/>
+      <w:bookmarkStart w:id="272" w:name="_Toc404964172"/>
       <w:r>
         <w:rPr>
           <w:rFonts w:hint="eastAsia"/>
         </w:rPr>
         <w:t>提案内容</w:t>
       </w:r>
-      <w:bookmarkEnd w:id="250"/>
+      <w:bookmarkEnd w:id="272"/>
     </w:p>
     <w:p>
       <w:r>
@@ -30764,7 +30827,7 @@
         <w:pStyle w:val="30"/>
         <w:ind w:left="793"/>
       </w:pPr>
-      <w:bookmarkStart w:id="251" w:name="_Toc404272013"/>
+      <w:bookmarkStart w:id="273" w:name="_Toc404964173"/>
       <w:r>
         <w:rPr>
           <w:rFonts w:hint="eastAsia"/>
@@ -30772,7 +30835,7 @@
         <w:lastRenderedPageBreak/>
         <w:t>実現方法</w:t>
       </w:r>
-      <w:bookmarkEnd w:id="251"/>
+      <w:bookmarkEnd w:id="273"/>
     </w:p>
     <w:p>
       <w:r>
@@ -31681,7 +31744,7 @@
         <w:pStyle w:val="ab"/>
         <w:numPr>
           <w:ilvl w:val="0"/>
-          <w:numId w:val="24"/>
+          <w:numId w:val="40"/>
         </w:numPr>
         <w:ind w:leftChars="0"/>
       </w:pPr>
@@ -32415,17 +32478,8 @@
           <w:rFonts w:hint="eastAsia"/>
           <w:color w:val="FF0000"/>
         </w:rPr>
-        <w:t>$</w:t>
-      </w:r>
-      <w:proofErr w:type="spellStart"/>
-      <w:r>
-        <w:rPr>
-          <w:rFonts w:hint="eastAsia"/>
-          <w:color w:val="FF0000"/>
-        </w:rPr>
-        <w:t>scope.edit.data.Iframe.url</w:t>
-      </w:r>
-      <w:proofErr w:type="spellEnd"/>
+        <w:t>$scope.edit.data.Iframe.url</w:t>
+      </w:r>
       <w:r>
         <w:rPr>
           <w:rFonts w:hint="eastAsia"/>
@@ -32620,7 +32674,6 @@
         </w:rPr>
         <w:t>を取り除いた</w:t>
       </w:r>
-      <w:proofErr w:type="spellStart"/>
       <w:r>
         <w:rPr>
           <w:rFonts w:hint="eastAsia"/>
@@ -32628,7 +32681,6 @@
         </w:rPr>
         <w:t>edit.data.Iframe.url</w:t>
       </w:r>
-      <w:proofErr w:type="spellEnd"/>
       <w:r>
         <w:rPr>
           <w:rFonts w:hint="eastAsia"/>
@@ -32876,7 +32928,7 @@
           <w:b/>
         </w:rPr>
       </w:pPr>
-      <w:bookmarkStart w:id="252" w:name="_Toc404272014"/>
+      <w:bookmarkStart w:id="274" w:name="_Toc404964174"/>
       <w:r>
         <w:rPr>
           <w:rFonts w:hint="eastAsia"/>
@@ -32885,20 +32937,20 @@
         <w:lastRenderedPageBreak/>
         <w:t>評価</w:t>
       </w:r>
-      <w:bookmarkEnd w:id="252"/>
+      <w:bookmarkEnd w:id="274"/>
     </w:p>
     <w:p>
       <w:pPr>
         <w:pStyle w:val="20"/>
       </w:pPr>
-      <w:bookmarkStart w:id="253" w:name="_Toc404272015"/>
+      <w:bookmarkStart w:id="275" w:name="_Toc404964175"/>
       <w:r>
         <w:rPr>
           <w:rFonts w:hint="eastAsia"/>
         </w:rPr>
         <w:t>評価項目</w:t>
       </w:r>
-      <w:bookmarkEnd w:id="253"/>
+      <w:bookmarkEnd w:id="275"/>
     </w:p>
     <w:p>
       <w:r>
@@ -34386,7 +34438,7 @@
       <w:pPr>
         <w:pStyle w:val="20"/>
       </w:pPr>
-      <w:bookmarkStart w:id="254" w:name="_Toc404272016"/>
+      <w:bookmarkStart w:id="276" w:name="_Toc404964176"/>
       <w:r>
         <w:rPr>
           <w:rFonts w:hint="eastAsia"/>
@@ -34406,7 +34458,7 @@
         </w:rPr>
         <w:t>、考察</w:t>
       </w:r>
-      <w:bookmarkEnd w:id="254"/>
+      <w:bookmarkEnd w:id="276"/>
     </w:p>
     <w:p>
       <w:r>
@@ -34440,14 +34492,14 @@
         <w:pStyle w:val="30"/>
         <w:ind w:left="793"/>
       </w:pPr>
-      <w:bookmarkStart w:id="255" w:name="_Toc404272017"/>
+      <w:bookmarkStart w:id="277" w:name="_Toc404964177"/>
       <w:r>
         <w:rPr>
           <w:rFonts w:hint="eastAsia"/>
         </w:rPr>
         <w:t>機能要件</w:t>
       </w:r>
-      <w:bookmarkEnd w:id="255"/>
+      <w:bookmarkEnd w:id="277"/>
     </w:p>
     <w:p>
       <w:r>
@@ -35945,7 +35997,7 @@
         <w:pStyle w:val="30"/>
         <w:ind w:left="793"/>
       </w:pPr>
-      <w:bookmarkStart w:id="256" w:name="_Toc404272018"/>
+      <w:bookmarkStart w:id="278" w:name="_Toc404964178"/>
       <w:r>
         <w:rPr>
           <w:rFonts w:hint="eastAsia"/>
@@ -35953,7 +36005,7 @@
         <w:lastRenderedPageBreak/>
         <w:t>非機能要件（提案機能）</w:t>
       </w:r>
-      <w:bookmarkEnd w:id="256"/>
+      <w:bookmarkEnd w:id="278"/>
     </w:p>
     <w:p>
       <w:r>
@@ -37765,7 +37817,7 @@
                 <v:shape id="_x0000_i1025" type="#_x0000_t75" style="width:216.75pt;height:60.75pt" o:ole="">
                   <v:imagedata r:id="rId37" o:title=""/>
                 </v:shape>
-                <o:OLEObject Type="Embed" ProgID="PBrush" ShapeID="_x0000_i1025" DrawAspect="Content" ObjectID="_1478606035" r:id="rId38"/>
+                <o:OLEObject Type="Embed" ProgID="PBrush" ShapeID="_x0000_i1025" DrawAspect="Content" ObjectID="_1478706282" r:id="rId38"/>
               </w:object>
             </w:r>
           </w:p>
@@ -37966,7 +38018,7 @@
                 <v:shape id="_x0000_i1026" type="#_x0000_t75" style="width:219.75pt;height:80.25pt" o:ole="">
                   <v:imagedata r:id="rId40" o:title=""/>
                 </v:shape>
-                <o:OLEObject Type="Embed" ProgID="PBrush" ShapeID="_x0000_i1026" DrawAspect="Content" ObjectID="_1478606036" r:id="rId41"/>
+                <o:OLEObject Type="Embed" ProgID="PBrush" ShapeID="_x0000_i1026" DrawAspect="Content" ObjectID="_1478706283" r:id="rId41"/>
               </w:object>
             </w:r>
           </w:p>
@@ -39918,7 +39970,7 @@
           <w:szCs w:val="28"/>
         </w:rPr>
       </w:pPr>
-      <w:bookmarkStart w:id="257" w:name="_Toc404272019"/>
+      <w:bookmarkStart w:id="279" w:name="_Toc404964179"/>
       <w:r>
         <w:rPr>
           <w:rFonts w:asciiTheme="majorEastAsia" w:hAnsiTheme="majorEastAsia" w:hint="eastAsia"/>
@@ -39929,20 +39981,20 @@
         <w:lastRenderedPageBreak/>
         <w:t>結言</w:t>
       </w:r>
-      <w:bookmarkEnd w:id="257"/>
+      <w:bookmarkEnd w:id="279"/>
     </w:p>
     <w:p>
       <w:pPr>
         <w:pStyle w:val="20"/>
       </w:pPr>
-      <w:bookmarkStart w:id="258" w:name="_Toc404272020"/>
+      <w:bookmarkStart w:id="280" w:name="_Toc404964180"/>
       <w:r>
         <w:rPr>
           <w:rFonts w:hint="eastAsia"/>
         </w:rPr>
         <w:t>結論</w:t>
       </w:r>
-      <w:bookmarkEnd w:id="258"/>
+      <w:bookmarkEnd w:id="280"/>
     </w:p>
     <w:p>
       <w:r>
@@ -39993,14 +40045,14 @@
       <w:pPr>
         <w:pStyle w:val="20"/>
       </w:pPr>
-      <w:bookmarkStart w:id="259" w:name="_Toc404272021"/>
+      <w:bookmarkStart w:id="281" w:name="_Toc404964181"/>
       <w:r>
         <w:rPr>
           <w:rFonts w:hint="eastAsia"/>
         </w:rPr>
         <w:t>今後の課題</w:t>
       </w:r>
-      <w:bookmarkEnd w:id="259"/>
+      <w:bookmarkEnd w:id="281"/>
     </w:p>
     <w:p>
       <w:r>
@@ -40019,13 +40071,10 @@
     </w:p>
     <w:p>
       <w:pPr>
-        <w:pStyle w:val="ab"/>
-        <w:numPr>
-          <w:ilvl w:val="0"/>
-          <w:numId w:val="27"/>
-        </w:numPr>
-        <w:ind w:leftChars="0"/>
-      </w:pPr>
+        <w:pStyle w:val="30"/>
+        <w:ind w:left="793"/>
+      </w:pPr>
+      <w:bookmarkStart w:id="282" w:name="_Toc404964182"/>
       <w:r>
         <w:rPr>
           <w:rFonts w:hint="eastAsia"/>
@@ -40044,6 +40093,7 @@
         </w:rPr>
         <w:t>ブラウザ依存問題の調査</w:t>
       </w:r>
+      <w:bookmarkEnd w:id="282"/>
     </w:p>
     <w:p>
       <w:pPr>
@@ -40149,19 +40199,17 @@
     <w:p/>
     <w:p>
       <w:pPr>
-        <w:pStyle w:val="ab"/>
-        <w:numPr>
-          <w:ilvl w:val="0"/>
-          <w:numId w:val="27"/>
-        </w:numPr>
-        <w:ind w:leftChars="0"/>
-      </w:pPr>
+        <w:pStyle w:val="30"/>
+        <w:ind w:left="793"/>
+      </w:pPr>
+      <w:bookmarkStart w:id="283" w:name="_Toc404964183"/>
       <w:r>
         <w:rPr>
           <w:rFonts w:hint="eastAsia"/>
         </w:rPr>
         <w:t>本稿執筆中に発生した仕様変更への対応</w:t>
       </w:r>
+      <w:bookmarkEnd w:id="283"/>
     </w:p>
     <w:p>
       <w:pPr>
@@ -40375,19 +40423,17 @@
     <w:p/>
     <w:p>
       <w:pPr>
-        <w:pStyle w:val="ab"/>
-        <w:numPr>
-          <w:ilvl w:val="0"/>
-          <w:numId w:val="27"/>
-        </w:numPr>
-        <w:ind w:leftChars="0"/>
-      </w:pPr>
+        <w:pStyle w:val="30"/>
+        <w:ind w:left="793"/>
+      </w:pPr>
+      <w:bookmarkStart w:id="284" w:name="_Toc404964184"/>
       <w:r>
         <w:rPr>
           <w:rFonts w:hint="eastAsia"/>
         </w:rPr>
         <w:t>掲示板プラグイン開発におけるフォーム最適化</w:t>
       </w:r>
+      <w:bookmarkEnd w:id="284"/>
     </w:p>
     <w:p>
       <w:pPr>
@@ -40487,7 +40533,7 @@
           <w:szCs w:val="28"/>
         </w:rPr>
       </w:pPr>
-      <w:bookmarkStart w:id="260" w:name="_Toc404272022"/>
+      <w:bookmarkStart w:id="285" w:name="_Toc404964185"/>
       <w:r>
         <w:rPr>
           <w:rFonts w:asciiTheme="majorEastAsia" w:hAnsiTheme="majorEastAsia" w:hint="eastAsia"/>
@@ -40498,7 +40544,7 @@
         <w:lastRenderedPageBreak/>
         <w:t>謝辞</w:t>
       </w:r>
-      <w:bookmarkEnd w:id="260"/>
+      <w:bookmarkEnd w:id="285"/>
     </w:p>
     <w:p>
       <w:pPr>
@@ -40651,7 +40697,7 @@
           <w:szCs w:val="28"/>
         </w:rPr>
       </w:pPr>
-      <w:bookmarkStart w:id="261" w:name="_Toc404272023"/>
+      <w:bookmarkStart w:id="286" w:name="_Toc404964186"/>
       <w:r>
         <w:rPr>
           <w:rFonts w:asciiTheme="majorEastAsia" w:hAnsiTheme="majorEastAsia" w:hint="eastAsia"/>
@@ -40662,7 +40708,7 @@
         <w:lastRenderedPageBreak/>
         <w:t>参考文献</w:t>
       </w:r>
-      <w:bookmarkEnd w:id="261"/>
+      <w:bookmarkEnd w:id="286"/>
     </w:p>
     <w:p>
       <w:pPr>
@@ -41557,7 +41603,7 @@
               <w:noProof/>
               <w:lang w:val="ja-JP"/>
             </w:rPr>
-            <w:t>31</w:t>
+            <w:t>26</w:t>
           </w:r>
         </w:fldSimple>
       </w:p>
@@ -41622,7 +41668,7 @@
         <v:path o:extrusionok="f" gradientshapeok="t" o:connecttype="rect"/>
         <o:lock v:ext="edit" aspectratio="t"/>
       </v:shapetype>
-      <v:shape id="_x0000_i1028" type="#_x0000_t75" style="width:11.25pt;height:11.25pt" o:bullet="t">
+      <v:shape id="_x0000_i1099" type="#_x0000_t75" style="width:11.25pt;height:11.25pt" o:bullet="t">
         <v:imagedata r:id="rId1" o:title="mso484F"/>
       </v:shape>
     </w:pict>
@@ -41744,18 +41790,18 @@
   <w:abstractNum w:abstractNumId="1">
     <w:nsid w:val="02D14D09"/>
     <w:multiLevelType w:val="hybridMultilevel"/>
-    <w:tmpl w:val="D1CE4518"/>
-    <w:lvl w:ilvl="0" w:tplc="66E4BF94">
+    <w:tmpl w:val="F5F2DC56"/>
+    <w:lvl w:ilvl="0" w:tplc="7818B7FC">
       <w:start w:val="1"/>
-      <w:numFmt w:val="decimal"/>
-      <w:lvlText w:val="(%1)"/>
+      <w:numFmt w:val="decimalEnclosedCircle"/>
+      <w:lvlText w:val="%1"/>
       <w:lvlJc w:val="left"/>
       <w:pPr>
-        <w:ind w:left="704" w:hanging="420"/>
+        <w:ind w:left="988" w:hanging="420"/>
       </w:pPr>
       <w:rPr>
         <w:rFonts w:hint="default"/>
-        <w:b/>
+        <w:b w:val="0"/>
       </w:rPr>
     </w:lvl>
     <w:lvl w:ilvl="1" w:tplc="04090017" w:tentative="1">
@@ -41764,7 +41810,7 @@
       <w:lvlText w:val="(%2)"/>
       <w:lvlJc w:val="left"/>
       <w:pPr>
-        <w:ind w:left="1124" w:hanging="420"/>
+        <w:ind w:left="1408" w:hanging="420"/>
       </w:pPr>
     </w:lvl>
     <w:lvl w:ilvl="2" w:tplc="04090011" w:tentative="1">
@@ -41773,7 +41819,7 @@
       <w:lvlText w:val="%3"/>
       <w:lvlJc w:val="left"/>
       <w:pPr>
-        <w:ind w:left="1544" w:hanging="420"/>
+        <w:ind w:left="1828" w:hanging="420"/>
       </w:pPr>
     </w:lvl>
     <w:lvl w:ilvl="3" w:tplc="0409000F" w:tentative="1">
@@ -41782,7 +41828,7 @@
       <w:lvlText w:val="%4."/>
       <w:lvlJc w:val="left"/>
       <w:pPr>
-        <w:ind w:left="1964" w:hanging="420"/>
+        <w:ind w:left="2248" w:hanging="420"/>
       </w:pPr>
     </w:lvl>
     <w:lvl w:ilvl="4" w:tplc="04090017" w:tentative="1">
@@ -41791,7 +41837,7 @@
       <w:lvlText w:val="(%5)"/>
       <w:lvlJc w:val="left"/>
       <w:pPr>
-        <w:ind w:left="2384" w:hanging="420"/>
+        <w:ind w:left="2668" w:hanging="420"/>
       </w:pPr>
     </w:lvl>
     <w:lvl w:ilvl="5" w:tplc="04090011" w:tentative="1">
@@ -41800,7 +41846,7 @@
       <w:lvlText w:val="%6"/>
       <w:lvlJc w:val="left"/>
       <w:pPr>
-        <w:ind w:left="2804" w:hanging="420"/>
+        <w:ind w:left="3088" w:hanging="420"/>
       </w:pPr>
     </w:lvl>
     <w:lvl w:ilvl="6" w:tplc="0409000F" w:tentative="1">
@@ -41809,7 +41855,7 @@
       <w:lvlText w:val="%7."/>
       <w:lvlJc w:val="left"/>
       <w:pPr>
-        <w:ind w:left="3224" w:hanging="420"/>
+        <w:ind w:left="3508" w:hanging="420"/>
       </w:pPr>
     </w:lvl>
     <w:lvl w:ilvl="7" w:tplc="04090017" w:tentative="1">
@@ -41818,7 +41864,7 @@
       <w:lvlText w:val="(%8)"/>
       <w:lvlJc w:val="left"/>
       <w:pPr>
-        <w:ind w:left="3644" w:hanging="420"/>
+        <w:ind w:left="3928" w:hanging="420"/>
       </w:pPr>
     </w:lvl>
     <w:lvl w:ilvl="8" w:tplc="04090011" w:tentative="1">
@@ -41827,7 +41873,7 @@
       <w:lvlText w:val="%9"/>
       <w:lvlJc w:val="left"/>
       <w:pPr>
-        <w:ind w:left="4064" w:hanging="420"/>
+        <w:ind w:left="4348" w:hanging="420"/>
       </w:pPr>
     </w:lvl>
   </w:abstractNum>
@@ -42040,18 +42086,18 @@
   <w:abstractNum w:abstractNumId="4">
     <w:nsid w:val="14A10FEE"/>
     <w:multiLevelType w:val="hybridMultilevel"/>
-    <w:tmpl w:val="4BE026C0"/>
-    <w:lvl w:ilvl="0" w:tplc="66E4BF94">
+    <w:tmpl w:val="6F9082DE"/>
+    <w:lvl w:ilvl="0" w:tplc="F47CDAD8">
       <w:start w:val="1"/>
-      <w:numFmt w:val="decimal"/>
-      <w:lvlText w:val="(%1)"/>
+      <w:numFmt w:val="decimalEnclosedCircle"/>
+      <w:lvlText w:val="%1"/>
       <w:lvlJc w:val="left"/>
       <w:pPr>
-        <w:ind w:left="704" w:hanging="420"/>
+        <w:ind w:left="988" w:hanging="420"/>
       </w:pPr>
       <w:rPr>
         <w:rFonts w:hint="default"/>
-        <w:b/>
+        <w:b w:val="0"/>
       </w:rPr>
     </w:lvl>
     <w:lvl w:ilvl="1" w:tplc="04090017" w:tentative="1">
@@ -42060,7 +42106,7 @@
       <w:lvlText w:val="(%2)"/>
       <w:lvlJc w:val="left"/>
       <w:pPr>
-        <w:ind w:left="1124" w:hanging="420"/>
+        <w:ind w:left="1408" w:hanging="420"/>
       </w:pPr>
     </w:lvl>
     <w:lvl w:ilvl="2" w:tplc="04090011" w:tentative="1">
@@ -42069,7 +42115,7 @@
       <w:lvlText w:val="%3"/>
       <w:lvlJc w:val="left"/>
       <w:pPr>
-        <w:ind w:left="1544" w:hanging="420"/>
+        <w:ind w:left="1828" w:hanging="420"/>
       </w:pPr>
     </w:lvl>
     <w:lvl w:ilvl="3" w:tplc="0409000F" w:tentative="1">
@@ -42078,7 +42124,7 @@
       <w:lvlText w:val="%4."/>
       <w:lvlJc w:val="left"/>
       <w:pPr>
-        <w:ind w:left="1964" w:hanging="420"/>
+        <w:ind w:left="2248" w:hanging="420"/>
       </w:pPr>
     </w:lvl>
     <w:lvl w:ilvl="4" w:tplc="04090017" w:tentative="1">
@@ -42087,7 +42133,7 @@
       <w:lvlText w:val="(%5)"/>
       <w:lvlJc w:val="left"/>
       <w:pPr>
-        <w:ind w:left="2384" w:hanging="420"/>
+        <w:ind w:left="2668" w:hanging="420"/>
       </w:pPr>
     </w:lvl>
     <w:lvl w:ilvl="5" w:tplc="04090011" w:tentative="1">
@@ -42096,7 +42142,7 @@
       <w:lvlText w:val="%6"/>
       <w:lvlJc w:val="left"/>
       <w:pPr>
-        <w:ind w:left="2804" w:hanging="420"/>
+        <w:ind w:left="3088" w:hanging="420"/>
       </w:pPr>
     </w:lvl>
     <w:lvl w:ilvl="6" w:tplc="0409000F" w:tentative="1">
@@ -42105,7 +42151,7 @@
       <w:lvlText w:val="%7."/>
       <w:lvlJc w:val="left"/>
       <w:pPr>
-        <w:ind w:left="3224" w:hanging="420"/>
+        <w:ind w:left="3508" w:hanging="420"/>
       </w:pPr>
     </w:lvl>
     <w:lvl w:ilvl="7" w:tplc="04090017" w:tentative="1">
@@ -42114,7 +42160,7 @@
       <w:lvlText w:val="(%8)"/>
       <w:lvlJc w:val="left"/>
       <w:pPr>
-        <w:ind w:left="3644" w:hanging="420"/>
+        <w:ind w:left="3928" w:hanging="420"/>
       </w:pPr>
     </w:lvl>
     <w:lvl w:ilvl="8" w:tplc="04090011" w:tentative="1">
@@ -42123,7 +42169,7 @@
       <w:lvlText w:val="%9"/>
       <w:lvlJc w:val="left"/>
       <w:pPr>
-        <w:ind w:left="4064" w:hanging="420"/>
+        <w:ind w:left="4348" w:hanging="420"/>
       </w:pPr>
     </w:lvl>
   </w:abstractNum>
@@ -42645,18 +42691,18 @@
   <w:abstractNum w:abstractNumId="10">
     <w:nsid w:val="303A4C98"/>
     <w:multiLevelType w:val="hybridMultilevel"/>
-    <w:tmpl w:val="A2787424"/>
-    <w:lvl w:ilvl="0" w:tplc="66E4BF94">
+    <w:tmpl w:val="976212EC"/>
+    <w:lvl w:ilvl="0" w:tplc="29C0F1BC">
       <w:start w:val="1"/>
-      <w:numFmt w:val="decimal"/>
-      <w:lvlText w:val="(%1)"/>
+      <w:numFmt w:val="decimalEnclosedCircle"/>
+      <w:lvlText w:val="%1"/>
       <w:lvlJc w:val="left"/>
       <w:pPr>
-        <w:ind w:left="621" w:hanging="420"/>
+        <w:ind w:left="988" w:hanging="420"/>
       </w:pPr>
       <w:rPr>
         <w:rFonts w:hint="default"/>
-        <w:b/>
+        <w:b w:val="0"/>
       </w:rPr>
     </w:lvl>
     <w:lvl w:ilvl="1" w:tplc="04090017">
@@ -42665,7 +42711,7 @@
       <w:lvlText w:val="(%2)"/>
       <w:lvlJc w:val="left"/>
       <w:pPr>
-        <w:ind w:left="1041" w:hanging="420"/>
+        <w:ind w:left="1408" w:hanging="420"/>
       </w:pPr>
     </w:lvl>
     <w:lvl w:ilvl="2" w:tplc="04090011" w:tentative="1">
@@ -42674,7 +42720,7 @@
       <w:lvlText w:val="%3"/>
       <w:lvlJc w:val="left"/>
       <w:pPr>
-        <w:ind w:left="1461" w:hanging="420"/>
+        <w:ind w:left="1828" w:hanging="420"/>
       </w:pPr>
     </w:lvl>
     <w:lvl w:ilvl="3" w:tplc="0409000F" w:tentative="1">
@@ -42683,7 +42729,7 @@
       <w:lvlText w:val="%4."/>
       <w:lvlJc w:val="left"/>
       <w:pPr>
-        <w:ind w:left="1881" w:hanging="420"/>
+        <w:ind w:left="2248" w:hanging="420"/>
       </w:pPr>
     </w:lvl>
     <w:lvl w:ilvl="4" w:tplc="04090017" w:tentative="1">
@@ -42692,7 +42738,7 @@
       <w:lvlText w:val="(%5)"/>
       <w:lvlJc w:val="left"/>
       <w:pPr>
-        <w:ind w:left="2301" w:hanging="420"/>
+        <w:ind w:left="2668" w:hanging="420"/>
       </w:pPr>
     </w:lvl>
     <w:lvl w:ilvl="5" w:tplc="04090011" w:tentative="1">
@@ -42701,7 +42747,7 @@
       <w:lvlText w:val="%6"/>
       <w:lvlJc w:val="left"/>
       <w:pPr>
-        <w:ind w:left="2721" w:hanging="420"/>
+        <w:ind w:left="3088" w:hanging="420"/>
       </w:pPr>
     </w:lvl>
     <w:lvl w:ilvl="6" w:tplc="0409000F" w:tentative="1">
@@ -42710,7 +42756,7 @@
       <w:lvlText w:val="%7."/>
       <w:lvlJc w:val="left"/>
       <w:pPr>
-        <w:ind w:left="3141" w:hanging="420"/>
+        <w:ind w:left="3508" w:hanging="420"/>
       </w:pPr>
     </w:lvl>
     <w:lvl w:ilvl="7" w:tplc="04090017" w:tentative="1">
@@ -42719,7 +42765,7 @@
       <w:lvlText w:val="(%8)"/>
       <w:lvlJc w:val="left"/>
       <w:pPr>
-        <w:ind w:left="3561" w:hanging="420"/>
+        <w:ind w:left="3928" w:hanging="420"/>
       </w:pPr>
     </w:lvl>
     <w:lvl w:ilvl="8" w:tplc="04090011" w:tentative="1">
@@ -42728,25 +42774,25 @@
       <w:lvlText w:val="%9"/>
       <w:lvlJc w:val="left"/>
       <w:pPr>
-        <w:ind w:left="3981" w:hanging="420"/>
+        <w:ind w:left="4348" w:hanging="420"/>
       </w:pPr>
     </w:lvl>
   </w:abstractNum>
   <w:abstractNum w:abstractNumId="11">
     <w:nsid w:val="32B16774"/>
     <w:multiLevelType w:val="hybridMultilevel"/>
-    <w:tmpl w:val="625000FA"/>
-    <w:lvl w:ilvl="0" w:tplc="66E4BF94">
+    <w:tmpl w:val="4FC46E56"/>
+    <w:lvl w:ilvl="0" w:tplc="7D0A8836">
       <w:start w:val="1"/>
-      <w:numFmt w:val="decimal"/>
-      <w:lvlText w:val="(%1)"/>
+      <w:numFmt w:val="decimalEnclosedCircle"/>
+      <w:lvlText w:val="%1"/>
       <w:lvlJc w:val="left"/>
       <w:pPr>
-        <w:ind w:left="704" w:hanging="420"/>
+        <w:ind w:left="988" w:hanging="420"/>
       </w:pPr>
       <w:rPr>
         <w:rFonts w:hint="default"/>
-        <w:b/>
+        <w:b w:val="0"/>
       </w:rPr>
     </w:lvl>
     <w:lvl w:ilvl="1" w:tplc="04090017" w:tentative="1">
@@ -42755,7 +42801,7 @@
       <w:lvlText w:val="(%2)"/>
       <w:lvlJc w:val="left"/>
       <w:pPr>
-        <w:ind w:left="1124" w:hanging="420"/>
+        <w:ind w:left="1408" w:hanging="420"/>
       </w:pPr>
     </w:lvl>
     <w:lvl w:ilvl="2" w:tplc="04090011" w:tentative="1">
@@ -42764,7 +42810,7 @@
       <w:lvlText w:val="%3"/>
       <w:lvlJc w:val="left"/>
       <w:pPr>
-        <w:ind w:left="1544" w:hanging="420"/>
+        <w:ind w:left="1828" w:hanging="420"/>
       </w:pPr>
     </w:lvl>
     <w:lvl w:ilvl="3" w:tplc="0409000F" w:tentative="1">
@@ -42773,7 +42819,7 @@
       <w:lvlText w:val="%4."/>
       <w:lvlJc w:val="left"/>
       <w:pPr>
-        <w:ind w:left="1964" w:hanging="420"/>
+        <w:ind w:left="2248" w:hanging="420"/>
       </w:pPr>
     </w:lvl>
     <w:lvl w:ilvl="4" w:tplc="04090017" w:tentative="1">
@@ -42782,7 +42828,7 @@
       <w:lvlText w:val="(%5)"/>
       <w:lvlJc w:val="left"/>
       <w:pPr>
-        <w:ind w:left="2384" w:hanging="420"/>
+        <w:ind w:left="2668" w:hanging="420"/>
       </w:pPr>
     </w:lvl>
     <w:lvl w:ilvl="5" w:tplc="04090011" w:tentative="1">
@@ -42791,7 +42837,7 @@
       <w:lvlText w:val="%6"/>
       <w:lvlJc w:val="left"/>
       <w:pPr>
-        <w:ind w:left="2804" w:hanging="420"/>
+        <w:ind w:left="3088" w:hanging="420"/>
       </w:pPr>
     </w:lvl>
     <w:lvl w:ilvl="6" w:tplc="0409000F" w:tentative="1">
@@ -42800,7 +42846,7 @@
       <w:lvlText w:val="%7."/>
       <w:lvlJc w:val="left"/>
       <w:pPr>
-        <w:ind w:left="3224" w:hanging="420"/>
+        <w:ind w:left="3508" w:hanging="420"/>
       </w:pPr>
     </w:lvl>
     <w:lvl w:ilvl="7" w:tplc="04090017" w:tentative="1">
@@ -42809,7 +42855,7 @@
       <w:lvlText w:val="(%8)"/>
       <w:lvlJc w:val="left"/>
       <w:pPr>
-        <w:ind w:left="3644" w:hanging="420"/>
+        <w:ind w:left="3928" w:hanging="420"/>
       </w:pPr>
     </w:lvl>
     <w:lvl w:ilvl="8" w:tplc="04090011" w:tentative="1">
@@ -42818,7 +42864,7 @@
       <w:lvlText w:val="%9"/>
       <w:lvlJc w:val="left"/>
       <w:pPr>
-        <w:ind w:left="4064" w:hanging="420"/>
+        <w:ind w:left="4348" w:hanging="420"/>
       </w:pPr>
     </w:lvl>
   </w:abstractNum>
@@ -42913,6 +42959,182 @@
     </w:lvl>
   </w:abstractNum>
   <w:abstractNum w:abstractNumId="13">
+    <w:nsid w:val="37F74ED6"/>
+    <w:multiLevelType w:val="hybridMultilevel"/>
+    <w:tmpl w:val="976212EC"/>
+    <w:lvl w:ilvl="0" w:tplc="29C0F1BC">
+      <w:start w:val="1"/>
+      <w:numFmt w:val="decimalEnclosedCircle"/>
+      <w:lvlText w:val="%1"/>
+      <w:lvlJc w:val="left"/>
+      <w:pPr>
+        <w:ind w:left="988" w:hanging="420"/>
+      </w:pPr>
+      <w:rPr>
+        <w:rFonts w:hint="default"/>
+        <w:b w:val="0"/>
+      </w:rPr>
+    </w:lvl>
+    <w:lvl w:ilvl="1" w:tplc="04090017">
+      <w:start w:val="1"/>
+      <w:numFmt w:val="aiueoFullWidth"/>
+      <w:lvlText w:val="(%2)"/>
+      <w:lvlJc w:val="left"/>
+      <w:pPr>
+        <w:ind w:left="1408" w:hanging="420"/>
+      </w:pPr>
+    </w:lvl>
+    <w:lvl w:ilvl="2" w:tplc="04090011" w:tentative="1">
+      <w:start w:val="1"/>
+      <w:numFmt w:val="decimalEnclosedCircle"/>
+      <w:lvlText w:val="%3"/>
+      <w:lvlJc w:val="left"/>
+      <w:pPr>
+        <w:ind w:left="1828" w:hanging="420"/>
+      </w:pPr>
+    </w:lvl>
+    <w:lvl w:ilvl="3" w:tplc="0409000F" w:tentative="1">
+      <w:start w:val="1"/>
+      <w:numFmt w:val="decimal"/>
+      <w:lvlText w:val="%4."/>
+      <w:lvlJc w:val="left"/>
+      <w:pPr>
+        <w:ind w:left="2248" w:hanging="420"/>
+      </w:pPr>
+    </w:lvl>
+    <w:lvl w:ilvl="4" w:tplc="04090017" w:tentative="1">
+      <w:start w:val="1"/>
+      <w:numFmt w:val="aiueoFullWidth"/>
+      <w:lvlText w:val="(%5)"/>
+      <w:lvlJc w:val="left"/>
+      <w:pPr>
+        <w:ind w:left="2668" w:hanging="420"/>
+      </w:pPr>
+    </w:lvl>
+    <w:lvl w:ilvl="5" w:tplc="04090011" w:tentative="1">
+      <w:start w:val="1"/>
+      <w:numFmt w:val="decimalEnclosedCircle"/>
+      <w:lvlText w:val="%6"/>
+      <w:lvlJc w:val="left"/>
+      <w:pPr>
+        <w:ind w:left="3088" w:hanging="420"/>
+      </w:pPr>
+    </w:lvl>
+    <w:lvl w:ilvl="6" w:tplc="0409000F" w:tentative="1">
+      <w:start w:val="1"/>
+      <w:numFmt w:val="decimal"/>
+      <w:lvlText w:val="%7."/>
+      <w:lvlJc w:val="left"/>
+      <w:pPr>
+        <w:ind w:left="3508" w:hanging="420"/>
+      </w:pPr>
+    </w:lvl>
+    <w:lvl w:ilvl="7" w:tplc="04090017" w:tentative="1">
+      <w:start w:val="1"/>
+      <w:numFmt w:val="aiueoFullWidth"/>
+      <w:lvlText w:val="(%8)"/>
+      <w:lvlJc w:val="left"/>
+      <w:pPr>
+        <w:ind w:left="3928" w:hanging="420"/>
+      </w:pPr>
+    </w:lvl>
+    <w:lvl w:ilvl="8" w:tplc="04090011" w:tentative="1">
+      <w:start w:val="1"/>
+      <w:numFmt w:val="decimalEnclosedCircle"/>
+      <w:lvlText w:val="%9"/>
+      <w:lvlJc w:val="left"/>
+      <w:pPr>
+        <w:ind w:left="4348" w:hanging="420"/>
+      </w:pPr>
+    </w:lvl>
+  </w:abstractNum>
+  <w:abstractNum w:abstractNumId="14">
+    <w:nsid w:val="38247E8C"/>
+    <w:multiLevelType w:val="hybridMultilevel"/>
+    <w:tmpl w:val="45CAECC6"/>
+    <w:lvl w:ilvl="0" w:tplc="04090011">
+      <w:start w:val="1"/>
+      <w:numFmt w:val="decimalEnclosedCircle"/>
+      <w:lvlText w:val="%1"/>
+      <w:lvlJc w:val="left"/>
+      <w:pPr>
+        <w:ind w:left="988" w:hanging="420"/>
+      </w:pPr>
+    </w:lvl>
+    <w:lvl w:ilvl="1" w:tplc="04090017" w:tentative="1">
+      <w:start w:val="1"/>
+      <w:numFmt w:val="aiueoFullWidth"/>
+      <w:lvlText w:val="(%2)"/>
+      <w:lvlJc w:val="left"/>
+      <w:pPr>
+        <w:ind w:left="1408" w:hanging="420"/>
+      </w:pPr>
+    </w:lvl>
+    <w:lvl w:ilvl="2" w:tplc="04090011" w:tentative="1">
+      <w:start w:val="1"/>
+      <w:numFmt w:val="decimalEnclosedCircle"/>
+      <w:lvlText w:val="%3"/>
+      <w:lvlJc w:val="left"/>
+      <w:pPr>
+        <w:ind w:left="1828" w:hanging="420"/>
+      </w:pPr>
+    </w:lvl>
+    <w:lvl w:ilvl="3" w:tplc="0409000F" w:tentative="1">
+      <w:start w:val="1"/>
+      <w:numFmt w:val="decimal"/>
+      <w:lvlText w:val="%4."/>
+      <w:lvlJc w:val="left"/>
+      <w:pPr>
+        <w:ind w:left="2248" w:hanging="420"/>
+      </w:pPr>
+    </w:lvl>
+    <w:lvl w:ilvl="4" w:tplc="04090017" w:tentative="1">
+      <w:start w:val="1"/>
+      <w:numFmt w:val="aiueoFullWidth"/>
+      <w:lvlText w:val="(%5)"/>
+      <w:lvlJc w:val="left"/>
+      <w:pPr>
+        <w:ind w:left="2668" w:hanging="420"/>
+      </w:pPr>
+    </w:lvl>
+    <w:lvl w:ilvl="5" w:tplc="04090011" w:tentative="1">
+      <w:start w:val="1"/>
+      <w:numFmt w:val="decimalEnclosedCircle"/>
+      <w:lvlText w:val="%6"/>
+      <w:lvlJc w:val="left"/>
+      <w:pPr>
+        <w:ind w:left="3088" w:hanging="420"/>
+      </w:pPr>
+    </w:lvl>
+    <w:lvl w:ilvl="6" w:tplc="0409000F" w:tentative="1">
+      <w:start w:val="1"/>
+      <w:numFmt w:val="decimal"/>
+      <w:lvlText w:val="%7."/>
+      <w:lvlJc w:val="left"/>
+      <w:pPr>
+        <w:ind w:left="3508" w:hanging="420"/>
+      </w:pPr>
+    </w:lvl>
+    <w:lvl w:ilvl="7" w:tplc="04090017" w:tentative="1">
+      <w:start w:val="1"/>
+      <w:numFmt w:val="aiueoFullWidth"/>
+      <w:lvlText w:val="(%8)"/>
+      <w:lvlJc w:val="left"/>
+      <w:pPr>
+        <w:ind w:left="3928" w:hanging="420"/>
+      </w:pPr>
+    </w:lvl>
+    <w:lvl w:ilvl="8" w:tplc="04090011" w:tentative="1">
+      <w:start w:val="1"/>
+      <w:numFmt w:val="decimalEnclosedCircle"/>
+      <w:lvlText w:val="%9"/>
+      <w:lvlJc w:val="left"/>
+      <w:pPr>
+        <w:ind w:left="4348" w:hanging="420"/>
+      </w:pPr>
+    </w:lvl>
+  </w:abstractNum>
+  <w:abstractNum w:abstractNumId="15">
     <w:nsid w:val="39A77F77"/>
     <w:multiLevelType w:val="hybridMultilevel"/>
     <w:tmpl w:val="A546F01C"/>
@@ -43002,14 +43224,529 @@
       </w:pPr>
     </w:lvl>
   </w:abstractNum>
-  <w:abstractNum w:abstractNumId="14">
+  <w:abstractNum w:abstractNumId="16">
     <w:nsid w:val="3B877855"/>
     <w:multiLevelType w:val="hybridMultilevel"/>
-    <w:tmpl w:val="51D0F4EC"/>
+    <w:tmpl w:val="0FB8682C"/>
+    <w:lvl w:ilvl="0" w:tplc="B9C8E632">
+      <w:start w:val="1"/>
+      <w:numFmt w:val="decimal"/>
+      <w:lvlText w:val="(%1)"/>
+      <w:lvlJc w:val="left"/>
+      <w:pPr>
+        <w:ind w:left="846" w:hanging="420"/>
+      </w:pPr>
+      <w:rPr>
+        <w:rFonts w:hint="default"/>
+        <w:b/>
+      </w:rPr>
+    </w:lvl>
+    <w:lvl w:ilvl="1" w:tplc="04090017" w:tentative="1">
+      <w:start w:val="1"/>
+      <w:numFmt w:val="aiueoFullWidth"/>
+      <w:lvlText w:val="(%2)"/>
+      <w:lvlJc w:val="left"/>
+      <w:pPr>
+        <w:ind w:left="1266" w:hanging="420"/>
+      </w:pPr>
+    </w:lvl>
+    <w:lvl w:ilvl="2" w:tplc="04090011" w:tentative="1">
+      <w:start w:val="1"/>
+      <w:numFmt w:val="decimalEnclosedCircle"/>
+      <w:lvlText w:val="%3"/>
+      <w:lvlJc w:val="left"/>
+      <w:pPr>
+        <w:ind w:left="1686" w:hanging="420"/>
+      </w:pPr>
+    </w:lvl>
+    <w:lvl w:ilvl="3" w:tplc="0409000F" w:tentative="1">
+      <w:start w:val="1"/>
+      <w:numFmt w:val="decimal"/>
+      <w:lvlText w:val="%4."/>
+      <w:lvlJc w:val="left"/>
+      <w:pPr>
+        <w:ind w:left="2106" w:hanging="420"/>
+      </w:pPr>
+    </w:lvl>
+    <w:lvl w:ilvl="4" w:tplc="04090017" w:tentative="1">
+      <w:start w:val="1"/>
+      <w:numFmt w:val="aiueoFullWidth"/>
+      <w:lvlText w:val="(%5)"/>
+      <w:lvlJc w:val="left"/>
+      <w:pPr>
+        <w:ind w:left="2526" w:hanging="420"/>
+      </w:pPr>
+    </w:lvl>
+    <w:lvl w:ilvl="5" w:tplc="04090011" w:tentative="1">
+      <w:start w:val="1"/>
+      <w:numFmt w:val="decimalEnclosedCircle"/>
+      <w:lvlText w:val="%6"/>
+      <w:lvlJc w:val="left"/>
+      <w:pPr>
+        <w:ind w:left="2946" w:hanging="420"/>
+      </w:pPr>
+    </w:lvl>
+    <w:lvl w:ilvl="6" w:tplc="0409000F" w:tentative="1">
+      <w:start w:val="1"/>
+      <w:numFmt w:val="decimal"/>
+      <w:lvlText w:val="%7."/>
+      <w:lvlJc w:val="left"/>
+      <w:pPr>
+        <w:ind w:left="3366" w:hanging="420"/>
+      </w:pPr>
+    </w:lvl>
+    <w:lvl w:ilvl="7" w:tplc="04090017" w:tentative="1">
+      <w:start w:val="1"/>
+      <w:numFmt w:val="aiueoFullWidth"/>
+      <w:lvlText w:val="(%8)"/>
+      <w:lvlJc w:val="left"/>
+      <w:pPr>
+        <w:ind w:left="3786" w:hanging="420"/>
+      </w:pPr>
+    </w:lvl>
+    <w:lvl w:ilvl="8" w:tplc="04090011" w:tentative="1">
+      <w:start w:val="1"/>
+      <w:numFmt w:val="decimalEnclosedCircle"/>
+      <w:lvlText w:val="%9"/>
+      <w:lvlJc w:val="left"/>
+      <w:pPr>
+        <w:ind w:left="4206" w:hanging="420"/>
+      </w:pPr>
+    </w:lvl>
+  </w:abstractNum>
+  <w:abstractNum w:abstractNumId="17">
+    <w:nsid w:val="3C252565"/>
+    <w:multiLevelType w:val="hybridMultilevel"/>
+    <w:tmpl w:val="C750F62C"/>
     <w:lvl w:ilvl="0" w:tplc="04090011">
       <w:start w:val="1"/>
       <w:numFmt w:val="decimalEnclosedCircle"/>
       <w:lvlText w:val="%1"/>
+      <w:lvlJc w:val="left"/>
+      <w:pPr>
+        <w:ind w:left="1130" w:hanging="420"/>
+      </w:pPr>
+    </w:lvl>
+    <w:lvl w:ilvl="1" w:tplc="04090017" w:tentative="1">
+      <w:start w:val="1"/>
+      <w:numFmt w:val="aiueoFullWidth"/>
+      <w:lvlText w:val="(%2)"/>
+      <w:lvlJc w:val="left"/>
+      <w:pPr>
+        <w:ind w:left="1550" w:hanging="420"/>
+      </w:pPr>
+    </w:lvl>
+    <w:lvl w:ilvl="2" w:tplc="04090011" w:tentative="1">
+      <w:start w:val="1"/>
+      <w:numFmt w:val="decimalEnclosedCircle"/>
+      <w:lvlText w:val="%3"/>
+      <w:lvlJc w:val="left"/>
+      <w:pPr>
+        <w:ind w:left="1970" w:hanging="420"/>
+      </w:pPr>
+    </w:lvl>
+    <w:lvl w:ilvl="3" w:tplc="0409000F" w:tentative="1">
+      <w:start w:val="1"/>
+      <w:numFmt w:val="decimal"/>
+      <w:lvlText w:val="%4."/>
+      <w:lvlJc w:val="left"/>
+      <w:pPr>
+        <w:ind w:left="2390" w:hanging="420"/>
+      </w:pPr>
+    </w:lvl>
+    <w:lvl w:ilvl="4" w:tplc="04090017" w:tentative="1">
+      <w:start w:val="1"/>
+      <w:numFmt w:val="aiueoFullWidth"/>
+      <w:lvlText w:val="(%5)"/>
+      <w:lvlJc w:val="left"/>
+      <w:pPr>
+        <w:ind w:left="2810" w:hanging="420"/>
+      </w:pPr>
+    </w:lvl>
+    <w:lvl w:ilvl="5" w:tplc="04090011" w:tentative="1">
+      <w:start w:val="1"/>
+      <w:numFmt w:val="decimalEnclosedCircle"/>
+      <w:lvlText w:val="%6"/>
+      <w:lvlJc w:val="left"/>
+      <w:pPr>
+        <w:ind w:left="3230" w:hanging="420"/>
+      </w:pPr>
+    </w:lvl>
+    <w:lvl w:ilvl="6" w:tplc="0409000F" w:tentative="1">
+      <w:start w:val="1"/>
+      <w:numFmt w:val="decimal"/>
+      <w:lvlText w:val="%7."/>
+      <w:lvlJc w:val="left"/>
+      <w:pPr>
+        <w:ind w:left="3650" w:hanging="420"/>
+      </w:pPr>
+    </w:lvl>
+    <w:lvl w:ilvl="7" w:tplc="04090017" w:tentative="1">
+      <w:start w:val="1"/>
+      <w:numFmt w:val="aiueoFullWidth"/>
+      <w:lvlText w:val="(%8)"/>
+      <w:lvlJc w:val="left"/>
+      <w:pPr>
+        <w:ind w:left="4070" w:hanging="420"/>
+      </w:pPr>
+    </w:lvl>
+    <w:lvl w:ilvl="8" w:tplc="04090011" w:tentative="1">
+      <w:start w:val="1"/>
+      <w:numFmt w:val="decimalEnclosedCircle"/>
+      <w:lvlText w:val="%9"/>
+      <w:lvlJc w:val="left"/>
+      <w:pPr>
+        <w:ind w:left="4490" w:hanging="420"/>
+      </w:pPr>
+    </w:lvl>
+  </w:abstractNum>
+  <w:abstractNum w:abstractNumId="18">
+    <w:nsid w:val="458824C3"/>
+    <w:multiLevelType w:val="hybridMultilevel"/>
+    <w:tmpl w:val="2362D1F2"/>
+    <w:lvl w:ilvl="0" w:tplc="04090001">
+      <w:start w:val="1"/>
+      <w:numFmt w:val="bullet"/>
+      <w:lvlText w:val=""/>
+      <w:lvlJc w:val="left"/>
+      <w:pPr>
+        <w:ind w:left="562" w:hanging="420"/>
+      </w:pPr>
+      <w:rPr>
+        <w:rFonts w:ascii="Wingdings" w:hAnsi="Wingdings" w:hint="default"/>
+      </w:rPr>
+    </w:lvl>
+    <w:lvl w:ilvl="1" w:tplc="0409000B" w:tentative="1">
+      <w:start w:val="1"/>
+      <w:numFmt w:val="bullet"/>
+      <w:lvlText w:val=""/>
+      <w:lvlJc w:val="left"/>
+      <w:pPr>
+        <w:ind w:left="982" w:hanging="420"/>
+      </w:pPr>
+      <w:rPr>
+        <w:rFonts w:ascii="Wingdings" w:hAnsi="Wingdings" w:hint="default"/>
+      </w:rPr>
+    </w:lvl>
+    <w:lvl w:ilvl="2" w:tplc="0409000D" w:tentative="1">
+      <w:start w:val="1"/>
+      <w:numFmt w:val="bullet"/>
+      <w:lvlText w:val=""/>
+      <w:lvlJc w:val="left"/>
+      <w:pPr>
+        <w:ind w:left="1402" w:hanging="420"/>
+      </w:pPr>
+      <w:rPr>
+        <w:rFonts w:ascii="Wingdings" w:hAnsi="Wingdings" w:hint="default"/>
+      </w:rPr>
+    </w:lvl>
+    <w:lvl w:ilvl="3" w:tplc="04090001" w:tentative="1">
+      <w:start w:val="1"/>
+      <w:numFmt w:val="bullet"/>
+      <w:lvlText w:val=""/>
+      <w:lvlJc w:val="left"/>
+      <w:pPr>
+        <w:ind w:left="1822" w:hanging="420"/>
+      </w:pPr>
+      <w:rPr>
+        <w:rFonts w:ascii="Wingdings" w:hAnsi="Wingdings" w:hint="default"/>
+      </w:rPr>
+    </w:lvl>
+    <w:lvl w:ilvl="4" w:tplc="0409000B" w:tentative="1">
+      <w:start w:val="1"/>
+      <w:numFmt w:val="bullet"/>
+      <w:lvlText w:val=""/>
+      <w:lvlJc w:val="left"/>
+      <w:pPr>
+        <w:ind w:left="2242" w:hanging="420"/>
+      </w:pPr>
+      <w:rPr>
+        <w:rFonts w:ascii="Wingdings" w:hAnsi="Wingdings" w:hint="default"/>
+      </w:rPr>
+    </w:lvl>
+    <w:lvl w:ilvl="5" w:tplc="0409000D" w:tentative="1">
+      <w:start w:val="1"/>
+      <w:numFmt w:val="bullet"/>
+      <w:lvlText w:val=""/>
+      <w:lvlJc w:val="left"/>
+      <w:pPr>
+        <w:ind w:left="2662" w:hanging="420"/>
+      </w:pPr>
+      <w:rPr>
+        <w:rFonts w:ascii="Wingdings" w:hAnsi="Wingdings" w:hint="default"/>
+      </w:rPr>
+    </w:lvl>
+    <w:lvl w:ilvl="6" w:tplc="04090001" w:tentative="1">
+      <w:start w:val="1"/>
+      <w:numFmt w:val="bullet"/>
+      <w:lvlText w:val=""/>
+      <w:lvlJc w:val="left"/>
+      <w:pPr>
+        <w:ind w:left="3082" w:hanging="420"/>
+      </w:pPr>
+      <w:rPr>
+        <w:rFonts w:ascii="Wingdings" w:hAnsi="Wingdings" w:hint="default"/>
+      </w:rPr>
+    </w:lvl>
+    <w:lvl w:ilvl="7" w:tplc="0409000B" w:tentative="1">
+      <w:start w:val="1"/>
+      <w:numFmt w:val="bullet"/>
+      <w:lvlText w:val=""/>
+      <w:lvlJc w:val="left"/>
+      <w:pPr>
+        <w:ind w:left="3502" w:hanging="420"/>
+      </w:pPr>
+      <w:rPr>
+        <w:rFonts w:ascii="Wingdings" w:hAnsi="Wingdings" w:hint="default"/>
+      </w:rPr>
+    </w:lvl>
+    <w:lvl w:ilvl="8" w:tplc="0409000D" w:tentative="1">
+      <w:start w:val="1"/>
+      <w:numFmt w:val="bullet"/>
+      <w:lvlText w:val=""/>
+      <w:lvlJc w:val="left"/>
+      <w:pPr>
+        <w:ind w:left="3922" w:hanging="420"/>
+      </w:pPr>
+      <w:rPr>
+        <w:rFonts w:ascii="Wingdings" w:hAnsi="Wingdings" w:hint="default"/>
+      </w:rPr>
+    </w:lvl>
+  </w:abstractNum>
+  <w:abstractNum w:abstractNumId="19">
+    <w:nsid w:val="45AB0710"/>
+    <w:multiLevelType w:val="hybridMultilevel"/>
+    <w:tmpl w:val="5B8EF4C0"/>
+    <w:lvl w:ilvl="0" w:tplc="04090001">
+      <w:start w:val="1"/>
+      <w:numFmt w:val="bullet"/>
+      <w:lvlText w:val=""/>
+      <w:lvlJc w:val="left"/>
+      <w:pPr>
+        <w:ind w:left="610" w:hanging="420"/>
+      </w:pPr>
+      <w:rPr>
+        <w:rFonts w:ascii="Wingdings" w:hAnsi="Wingdings" w:hint="default"/>
+      </w:rPr>
+    </w:lvl>
+    <w:lvl w:ilvl="1" w:tplc="0409000B" w:tentative="1">
+      <w:start w:val="1"/>
+      <w:numFmt w:val="bullet"/>
+      <w:lvlText w:val=""/>
+      <w:lvlJc w:val="left"/>
+      <w:pPr>
+        <w:ind w:left="1030" w:hanging="420"/>
+      </w:pPr>
+      <w:rPr>
+        <w:rFonts w:ascii="Wingdings" w:hAnsi="Wingdings" w:hint="default"/>
+      </w:rPr>
+    </w:lvl>
+    <w:lvl w:ilvl="2" w:tplc="0409000D" w:tentative="1">
+      <w:start w:val="1"/>
+      <w:numFmt w:val="bullet"/>
+      <w:lvlText w:val=""/>
+      <w:lvlJc w:val="left"/>
+      <w:pPr>
+        <w:ind w:left="1450" w:hanging="420"/>
+      </w:pPr>
+      <w:rPr>
+        <w:rFonts w:ascii="Wingdings" w:hAnsi="Wingdings" w:hint="default"/>
+      </w:rPr>
+    </w:lvl>
+    <w:lvl w:ilvl="3" w:tplc="04090001" w:tentative="1">
+      <w:start w:val="1"/>
+      <w:numFmt w:val="bullet"/>
+      <w:lvlText w:val=""/>
+      <w:lvlJc w:val="left"/>
+      <w:pPr>
+        <w:ind w:left="1870" w:hanging="420"/>
+      </w:pPr>
+      <w:rPr>
+        <w:rFonts w:ascii="Wingdings" w:hAnsi="Wingdings" w:hint="default"/>
+      </w:rPr>
+    </w:lvl>
+    <w:lvl w:ilvl="4" w:tplc="0409000B" w:tentative="1">
+      <w:start w:val="1"/>
+      <w:numFmt w:val="bullet"/>
+      <w:lvlText w:val=""/>
+      <w:lvlJc w:val="left"/>
+      <w:pPr>
+        <w:ind w:left="2290" w:hanging="420"/>
+      </w:pPr>
+      <w:rPr>
+        <w:rFonts w:ascii="Wingdings" w:hAnsi="Wingdings" w:hint="default"/>
+      </w:rPr>
+    </w:lvl>
+    <w:lvl w:ilvl="5" w:tplc="0409000D" w:tentative="1">
+      <w:start w:val="1"/>
+      <w:numFmt w:val="bullet"/>
+      <w:lvlText w:val=""/>
+      <w:lvlJc w:val="left"/>
+      <w:pPr>
+        <w:ind w:left="2710" w:hanging="420"/>
+      </w:pPr>
+      <w:rPr>
+        <w:rFonts w:ascii="Wingdings" w:hAnsi="Wingdings" w:hint="default"/>
+      </w:rPr>
+    </w:lvl>
+    <w:lvl w:ilvl="6" w:tplc="04090001" w:tentative="1">
+      <w:start w:val="1"/>
+      <w:numFmt w:val="bullet"/>
+      <w:lvlText w:val=""/>
+      <w:lvlJc w:val="left"/>
+      <w:pPr>
+        <w:ind w:left="3130" w:hanging="420"/>
+      </w:pPr>
+      <w:rPr>
+        <w:rFonts w:ascii="Wingdings" w:hAnsi="Wingdings" w:hint="default"/>
+      </w:rPr>
+    </w:lvl>
+    <w:lvl w:ilvl="7" w:tplc="0409000B" w:tentative="1">
+      <w:start w:val="1"/>
+      <w:numFmt w:val="bullet"/>
+      <w:lvlText w:val=""/>
+      <w:lvlJc w:val="left"/>
+      <w:pPr>
+        <w:ind w:left="3550" w:hanging="420"/>
+      </w:pPr>
+      <w:rPr>
+        <w:rFonts w:ascii="Wingdings" w:hAnsi="Wingdings" w:hint="default"/>
+      </w:rPr>
+    </w:lvl>
+    <w:lvl w:ilvl="8" w:tplc="0409000D" w:tentative="1">
+      <w:start w:val="1"/>
+      <w:numFmt w:val="bullet"/>
+      <w:lvlText w:val=""/>
+      <w:lvlJc w:val="left"/>
+      <w:pPr>
+        <w:ind w:left="3970" w:hanging="420"/>
+      </w:pPr>
+      <w:rPr>
+        <w:rFonts w:ascii="Wingdings" w:hAnsi="Wingdings" w:hint="default"/>
+      </w:rPr>
+    </w:lvl>
+  </w:abstractNum>
+  <w:abstractNum w:abstractNumId="20">
+    <w:nsid w:val="46A451CB"/>
+    <w:multiLevelType w:val="hybridMultilevel"/>
+    <w:tmpl w:val="2B2466F0"/>
+    <w:lvl w:ilvl="0" w:tplc="04090001">
+      <w:start w:val="1"/>
+      <w:numFmt w:val="bullet"/>
+      <w:lvlText w:val=""/>
+      <w:lvlJc w:val="left"/>
+      <w:pPr>
+        <w:ind w:left="846" w:hanging="420"/>
+      </w:pPr>
+      <w:rPr>
+        <w:rFonts w:ascii="Wingdings" w:hAnsi="Wingdings" w:hint="default"/>
+      </w:rPr>
+    </w:lvl>
+    <w:lvl w:ilvl="1" w:tplc="0409000B" w:tentative="1">
+      <w:start w:val="1"/>
+      <w:numFmt w:val="bullet"/>
+      <w:lvlText w:val=""/>
+      <w:lvlJc w:val="left"/>
+      <w:pPr>
+        <w:ind w:left="1041" w:hanging="420"/>
+      </w:pPr>
+      <w:rPr>
+        <w:rFonts w:ascii="Wingdings" w:hAnsi="Wingdings" w:hint="default"/>
+      </w:rPr>
+    </w:lvl>
+    <w:lvl w:ilvl="2" w:tplc="0409000D" w:tentative="1">
+      <w:start w:val="1"/>
+      <w:numFmt w:val="bullet"/>
+      <w:lvlText w:val=""/>
+      <w:lvlJc w:val="left"/>
+      <w:pPr>
+        <w:ind w:left="1461" w:hanging="420"/>
+      </w:pPr>
+      <w:rPr>
+        <w:rFonts w:ascii="Wingdings" w:hAnsi="Wingdings" w:hint="default"/>
+      </w:rPr>
+    </w:lvl>
+    <w:lvl w:ilvl="3" w:tplc="04090001" w:tentative="1">
+      <w:start w:val="1"/>
+      <w:numFmt w:val="bullet"/>
+      <w:lvlText w:val=""/>
+      <w:lvlJc w:val="left"/>
+      <w:pPr>
+        <w:ind w:left="1881" w:hanging="420"/>
+      </w:pPr>
+      <w:rPr>
+        <w:rFonts w:ascii="Wingdings" w:hAnsi="Wingdings" w:hint="default"/>
+      </w:rPr>
+    </w:lvl>
+    <w:lvl w:ilvl="4" w:tplc="0409000B" w:tentative="1">
+      <w:start w:val="1"/>
+      <w:numFmt w:val="bullet"/>
+      <w:lvlText w:val=""/>
+      <w:lvlJc w:val="left"/>
+      <w:pPr>
+        <w:ind w:left="2301" w:hanging="420"/>
+      </w:pPr>
+      <w:rPr>
+        <w:rFonts w:ascii="Wingdings" w:hAnsi="Wingdings" w:hint="default"/>
+      </w:rPr>
+    </w:lvl>
+    <w:lvl w:ilvl="5" w:tplc="0409000D" w:tentative="1">
+      <w:start w:val="1"/>
+      <w:numFmt w:val="bullet"/>
+      <w:lvlText w:val=""/>
+      <w:lvlJc w:val="left"/>
+      <w:pPr>
+        <w:ind w:left="2721" w:hanging="420"/>
+      </w:pPr>
+      <w:rPr>
+        <w:rFonts w:ascii="Wingdings" w:hAnsi="Wingdings" w:hint="default"/>
+      </w:rPr>
+    </w:lvl>
+    <w:lvl w:ilvl="6" w:tplc="04090001" w:tentative="1">
+      <w:start w:val="1"/>
+      <w:numFmt w:val="bullet"/>
+      <w:lvlText w:val=""/>
+      <w:lvlJc w:val="left"/>
+      <w:pPr>
+        <w:ind w:left="3141" w:hanging="420"/>
+      </w:pPr>
+      <w:rPr>
+        <w:rFonts w:ascii="Wingdings" w:hAnsi="Wingdings" w:hint="default"/>
+      </w:rPr>
+    </w:lvl>
+    <w:lvl w:ilvl="7" w:tplc="0409000B" w:tentative="1">
+      <w:start w:val="1"/>
+      <w:numFmt w:val="bullet"/>
+      <w:lvlText w:val=""/>
+      <w:lvlJc w:val="left"/>
+      <w:pPr>
+        <w:ind w:left="3561" w:hanging="420"/>
+      </w:pPr>
+      <w:rPr>
+        <w:rFonts w:ascii="Wingdings" w:hAnsi="Wingdings" w:hint="default"/>
+      </w:rPr>
+    </w:lvl>
+    <w:lvl w:ilvl="8" w:tplc="0409000D" w:tentative="1">
+      <w:start w:val="1"/>
+      <w:numFmt w:val="bullet"/>
+      <w:lvlText w:val=""/>
+      <w:lvlJc w:val="left"/>
+      <w:pPr>
+        <w:ind w:left="3981" w:hanging="420"/>
+      </w:pPr>
+      <w:rPr>
+        <w:rFonts w:ascii="Wingdings" w:hAnsi="Wingdings" w:hint="default"/>
+      </w:rPr>
+    </w:lvl>
+  </w:abstractNum>
+  <w:abstractNum w:abstractNumId="21">
+    <w:nsid w:val="486929A1"/>
+    <w:multiLevelType w:val="hybridMultilevel"/>
+    <w:tmpl w:val="742C5640"/>
+    <w:lvl w:ilvl="0" w:tplc="AEDA76B6">
+      <w:start w:val="1"/>
+      <w:numFmt w:val="decimal"/>
+      <w:lvlText w:val="(%1)"/>
       <w:lvlJc w:val="left"/>
       <w:pPr>
         <w:ind w:left="621" w:hanging="420"/>
@@ -43091,103 +43828,17 @@
       </w:pPr>
     </w:lvl>
   </w:abstractNum>
-  <w:abstractNum w:abstractNumId="15">
-    <w:nsid w:val="3C252565"/>
+  <w:abstractNum w:abstractNumId="22">
+    <w:nsid w:val="48E40FCA"/>
     <w:multiLevelType w:val="hybridMultilevel"/>
-    <w:tmpl w:val="C750F62C"/>
-    <w:lvl w:ilvl="0" w:tplc="04090011">
-      <w:start w:val="1"/>
-      <w:numFmt w:val="decimalEnclosedCircle"/>
-      <w:lvlText w:val="%1"/>
-      <w:lvlJc w:val="left"/>
-      <w:pPr>
-        <w:ind w:left="704" w:hanging="420"/>
-      </w:pPr>
-    </w:lvl>
-    <w:lvl w:ilvl="1" w:tplc="04090017" w:tentative="1">
-      <w:start w:val="1"/>
-      <w:numFmt w:val="aiueoFullWidth"/>
-      <w:lvlText w:val="(%2)"/>
-      <w:lvlJc w:val="left"/>
-      <w:pPr>
-        <w:ind w:left="1124" w:hanging="420"/>
-      </w:pPr>
-    </w:lvl>
-    <w:lvl w:ilvl="2" w:tplc="04090011" w:tentative="1">
-      <w:start w:val="1"/>
-      <w:numFmt w:val="decimalEnclosedCircle"/>
-      <w:lvlText w:val="%3"/>
-      <w:lvlJc w:val="left"/>
-      <w:pPr>
-        <w:ind w:left="1544" w:hanging="420"/>
-      </w:pPr>
-    </w:lvl>
-    <w:lvl w:ilvl="3" w:tplc="0409000F" w:tentative="1">
-      <w:start w:val="1"/>
-      <w:numFmt w:val="decimal"/>
-      <w:lvlText w:val="%4."/>
-      <w:lvlJc w:val="left"/>
-      <w:pPr>
-        <w:ind w:left="1964" w:hanging="420"/>
-      </w:pPr>
-    </w:lvl>
-    <w:lvl w:ilvl="4" w:tplc="04090017" w:tentative="1">
-      <w:start w:val="1"/>
-      <w:numFmt w:val="aiueoFullWidth"/>
-      <w:lvlText w:val="(%5)"/>
-      <w:lvlJc w:val="left"/>
-      <w:pPr>
-        <w:ind w:left="2384" w:hanging="420"/>
-      </w:pPr>
-    </w:lvl>
-    <w:lvl w:ilvl="5" w:tplc="04090011" w:tentative="1">
-      <w:start w:val="1"/>
-      <w:numFmt w:val="decimalEnclosedCircle"/>
-      <w:lvlText w:val="%6"/>
-      <w:lvlJc w:val="left"/>
-      <w:pPr>
-        <w:ind w:left="2804" w:hanging="420"/>
-      </w:pPr>
-    </w:lvl>
-    <w:lvl w:ilvl="6" w:tplc="0409000F" w:tentative="1">
-      <w:start w:val="1"/>
-      <w:numFmt w:val="decimal"/>
-      <w:lvlText w:val="%7."/>
-      <w:lvlJc w:val="left"/>
-      <w:pPr>
-        <w:ind w:left="3224" w:hanging="420"/>
-      </w:pPr>
-    </w:lvl>
-    <w:lvl w:ilvl="7" w:tplc="04090017" w:tentative="1">
-      <w:start w:val="1"/>
-      <w:numFmt w:val="aiueoFullWidth"/>
-      <w:lvlText w:val="(%8)"/>
-      <w:lvlJc w:val="left"/>
-      <w:pPr>
-        <w:ind w:left="3644" w:hanging="420"/>
-      </w:pPr>
-    </w:lvl>
-    <w:lvl w:ilvl="8" w:tplc="04090011" w:tentative="1">
-      <w:start w:val="1"/>
-      <w:numFmt w:val="decimalEnclosedCircle"/>
-      <w:lvlText w:val="%9"/>
-      <w:lvlJc w:val="left"/>
-      <w:pPr>
-        <w:ind w:left="4064" w:hanging="420"/>
-      </w:pPr>
-    </w:lvl>
-  </w:abstractNum>
-  <w:abstractNum w:abstractNumId="16">
-    <w:nsid w:val="458824C3"/>
-    <w:multiLevelType w:val="hybridMultilevel"/>
-    <w:tmpl w:val="2362D1F2"/>
+    <w:tmpl w:val="5BD0C7F6"/>
     <w:lvl w:ilvl="0" w:tplc="04090001">
       <w:start w:val="1"/>
       <w:numFmt w:val="bullet"/>
       <w:lvlText w:val=""/>
       <w:lvlJc w:val="left"/>
       <w:pPr>
-        <w:ind w:left="562" w:hanging="420"/>
+        <w:ind w:left="846" w:hanging="420"/>
       </w:pPr>
       <w:rPr>
         <w:rFonts w:ascii="Wingdings" w:hAnsi="Wingdings" w:hint="default"/>
@@ -43199,7 +43850,7 @@
       <w:lvlText w:val=""/>
       <w:lvlJc w:val="left"/>
       <w:pPr>
-        <w:ind w:left="982" w:hanging="420"/>
+        <w:ind w:left="1041" w:hanging="420"/>
       </w:pPr>
       <w:rPr>
         <w:rFonts w:ascii="Wingdings" w:hAnsi="Wingdings" w:hint="default"/>
@@ -43211,7 +43862,7 @@
       <w:lvlText w:val=""/>
       <w:lvlJc w:val="left"/>
       <w:pPr>
-        <w:ind w:left="1402" w:hanging="420"/>
+        <w:ind w:left="1461" w:hanging="420"/>
       </w:pPr>
       <w:rPr>
         <w:rFonts w:ascii="Wingdings" w:hAnsi="Wingdings" w:hint="default"/>
@@ -43223,7 +43874,7 @@
       <w:lvlText w:val=""/>
       <w:lvlJc w:val="left"/>
       <w:pPr>
-        <w:ind w:left="1822" w:hanging="420"/>
+        <w:ind w:left="1881" w:hanging="420"/>
       </w:pPr>
       <w:rPr>
         <w:rFonts w:ascii="Wingdings" w:hAnsi="Wingdings" w:hint="default"/>
@@ -43235,7 +43886,7 @@
       <w:lvlText w:val=""/>
       <w:lvlJc w:val="left"/>
       <w:pPr>
-        <w:ind w:left="2242" w:hanging="420"/>
+        <w:ind w:left="2301" w:hanging="420"/>
       </w:pPr>
       <w:rPr>
         <w:rFonts w:ascii="Wingdings" w:hAnsi="Wingdings" w:hint="default"/>
@@ -43247,7 +43898,7 @@
       <w:lvlText w:val=""/>
       <w:lvlJc w:val="left"/>
       <w:pPr>
-        <w:ind w:left="2662" w:hanging="420"/>
+        <w:ind w:left="2721" w:hanging="420"/>
       </w:pPr>
       <w:rPr>
         <w:rFonts w:ascii="Wingdings" w:hAnsi="Wingdings" w:hint="default"/>
@@ -43259,7 +43910,7 @@
       <w:lvlText w:val=""/>
       <w:lvlJc w:val="left"/>
       <w:pPr>
-        <w:ind w:left="3082" w:hanging="420"/>
+        <w:ind w:left="3141" w:hanging="420"/>
       </w:pPr>
       <w:rPr>
         <w:rFonts w:ascii="Wingdings" w:hAnsi="Wingdings" w:hint="default"/>
@@ -43271,7 +43922,7 @@
       <w:lvlText w:val=""/>
       <w:lvlJc w:val="left"/>
       <w:pPr>
-        <w:ind w:left="3502" w:hanging="420"/>
+        <w:ind w:left="3561" w:hanging="420"/>
       </w:pPr>
       <w:rPr>
         <w:rFonts w:ascii="Wingdings" w:hAnsi="Wingdings" w:hint="default"/>
@@ -43283,442 +43934,14 @@
       <w:lvlText w:val=""/>
       <w:lvlJc w:val="left"/>
       <w:pPr>
-        <w:ind w:left="3922" w:hanging="420"/>
+        <w:ind w:left="3981" w:hanging="420"/>
       </w:pPr>
       <w:rPr>
         <w:rFonts w:ascii="Wingdings" w:hAnsi="Wingdings" w:hint="default"/>
       </w:rPr>
     </w:lvl>
   </w:abstractNum>
-  <w:abstractNum w:abstractNumId="17">
-    <w:nsid w:val="45AB0710"/>
-    <w:multiLevelType w:val="hybridMultilevel"/>
-    <w:tmpl w:val="5B8EF4C0"/>
-    <w:lvl w:ilvl="0" w:tplc="04090001">
-      <w:start w:val="1"/>
-      <w:numFmt w:val="bullet"/>
-      <w:lvlText w:val=""/>
-      <w:lvlJc w:val="left"/>
-      <w:pPr>
-        <w:ind w:left="610" w:hanging="420"/>
-      </w:pPr>
-      <w:rPr>
-        <w:rFonts w:ascii="Wingdings" w:hAnsi="Wingdings" w:hint="default"/>
-      </w:rPr>
-    </w:lvl>
-    <w:lvl w:ilvl="1" w:tplc="0409000B" w:tentative="1">
-      <w:start w:val="1"/>
-      <w:numFmt w:val="bullet"/>
-      <w:lvlText w:val=""/>
-      <w:lvlJc w:val="left"/>
-      <w:pPr>
-        <w:ind w:left="1030" w:hanging="420"/>
-      </w:pPr>
-      <w:rPr>
-        <w:rFonts w:ascii="Wingdings" w:hAnsi="Wingdings" w:hint="default"/>
-      </w:rPr>
-    </w:lvl>
-    <w:lvl w:ilvl="2" w:tplc="0409000D" w:tentative="1">
-      <w:start w:val="1"/>
-      <w:numFmt w:val="bullet"/>
-      <w:lvlText w:val=""/>
-      <w:lvlJc w:val="left"/>
-      <w:pPr>
-        <w:ind w:left="1450" w:hanging="420"/>
-      </w:pPr>
-      <w:rPr>
-        <w:rFonts w:ascii="Wingdings" w:hAnsi="Wingdings" w:hint="default"/>
-      </w:rPr>
-    </w:lvl>
-    <w:lvl w:ilvl="3" w:tplc="04090001" w:tentative="1">
-      <w:start w:val="1"/>
-      <w:numFmt w:val="bullet"/>
-      <w:lvlText w:val=""/>
-      <w:lvlJc w:val="left"/>
-      <w:pPr>
-        <w:ind w:left="1870" w:hanging="420"/>
-      </w:pPr>
-      <w:rPr>
-        <w:rFonts w:ascii="Wingdings" w:hAnsi="Wingdings" w:hint="default"/>
-      </w:rPr>
-    </w:lvl>
-    <w:lvl w:ilvl="4" w:tplc="0409000B" w:tentative="1">
-      <w:start w:val="1"/>
-      <w:numFmt w:val="bullet"/>
-      <w:lvlText w:val=""/>
-      <w:lvlJc w:val="left"/>
-      <w:pPr>
-        <w:ind w:left="2290" w:hanging="420"/>
-      </w:pPr>
-      <w:rPr>
-        <w:rFonts w:ascii="Wingdings" w:hAnsi="Wingdings" w:hint="default"/>
-      </w:rPr>
-    </w:lvl>
-    <w:lvl w:ilvl="5" w:tplc="0409000D" w:tentative="1">
-      <w:start w:val="1"/>
-      <w:numFmt w:val="bullet"/>
-      <w:lvlText w:val=""/>
-      <w:lvlJc w:val="left"/>
-      <w:pPr>
-        <w:ind w:left="2710" w:hanging="420"/>
-      </w:pPr>
-      <w:rPr>
-        <w:rFonts w:ascii="Wingdings" w:hAnsi="Wingdings" w:hint="default"/>
-      </w:rPr>
-    </w:lvl>
-    <w:lvl w:ilvl="6" w:tplc="04090001" w:tentative="1">
-      <w:start w:val="1"/>
-      <w:numFmt w:val="bullet"/>
-      <w:lvlText w:val=""/>
-      <w:lvlJc w:val="left"/>
-      <w:pPr>
-        <w:ind w:left="3130" w:hanging="420"/>
-      </w:pPr>
-      <w:rPr>
-        <w:rFonts w:ascii="Wingdings" w:hAnsi="Wingdings" w:hint="default"/>
-      </w:rPr>
-    </w:lvl>
-    <w:lvl w:ilvl="7" w:tplc="0409000B" w:tentative="1">
-      <w:start w:val="1"/>
-      <w:numFmt w:val="bullet"/>
-      <w:lvlText w:val=""/>
-      <w:lvlJc w:val="left"/>
-      <w:pPr>
-        <w:ind w:left="3550" w:hanging="420"/>
-      </w:pPr>
-      <w:rPr>
-        <w:rFonts w:ascii="Wingdings" w:hAnsi="Wingdings" w:hint="default"/>
-      </w:rPr>
-    </w:lvl>
-    <w:lvl w:ilvl="8" w:tplc="0409000D" w:tentative="1">
-      <w:start w:val="1"/>
-      <w:numFmt w:val="bullet"/>
-      <w:lvlText w:val=""/>
-      <w:lvlJc w:val="left"/>
-      <w:pPr>
-        <w:ind w:left="3970" w:hanging="420"/>
-      </w:pPr>
-      <w:rPr>
-        <w:rFonts w:ascii="Wingdings" w:hAnsi="Wingdings" w:hint="default"/>
-      </w:rPr>
-    </w:lvl>
-  </w:abstractNum>
-  <w:abstractNum w:abstractNumId="18">
-    <w:nsid w:val="46A451CB"/>
-    <w:multiLevelType w:val="hybridMultilevel"/>
-    <w:tmpl w:val="2B2466F0"/>
-    <w:lvl w:ilvl="0" w:tplc="04090001">
-      <w:start w:val="1"/>
-      <w:numFmt w:val="bullet"/>
-      <w:lvlText w:val=""/>
-      <w:lvlJc w:val="left"/>
-      <w:pPr>
-        <w:ind w:left="846" w:hanging="420"/>
-      </w:pPr>
-      <w:rPr>
-        <w:rFonts w:ascii="Wingdings" w:hAnsi="Wingdings" w:hint="default"/>
-      </w:rPr>
-    </w:lvl>
-    <w:lvl w:ilvl="1" w:tplc="0409000B" w:tentative="1">
-      <w:start w:val="1"/>
-      <w:numFmt w:val="bullet"/>
-      <w:lvlText w:val=""/>
-      <w:lvlJc w:val="left"/>
-      <w:pPr>
-        <w:ind w:left="1041" w:hanging="420"/>
-      </w:pPr>
-      <w:rPr>
-        <w:rFonts w:ascii="Wingdings" w:hAnsi="Wingdings" w:hint="default"/>
-      </w:rPr>
-    </w:lvl>
-    <w:lvl w:ilvl="2" w:tplc="0409000D" w:tentative="1">
-      <w:start w:val="1"/>
-      <w:numFmt w:val="bullet"/>
-      <w:lvlText w:val=""/>
-      <w:lvlJc w:val="left"/>
-      <w:pPr>
-        <w:ind w:left="1461" w:hanging="420"/>
-      </w:pPr>
-      <w:rPr>
-        <w:rFonts w:ascii="Wingdings" w:hAnsi="Wingdings" w:hint="default"/>
-      </w:rPr>
-    </w:lvl>
-    <w:lvl w:ilvl="3" w:tplc="04090001" w:tentative="1">
-      <w:start w:val="1"/>
-      <w:numFmt w:val="bullet"/>
-      <w:lvlText w:val=""/>
-      <w:lvlJc w:val="left"/>
-      <w:pPr>
-        <w:ind w:left="1881" w:hanging="420"/>
-      </w:pPr>
-      <w:rPr>
-        <w:rFonts w:ascii="Wingdings" w:hAnsi="Wingdings" w:hint="default"/>
-      </w:rPr>
-    </w:lvl>
-    <w:lvl w:ilvl="4" w:tplc="0409000B" w:tentative="1">
-      <w:start w:val="1"/>
-      <w:numFmt w:val="bullet"/>
-      <w:lvlText w:val=""/>
-      <w:lvlJc w:val="left"/>
-      <w:pPr>
-        <w:ind w:left="2301" w:hanging="420"/>
-      </w:pPr>
-      <w:rPr>
-        <w:rFonts w:ascii="Wingdings" w:hAnsi="Wingdings" w:hint="default"/>
-      </w:rPr>
-    </w:lvl>
-    <w:lvl w:ilvl="5" w:tplc="0409000D" w:tentative="1">
-      <w:start w:val="1"/>
-      <w:numFmt w:val="bullet"/>
-      <w:lvlText w:val=""/>
-      <w:lvlJc w:val="left"/>
-      <w:pPr>
-        <w:ind w:left="2721" w:hanging="420"/>
-      </w:pPr>
-      <w:rPr>
-        <w:rFonts w:ascii="Wingdings" w:hAnsi="Wingdings" w:hint="default"/>
-      </w:rPr>
-    </w:lvl>
-    <w:lvl w:ilvl="6" w:tplc="04090001" w:tentative="1">
-      <w:start w:val="1"/>
-      <w:numFmt w:val="bullet"/>
-      <w:lvlText w:val=""/>
-      <w:lvlJc w:val="left"/>
-      <w:pPr>
-        <w:ind w:left="3141" w:hanging="420"/>
-      </w:pPr>
-      <w:rPr>
-        <w:rFonts w:ascii="Wingdings" w:hAnsi="Wingdings" w:hint="default"/>
-      </w:rPr>
-    </w:lvl>
-    <w:lvl w:ilvl="7" w:tplc="0409000B" w:tentative="1">
-      <w:start w:val="1"/>
-      <w:numFmt w:val="bullet"/>
-      <w:lvlText w:val=""/>
-      <w:lvlJc w:val="left"/>
-      <w:pPr>
-        <w:ind w:left="3561" w:hanging="420"/>
-      </w:pPr>
-      <w:rPr>
-        <w:rFonts w:ascii="Wingdings" w:hAnsi="Wingdings" w:hint="default"/>
-      </w:rPr>
-    </w:lvl>
-    <w:lvl w:ilvl="8" w:tplc="0409000D" w:tentative="1">
-      <w:start w:val="1"/>
-      <w:numFmt w:val="bullet"/>
-      <w:lvlText w:val=""/>
-      <w:lvlJc w:val="left"/>
-      <w:pPr>
-        <w:ind w:left="3981" w:hanging="420"/>
-      </w:pPr>
-      <w:rPr>
-        <w:rFonts w:ascii="Wingdings" w:hAnsi="Wingdings" w:hint="default"/>
-      </w:rPr>
-    </w:lvl>
-  </w:abstractNum>
-  <w:abstractNum w:abstractNumId="19">
-    <w:nsid w:val="486929A1"/>
-    <w:multiLevelType w:val="hybridMultilevel"/>
-    <w:tmpl w:val="742C5640"/>
-    <w:lvl w:ilvl="0" w:tplc="AEDA76B6">
-      <w:start w:val="1"/>
-      <w:numFmt w:val="decimal"/>
-      <w:lvlText w:val="(%1)"/>
-      <w:lvlJc w:val="left"/>
-      <w:pPr>
-        <w:ind w:left="621" w:hanging="420"/>
-      </w:pPr>
-      <w:rPr>
-        <w:rFonts w:hint="default"/>
-      </w:rPr>
-    </w:lvl>
-    <w:lvl w:ilvl="1" w:tplc="04090017" w:tentative="1">
-      <w:start w:val="1"/>
-      <w:numFmt w:val="aiueoFullWidth"/>
-      <w:lvlText w:val="(%2)"/>
-      <w:lvlJc w:val="left"/>
-      <w:pPr>
-        <w:ind w:left="1041" w:hanging="420"/>
-      </w:pPr>
-    </w:lvl>
-    <w:lvl w:ilvl="2" w:tplc="04090011" w:tentative="1">
-      <w:start w:val="1"/>
-      <w:numFmt w:val="decimalEnclosedCircle"/>
-      <w:lvlText w:val="%3"/>
-      <w:lvlJc w:val="left"/>
-      <w:pPr>
-        <w:ind w:left="1461" w:hanging="420"/>
-      </w:pPr>
-    </w:lvl>
-    <w:lvl w:ilvl="3" w:tplc="0409000F" w:tentative="1">
-      <w:start w:val="1"/>
-      <w:numFmt w:val="decimal"/>
-      <w:lvlText w:val="%4."/>
-      <w:lvlJc w:val="left"/>
-      <w:pPr>
-        <w:ind w:left="1881" w:hanging="420"/>
-      </w:pPr>
-    </w:lvl>
-    <w:lvl w:ilvl="4" w:tplc="04090017" w:tentative="1">
-      <w:start w:val="1"/>
-      <w:numFmt w:val="aiueoFullWidth"/>
-      <w:lvlText w:val="(%5)"/>
-      <w:lvlJc w:val="left"/>
-      <w:pPr>
-        <w:ind w:left="2301" w:hanging="420"/>
-      </w:pPr>
-    </w:lvl>
-    <w:lvl w:ilvl="5" w:tplc="04090011" w:tentative="1">
-      <w:start w:val="1"/>
-      <w:numFmt w:val="decimalEnclosedCircle"/>
-      <w:lvlText w:val="%6"/>
-      <w:lvlJc w:val="left"/>
-      <w:pPr>
-        <w:ind w:left="2721" w:hanging="420"/>
-      </w:pPr>
-    </w:lvl>
-    <w:lvl w:ilvl="6" w:tplc="0409000F" w:tentative="1">
-      <w:start w:val="1"/>
-      <w:numFmt w:val="decimal"/>
-      <w:lvlText w:val="%7."/>
-      <w:lvlJc w:val="left"/>
-      <w:pPr>
-        <w:ind w:left="3141" w:hanging="420"/>
-      </w:pPr>
-    </w:lvl>
-    <w:lvl w:ilvl="7" w:tplc="04090017" w:tentative="1">
-      <w:start w:val="1"/>
-      <w:numFmt w:val="aiueoFullWidth"/>
-      <w:lvlText w:val="(%8)"/>
-      <w:lvlJc w:val="left"/>
-      <w:pPr>
-        <w:ind w:left="3561" w:hanging="420"/>
-      </w:pPr>
-    </w:lvl>
-    <w:lvl w:ilvl="8" w:tplc="04090011" w:tentative="1">
-      <w:start w:val="1"/>
-      <w:numFmt w:val="decimalEnclosedCircle"/>
-      <w:lvlText w:val="%9"/>
-      <w:lvlJc w:val="left"/>
-      <w:pPr>
-        <w:ind w:left="3981" w:hanging="420"/>
-      </w:pPr>
-    </w:lvl>
-  </w:abstractNum>
-  <w:abstractNum w:abstractNumId="20">
-    <w:nsid w:val="48E40FCA"/>
-    <w:multiLevelType w:val="hybridMultilevel"/>
-    <w:tmpl w:val="5BD0C7F6"/>
-    <w:lvl w:ilvl="0" w:tplc="04090001">
-      <w:start w:val="1"/>
-      <w:numFmt w:val="bullet"/>
-      <w:lvlText w:val=""/>
-      <w:lvlJc w:val="left"/>
-      <w:pPr>
-        <w:ind w:left="846" w:hanging="420"/>
-      </w:pPr>
-      <w:rPr>
-        <w:rFonts w:ascii="Wingdings" w:hAnsi="Wingdings" w:hint="default"/>
-      </w:rPr>
-    </w:lvl>
-    <w:lvl w:ilvl="1" w:tplc="0409000B" w:tentative="1">
-      <w:start w:val="1"/>
-      <w:numFmt w:val="bullet"/>
-      <w:lvlText w:val=""/>
-      <w:lvlJc w:val="left"/>
-      <w:pPr>
-        <w:ind w:left="1041" w:hanging="420"/>
-      </w:pPr>
-      <w:rPr>
-        <w:rFonts w:ascii="Wingdings" w:hAnsi="Wingdings" w:hint="default"/>
-      </w:rPr>
-    </w:lvl>
-    <w:lvl w:ilvl="2" w:tplc="0409000D" w:tentative="1">
-      <w:start w:val="1"/>
-      <w:numFmt w:val="bullet"/>
-      <w:lvlText w:val=""/>
-      <w:lvlJc w:val="left"/>
-      <w:pPr>
-        <w:ind w:left="1461" w:hanging="420"/>
-      </w:pPr>
-      <w:rPr>
-        <w:rFonts w:ascii="Wingdings" w:hAnsi="Wingdings" w:hint="default"/>
-      </w:rPr>
-    </w:lvl>
-    <w:lvl w:ilvl="3" w:tplc="04090001" w:tentative="1">
-      <w:start w:val="1"/>
-      <w:numFmt w:val="bullet"/>
-      <w:lvlText w:val=""/>
-      <w:lvlJc w:val="left"/>
-      <w:pPr>
-        <w:ind w:left="1881" w:hanging="420"/>
-      </w:pPr>
-      <w:rPr>
-        <w:rFonts w:ascii="Wingdings" w:hAnsi="Wingdings" w:hint="default"/>
-      </w:rPr>
-    </w:lvl>
-    <w:lvl w:ilvl="4" w:tplc="0409000B" w:tentative="1">
-      <w:start w:val="1"/>
-      <w:numFmt w:val="bullet"/>
-      <w:lvlText w:val=""/>
-      <w:lvlJc w:val="left"/>
-      <w:pPr>
-        <w:ind w:left="2301" w:hanging="420"/>
-      </w:pPr>
-      <w:rPr>
-        <w:rFonts w:ascii="Wingdings" w:hAnsi="Wingdings" w:hint="default"/>
-      </w:rPr>
-    </w:lvl>
-    <w:lvl w:ilvl="5" w:tplc="0409000D" w:tentative="1">
-      <w:start w:val="1"/>
-      <w:numFmt w:val="bullet"/>
-      <w:lvlText w:val=""/>
-      <w:lvlJc w:val="left"/>
-      <w:pPr>
-        <w:ind w:left="2721" w:hanging="420"/>
-      </w:pPr>
-      <w:rPr>
-        <w:rFonts w:ascii="Wingdings" w:hAnsi="Wingdings" w:hint="default"/>
-      </w:rPr>
-    </w:lvl>
-    <w:lvl w:ilvl="6" w:tplc="04090001" w:tentative="1">
-      <w:start w:val="1"/>
-      <w:numFmt w:val="bullet"/>
-      <w:lvlText w:val=""/>
-      <w:lvlJc w:val="left"/>
-      <w:pPr>
-        <w:ind w:left="3141" w:hanging="420"/>
-      </w:pPr>
-      <w:rPr>
-        <w:rFonts w:ascii="Wingdings" w:hAnsi="Wingdings" w:hint="default"/>
-      </w:rPr>
-    </w:lvl>
-    <w:lvl w:ilvl="7" w:tplc="0409000B" w:tentative="1">
-      <w:start w:val="1"/>
-      <w:numFmt w:val="bullet"/>
-      <w:lvlText w:val=""/>
-      <w:lvlJc w:val="left"/>
-      <w:pPr>
-        <w:ind w:left="3561" w:hanging="420"/>
-      </w:pPr>
-      <w:rPr>
-        <w:rFonts w:ascii="Wingdings" w:hAnsi="Wingdings" w:hint="default"/>
-      </w:rPr>
-    </w:lvl>
-    <w:lvl w:ilvl="8" w:tplc="0409000D" w:tentative="1">
-      <w:start w:val="1"/>
-      <w:numFmt w:val="bullet"/>
-      <w:lvlText w:val=""/>
-      <w:lvlJc w:val="left"/>
-      <w:pPr>
-        <w:ind w:left="3981" w:hanging="420"/>
-      </w:pPr>
-      <w:rPr>
-        <w:rFonts w:ascii="Wingdings" w:hAnsi="Wingdings" w:hint="default"/>
-      </w:rPr>
-    </w:lvl>
-  </w:abstractNum>
-  <w:abstractNum w:abstractNumId="21">
+  <w:abstractNum w:abstractNumId="23">
     <w:nsid w:val="52554DBE"/>
     <w:multiLevelType w:val="multilevel"/>
     <w:tmpl w:val="9ABE1208"/>
@@ -43835,7 +44058,7 @@
       </w:rPr>
     </w:lvl>
   </w:abstractNum>
-  <w:abstractNum w:abstractNumId="22">
+  <w:abstractNum w:abstractNumId="24">
     <w:nsid w:val="557824FF"/>
     <w:multiLevelType w:val="hybridMultilevel"/>
     <w:tmpl w:val="810E6848"/>
@@ -43924,7 +44147,7 @@
       </w:pPr>
     </w:lvl>
   </w:abstractNum>
-  <w:abstractNum w:abstractNumId="23">
+  <w:abstractNum w:abstractNumId="25">
     <w:nsid w:val="57145DC5"/>
     <w:multiLevelType w:val="multilevel"/>
     <w:tmpl w:val="625CB756"/>
@@ -44037,7 +44260,7 @@
       </w:rPr>
     </w:lvl>
   </w:abstractNum>
-  <w:abstractNum w:abstractNumId="24">
+  <w:abstractNum w:abstractNumId="26">
     <w:nsid w:val="5C061F12"/>
     <w:multiLevelType w:val="hybridMultilevel"/>
     <w:tmpl w:val="4866078A"/>
@@ -44126,7 +44349,7 @@
       </w:pPr>
     </w:lvl>
   </w:abstractNum>
-  <w:abstractNum w:abstractNumId="25">
+  <w:abstractNum w:abstractNumId="27">
     <w:nsid w:val="5DA96F16"/>
     <w:multiLevelType w:val="multilevel"/>
     <w:tmpl w:val="0409001D"/>
@@ -44213,7 +44436,7 @@
       </w:pPr>
     </w:lvl>
   </w:abstractNum>
-  <w:abstractNum w:abstractNumId="26">
+  <w:abstractNum w:abstractNumId="28">
     <w:nsid w:val="5EBF1C81"/>
     <w:multiLevelType w:val="hybridMultilevel"/>
     <w:tmpl w:val="D7BE317C"/>
@@ -44326,7 +44549,7 @@
       </w:rPr>
     </w:lvl>
   </w:abstractNum>
-  <w:abstractNum w:abstractNumId="27">
+  <w:abstractNum w:abstractNumId="29">
     <w:nsid w:val="60E6226C"/>
     <w:multiLevelType w:val="hybridMultilevel"/>
     <w:tmpl w:val="27D22866"/>
@@ -44439,20 +44662,20 @@
       </w:rPr>
     </w:lvl>
   </w:abstractNum>
-  <w:abstractNum w:abstractNumId="28">
+  <w:abstractNum w:abstractNumId="30">
     <w:nsid w:val="67DC31D0"/>
     <w:multiLevelType w:val="hybridMultilevel"/>
-    <w:tmpl w:val="53ECEB30"/>
-    <w:lvl w:ilvl="0" w:tplc="04090001">
+    <w:tmpl w:val="55089C90"/>
+    <w:lvl w:ilvl="0" w:tplc="0409001B">
       <w:start w:val="1"/>
-      <w:numFmt w:val="bullet"/>
-      <w:lvlText w:val=""/>
-      <w:lvlJc w:val="left"/>
-      <w:pPr>
-        <w:ind w:left="846" w:hanging="420"/>
+      <w:numFmt w:val="lowerRoman"/>
+      <w:lvlText w:val="%1."/>
+      <w:lvlJc w:val="right"/>
+      <w:pPr>
+        <w:ind w:left="1271" w:hanging="420"/>
       </w:pPr>
       <w:rPr>
-        <w:rFonts w:ascii="Wingdings" w:hAnsi="Wingdings" w:hint="default"/>
+        <w:rFonts w:hint="default"/>
       </w:rPr>
     </w:lvl>
     <w:lvl w:ilvl="1" w:tplc="04090017" w:tentative="1">
@@ -44461,7 +44684,7 @@
       <w:lvlText w:val="(%2)"/>
       <w:lvlJc w:val="left"/>
       <w:pPr>
-        <w:ind w:left="1266" w:hanging="420"/>
+        <w:ind w:left="1691" w:hanging="420"/>
       </w:pPr>
     </w:lvl>
     <w:lvl w:ilvl="2" w:tplc="04090011" w:tentative="1">
@@ -44470,7 +44693,7 @@
       <w:lvlText w:val="%3"/>
       <w:lvlJc w:val="left"/>
       <w:pPr>
-        <w:ind w:left="1686" w:hanging="420"/>
+        <w:ind w:left="2111" w:hanging="420"/>
       </w:pPr>
     </w:lvl>
     <w:lvl w:ilvl="3" w:tplc="0409000F" w:tentative="1">
@@ -44479,7 +44702,7 @@
       <w:lvlText w:val="%4."/>
       <w:lvlJc w:val="left"/>
       <w:pPr>
-        <w:ind w:left="2106" w:hanging="420"/>
+        <w:ind w:left="2531" w:hanging="420"/>
       </w:pPr>
     </w:lvl>
     <w:lvl w:ilvl="4" w:tplc="04090017" w:tentative="1">
@@ -44488,7 +44711,7 @@
       <w:lvlText w:val="(%5)"/>
       <w:lvlJc w:val="left"/>
       <w:pPr>
-        <w:ind w:left="2526" w:hanging="420"/>
+        <w:ind w:left="2951" w:hanging="420"/>
       </w:pPr>
     </w:lvl>
     <w:lvl w:ilvl="5" w:tplc="04090011" w:tentative="1">
@@ -44497,7 +44720,7 @@
       <w:lvlText w:val="%6"/>
       <w:lvlJc w:val="left"/>
       <w:pPr>
-        <w:ind w:left="2946" w:hanging="420"/>
+        <w:ind w:left="3371" w:hanging="420"/>
       </w:pPr>
     </w:lvl>
     <w:lvl w:ilvl="6" w:tplc="0409000F" w:tentative="1">
@@ -44506,7 +44729,7 @@
       <w:lvlText w:val="%7."/>
       <w:lvlJc w:val="left"/>
       <w:pPr>
-        <w:ind w:left="3366" w:hanging="420"/>
+        <w:ind w:left="3791" w:hanging="420"/>
       </w:pPr>
     </w:lvl>
     <w:lvl w:ilvl="7" w:tplc="04090017" w:tentative="1">
@@ -44515,7 +44738,7 @@
       <w:lvlText w:val="(%8)"/>
       <w:lvlJc w:val="left"/>
       <w:pPr>
-        <w:ind w:left="3786" w:hanging="420"/>
+        <w:ind w:left="4211" w:hanging="420"/>
       </w:pPr>
     </w:lvl>
     <w:lvl w:ilvl="8" w:tplc="04090011" w:tentative="1">
@@ -44524,11 +44747,124 @@
       <w:lvlText w:val="%9"/>
       <w:lvlJc w:val="left"/>
       <w:pPr>
-        <w:ind w:left="4206" w:hanging="420"/>
+        <w:ind w:left="4631" w:hanging="420"/>
       </w:pPr>
     </w:lvl>
   </w:abstractNum>
-  <w:abstractNum w:abstractNumId="29">
+  <w:abstractNum w:abstractNumId="31">
+    <w:nsid w:val="689E3428"/>
+    <w:multiLevelType w:val="hybridMultilevel"/>
+    <w:tmpl w:val="3E20A70C"/>
+    <w:lvl w:ilvl="0" w:tplc="04090005">
+      <w:start w:val="1"/>
+      <w:numFmt w:val="bullet"/>
+      <w:lvlText w:val=""/>
+      <w:lvlJc w:val="left"/>
+      <w:pPr>
+        <w:ind w:left="846" w:hanging="420"/>
+      </w:pPr>
+      <w:rPr>
+        <w:rFonts w:ascii="Wingdings" w:hAnsi="Wingdings" w:hint="default"/>
+      </w:rPr>
+    </w:lvl>
+    <w:lvl w:ilvl="1" w:tplc="0409000B" w:tentative="1">
+      <w:start w:val="1"/>
+      <w:numFmt w:val="bullet"/>
+      <w:lvlText w:val=""/>
+      <w:lvlJc w:val="left"/>
+      <w:pPr>
+        <w:ind w:left="1266" w:hanging="420"/>
+      </w:pPr>
+      <w:rPr>
+        <w:rFonts w:ascii="Wingdings" w:hAnsi="Wingdings" w:hint="default"/>
+      </w:rPr>
+    </w:lvl>
+    <w:lvl w:ilvl="2" w:tplc="0409000D" w:tentative="1">
+      <w:start w:val="1"/>
+      <w:numFmt w:val="bullet"/>
+      <w:lvlText w:val=""/>
+      <w:lvlJc w:val="left"/>
+      <w:pPr>
+        <w:ind w:left="1686" w:hanging="420"/>
+      </w:pPr>
+      <w:rPr>
+        <w:rFonts w:ascii="Wingdings" w:hAnsi="Wingdings" w:hint="default"/>
+      </w:rPr>
+    </w:lvl>
+    <w:lvl w:ilvl="3" w:tplc="04090001" w:tentative="1">
+      <w:start w:val="1"/>
+      <w:numFmt w:val="bullet"/>
+      <w:lvlText w:val=""/>
+      <w:lvlJc w:val="left"/>
+      <w:pPr>
+        <w:ind w:left="2106" w:hanging="420"/>
+      </w:pPr>
+      <w:rPr>
+        <w:rFonts w:ascii="Wingdings" w:hAnsi="Wingdings" w:hint="default"/>
+      </w:rPr>
+    </w:lvl>
+    <w:lvl w:ilvl="4" w:tplc="0409000B" w:tentative="1">
+      <w:start w:val="1"/>
+      <w:numFmt w:val="bullet"/>
+      <w:lvlText w:val=""/>
+      <w:lvlJc w:val="left"/>
+      <w:pPr>
+        <w:ind w:left="2526" w:hanging="420"/>
+      </w:pPr>
+      <w:rPr>
+        <w:rFonts w:ascii="Wingdings" w:hAnsi="Wingdings" w:hint="default"/>
+      </w:rPr>
+    </w:lvl>
+    <w:lvl w:ilvl="5" w:tplc="0409000D" w:tentative="1">
+      <w:start w:val="1"/>
+      <w:numFmt w:val="bullet"/>
+      <w:lvlText w:val=""/>
+      <w:lvlJc w:val="left"/>
+      <w:pPr>
+        <w:ind w:left="2946" w:hanging="420"/>
+      </w:pPr>
+      <w:rPr>
+        <w:rFonts w:ascii="Wingdings" w:hAnsi="Wingdings" w:hint="default"/>
+      </w:rPr>
+    </w:lvl>
+    <w:lvl w:ilvl="6" w:tplc="04090001" w:tentative="1">
+      <w:start w:val="1"/>
+      <w:numFmt w:val="bullet"/>
+      <w:lvlText w:val=""/>
+      <w:lvlJc w:val="left"/>
+      <w:pPr>
+        <w:ind w:left="3366" w:hanging="420"/>
+      </w:pPr>
+      <w:rPr>
+        <w:rFonts w:ascii="Wingdings" w:hAnsi="Wingdings" w:hint="default"/>
+      </w:rPr>
+    </w:lvl>
+    <w:lvl w:ilvl="7" w:tplc="0409000B" w:tentative="1">
+      <w:start w:val="1"/>
+      <w:numFmt w:val="bullet"/>
+      <w:lvlText w:val=""/>
+      <w:lvlJc w:val="left"/>
+      <w:pPr>
+        <w:ind w:left="3786" w:hanging="420"/>
+      </w:pPr>
+      <w:rPr>
+        <w:rFonts w:ascii="Wingdings" w:hAnsi="Wingdings" w:hint="default"/>
+      </w:rPr>
+    </w:lvl>
+    <w:lvl w:ilvl="8" w:tplc="0409000D" w:tentative="1">
+      <w:start w:val="1"/>
+      <w:numFmt w:val="bullet"/>
+      <w:lvlText w:val=""/>
+      <w:lvlJc w:val="left"/>
+      <w:pPr>
+        <w:ind w:left="4206" w:hanging="420"/>
+      </w:pPr>
+      <w:rPr>
+        <w:rFonts w:ascii="Wingdings" w:hAnsi="Wingdings" w:hint="default"/>
+      </w:rPr>
+    </w:lvl>
+  </w:abstractNum>
+  <w:abstractNum w:abstractNumId="32">
     <w:nsid w:val="6945374C"/>
     <w:multiLevelType w:val="hybridMultilevel"/>
     <w:tmpl w:val="A546F01C"/>
@@ -44618,103 +44954,17 @@
       </w:pPr>
     </w:lvl>
   </w:abstractNum>
-  <w:abstractNum w:abstractNumId="30">
-    <w:nsid w:val="6F6557C4"/>
+  <w:abstractNum w:abstractNumId="33">
+    <w:nsid w:val="6CC057EB"/>
     <w:multiLevelType w:val="hybridMultilevel"/>
-    <w:tmpl w:val="0A827778"/>
-    <w:lvl w:ilvl="0" w:tplc="04090015">
+    <w:tmpl w:val="502C3ECC"/>
+    <w:lvl w:ilvl="0" w:tplc="0409001B">
       <w:start w:val="1"/>
-      <w:numFmt w:val="upperLetter"/>
-      <w:lvlText w:val="%1)"/>
-      <w:lvlJc w:val="left"/>
-      <w:pPr>
-        <w:ind w:left="621" w:hanging="420"/>
-      </w:pPr>
-    </w:lvl>
-    <w:lvl w:ilvl="1" w:tplc="04090017" w:tentative="1">
-      <w:start w:val="1"/>
-      <w:numFmt w:val="aiueoFullWidth"/>
-      <w:lvlText w:val="(%2)"/>
-      <w:lvlJc w:val="left"/>
-      <w:pPr>
-        <w:ind w:left="1041" w:hanging="420"/>
-      </w:pPr>
-    </w:lvl>
-    <w:lvl w:ilvl="2" w:tplc="04090011" w:tentative="1">
-      <w:start w:val="1"/>
-      <w:numFmt w:val="decimalEnclosedCircle"/>
-      <w:lvlText w:val="%3"/>
-      <w:lvlJc w:val="left"/>
-      <w:pPr>
-        <w:ind w:left="1461" w:hanging="420"/>
-      </w:pPr>
-    </w:lvl>
-    <w:lvl w:ilvl="3" w:tplc="0409000F" w:tentative="1">
-      <w:start w:val="1"/>
-      <w:numFmt w:val="decimal"/>
-      <w:lvlText w:val="%4."/>
-      <w:lvlJc w:val="left"/>
-      <w:pPr>
-        <w:ind w:left="1881" w:hanging="420"/>
-      </w:pPr>
-    </w:lvl>
-    <w:lvl w:ilvl="4" w:tplc="04090017" w:tentative="1">
-      <w:start w:val="1"/>
-      <w:numFmt w:val="aiueoFullWidth"/>
-      <w:lvlText w:val="(%5)"/>
-      <w:lvlJc w:val="left"/>
-      <w:pPr>
-        <w:ind w:left="2301" w:hanging="420"/>
-      </w:pPr>
-    </w:lvl>
-    <w:lvl w:ilvl="5" w:tplc="04090011" w:tentative="1">
-      <w:start w:val="1"/>
-      <w:numFmt w:val="decimalEnclosedCircle"/>
-      <w:lvlText w:val="%6"/>
-      <w:lvlJc w:val="left"/>
-      <w:pPr>
-        <w:ind w:left="2721" w:hanging="420"/>
-      </w:pPr>
-    </w:lvl>
-    <w:lvl w:ilvl="6" w:tplc="0409000F" w:tentative="1">
-      <w:start w:val="1"/>
-      <w:numFmt w:val="decimal"/>
-      <w:lvlText w:val="%7."/>
-      <w:lvlJc w:val="left"/>
-      <w:pPr>
-        <w:ind w:left="3141" w:hanging="420"/>
-      </w:pPr>
-    </w:lvl>
-    <w:lvl w:ilvl="7" w:tplc="04090017" w:tentative="1">
-      <w:start w:val="1"/>
-      <w:numFmt w:val="aiueoFullWidth"/>
-      <w:lvlText w:val="(%8)"/>
-      <w:lvlJc w:val="left"/>
-      <w:pPr>
-        <w:ind w:left="3561" w:hanging="420"/>
-      </w:pPr>
-    </w:lvl>
-    <w:lvl w:ilvl="8" w:tplc="04090011" w:tentative="1">
-      <w:start w:val="1"/>
-      <w:numFmt w:val="decimalEnclosedCircle"/>
-      <w:lvlText w:val="%9"/>
-      <w:lvlJc w:val="left"/>
-      <w:pPr>
-        <w:ind w:left="3981" w:hanging="420"/>
-      </w:pPr>
-    </w:lvl>
-  </w:abstractNum>
-  <w:abstractNum w:abstractNumId="31">
-    <w:nsid w:val="72E21FD1"/>
-    <w:multiLevelType w:val="hybridMultilevel"/>
-    <w:tmpl w:val="20DA968C"/>
-    <w:lvl w:ilvl="0" w:tplc="04090015">
-      <w:start w:val="1"/>
-      <w:numFmt w:val="upperLetter"/>
-      <w:lvlText w:val="%1)"/>
-      <w:lvlJc w:val="left"/>
-      <w:pPr>
-        <w:ind w:left="562" w:hanging="420"/>
+      <w:numFmt w:val="lowerRoman"/>
+      <w:lvlText w:val="%1."/>
+      <w:lvlJc w:val="right"/>
+      <w:pPr>
+        <w:ind w:left="1413" w:hanging="420"/>
       </w:pPr>
       <w:rPr>
         <w:rFonts w:hint="default"/>
@@ -44726,7 +44976,7 @@
       <w:lvlText w:val=""/>
       <w:lvlJc w:val="left"/>
       <w:pPr>
-        <w:ind w:left="616" w:hanging="420"/>
+        <w:ind w:left="1266" w:hanging="420"/>
       </w:pPr>
       <w:rPr>
         <w:rFonts w:ascii="Wingdings" w:hAnsi="Wingdings" w:hint="default"/>
@@ -44738,7 +44988,7 @@
       <w:lvlText w:val=""/>
       <w:lvlJc w:val="left"/>
       <w:pPr>
-        <w:ind w:left="1036" w:hanging="420"/>
+        <w:ind w:left="1686" w:hanging="420"/>
       </w:pPr>
       <w:rPr>
         <w:rFonts w:ascii="Wingdings" w:hAnsi="Wingdings" w:hint="default"/>
@@ -44750,7 +45000,7 @@
       <w:lvlText w:val=""/>
       <w:lvlJc w:val="left"/>
       <w:pPr>
-        <w:ind w:left="1456" w:hanging="420"/>
+        <w:ind w:left="2106" w:hanging="420"/>
       </w:pPr>
       <w:rPr>
         <w:rFonts w:ascii="Wingdings" w:hAnsi="Wingdings" w:hint="default"/>
@@ -44762,7 +45012,7 @@
       <w:lvlText w:val=""/>
       <w:lvlJc w:val="left"/>
       <w:pPr>
-        <w:ind w:left="1876" w:hanging="420"/>
+        <w:ind w:left="2526" w:hanging="420"/>
       </w:pPr>
       <w:rPr>
         <w:rFonts w:ascii="Wingdings" w:hAnsi="Wingdings" w:hint="default"/>
@@ -44774,7 +45024,7 @@
       <w:lvlText w:val=""/>
       <w:lvlJc w:val="left"/>
       <w:pPr>
-        <w:ind w:left="2296" w:hanging="420"/>
+        <w:ind w:left="2946" w:hanging="420"/>
       </w:pPr>
       <w:rPr>
         <w:rFonts w:ascii="Wingdings" w:hAnsi="Wingdings" w:hint="default"/>
@@ -44786,7 +45036,7 @@
       <w:lvlText w:val=""/>
       <w:lvlJc w:val="left"/>
       <w:pPr>
-        <w:ind w:left="2716" w:hanging="420"/>
+        <w:ind w:left="3366" w:hanging="420"/>
       </w:pPr>
       <w:rPr>
         <w:rFonts w:ascii="Wingdings" w:hAnsi="Wingdings" w:hint="default"/>
@@ -44798,7 +45048,7 @@
       <w:lvlText w:val=""/>
       <w:lvlJc w:val="left"/>
       <w:pPr>
-        <w:ind w:left="3136" w:hanging="420"/>
+        <w:ind w:left="3786" w:hanging="420"/>
       </w:pPr>
       <w:rPr>
         <w:rFonts w:ascii="Wingdings" w:hAnsi="Wingdings" w:hint="default"/>
@@ -44810,27 +45060,113 @@
       <w:lvlText w:val=""/>
       <w:lvlJc w:val="left"/>
       <w:pPr>
-        <w:ind w:left="3556" w:hanging="420"/>
+        <w:ind w:left="4206" w:hanging="420"/>
       </w:pPr>
       <w:rPr>
         <w:rFonts w:ascii="Wingdings" w:hAnsi="Wingdings" w:hint="default"/>
       </w:rPr>
     </w:lvl>
   </w:abstractNum>
-  <w:abstractNum w:abstractNumId="32">
-    <w:nsid w:val="74AA6CFE"/>
+  <w:abstractNum w:abstractNumId="34">
+    <w:nsid w:val="6F6557C4"/>
     <w:multiLevelType w:val="hybridMultilevel"/>
-    <w:tmpl w:val="C32AADC0"/>
-    <w:lvl w:ilvl="0" w:tplc="04090001">
+    <w:tmpl w:val="0A827778"/>
+    <w:lvl w:ilvl="0" w:tplc="04090015">
       <w:start w:val="1"/>
-      <w:numFmt w:val="bullet"/>
-      <w:lvlText w:val=""/>
+      <w:numFmt w:val="upperLetter"/>
+      <w:lvlText w:val="%1)"/>
       <w:lvlJc w:val="left"/>
       <w:pPr>
-        <w:ind w:left="846" w:hanging="420"/>
+        <w:ind w:left="621" w:hanging="420"/>
+      </w:pPr>
+    </w:lvl>
+    <w:lvl w:ilvl="1" w:tplc="04090017" w:tentative="1">
+      <w:start w:val="1"/>
+      <w:numFmt w:val="aiueoFullWidth"/>
+      <w:lvlText w:val="(%2)"/>
+      <w:lvlJc w:val="left"/>
+      <w:pPr>
+        <w:ind w:left="1041" w:hanging="420"/>
+      </w:pPr>
+    </w:lvl>
+    <w:lvl w:ilvl="2" w:tplc="04090011" w:tentative="1">
+      <w:start w:val="1"/>
+      <w:numFmt w:val="decimalEnclosedCircle"/>
+      <w:lvlText w:val="%3"/>
+      <w:lvlJc w:val="left"/>
+      <w:pPr>
+        <w:ind w:left="1461" w:hanging="420"/>
+      </w:pPr>
+    </w:lvl>
+    <w:lvl w:ilvl="3" w:tplc="0409000F" w:tentative="1">
+      <w:start w:val="1"/>
+      <w:numFmt w:val="decimal"/>
+      <w:lvlText w:val="%4."/>
+      <w:lvlJc w:val="left"/>
+      <w:pPr>
+        <w:ind w:left="1881" w:hanging="420"/>
+      </w:pPr>
+    </w:lvl>
+    <w:lvl w:ilvl="4" w:tplc="04090017" w:tentative="1">
+      <w:start w:val="1"/>
+      <w:numFmt w:val="aiueoFullWidth"/>
+      <w:lvlText w:val="(%5)"/>
+      <w:lvlJc w:val="left"/>
+      <w:pPr>
+        <w:ind w:left="2301" w:hanging="420"/>
+      </w:pPr>
+    </w:lvl>
+    <w:lvl w:ilvl="5" w:tplc="04090011" w:tentative="1">
+      <w:start w:val="1"/>
+      <w:numFmt w:val="decimalEnclosedCircle"/>
+      <w:lvlText w:val="%6"/>
+      <w:lvlJc w:val="left"/>
+      <w:pPr>
+        <w:ind w:left="2721" w:hanging="420"/>
+      </w:pPr>
+    </w:lvl>
+    <w:lvl w:ilvl="6" w:tplc="0409000F" w:tentative="1">
+      <w:start w:val="1"/>
+      <w:numFmt w:val="decimal"/>
+      <w:lvlText w:val="%7."/>
+      <w:lvlJc w:val="left"/>
+      <w:pPr>
+        <w:ind w:left="3141" w:hanging="420"/>
+      </w:pPr>
+    </w:lvl>
+    <w:lvl w:ilvl="7" w:tplc="04090017" w:tentative="1">
+      <w:start w:val="1"/>
+      <w:numFmt w:val="aiueoFullWidth"/>
+      <w:lvlText w:val="(%8)"/>
+      <w:lvlJc w:val="left"/>
+      <w:pPr>
+        <w:ind w:left="3561" w:hanging="420"/>
+      </w:pPr>
+    </w:lvl>
+    <w:lvl w:ilvl="8" w:tplc="04090011" w:tentative="1">
+      <w:start w:val="1"/>
+      <w:numFmt w:val="decimalEnclosedCircle"/>
+      <w:lvlText w:val="%9"/>
+      <w:lvlJc w:val="left"/>
+      <w:pPr>
+        <w:ind w:left="3981" w:hanging="420"/>
+      </w:pPr>
+    </w:lvl>
+  </w:abstractNum>
+  <w:abstractNum w:abstractNumId="35">
+    <w:nsid w:val="72E21FD1"/>
+    <w:multiLevelType w:val="hybridMultilevel"/>
+    <w:tmpl w:val="20DA968C"/>
+    <w:lvl w:ilvl="0" w:tplc="04090015">
+      <w:start w:val="1"/>
+      <w:numFmt w:val="upperLetter"/>
+      <w:lvlText w:val="%1)"/>
+      <w:lvlJc w:val="left"/>
+      <w:pPr>
+        <w:ind w:left="562" w:hanging="420"/>
       </w:pPr>
       <w:rPr>
-        <w:rFonts w:ascii="Wingdings" w:hAnsi="Wingdings" w:hint="default"/>
+        <w:rFonts w:hint="default"/>
       </w:rPr>
     </w:lvl>
     <w:lvl w:ilvl="1" w:tplc="0409000B" w:tentative="1">
@@ -44839,7 +45175,7 @@
       <w:lvlText w:val=""/>
       <w:lvlJc w:val="left"/>
       <w:pPr>
-        <w:ind w:left="1266" w:hanging="420"/>
+        <w:ind w:left="616" w:hanging="420"/>
       </w:pPr>
       <w:rPr>
         <w:rFonts w:ascii="Wingdings" w:hAnsi="Wingdings" w:hint="default"/>
@@ -44851,7 +45187,7 @@
       <w:lvlText w:val=""/>
       <w:lvlJc w:val="left"/>
       <w:pPr>
-        <w:ind w:left="1686" w:hanging="420"/>
+        <w:ind w:left="1036" w:hanging="420"/>
       </w:pPr>
       <w:rPr>
         <w:rFonts w:ascii="Wingdings" w:hAnsi="Wingdings" w:hint="default"/>
@@ -44863,7 +45199,7 @@
       <w:lvlText w:val=""/>
       <w:lvlJc w:val="left"/>
       <w:pPr>
-        <w:ind w:left="2106" w:hanging="420"/>
+        <w:ind w:left="1456" w:hanging="420"/>
       </w:pPr>
       <w:rPr>
         <w:rFonts w:ascii="Wingdings" w:hAnsi="Wingdings" w:hint="default"/>
@@ -44875,7 +45211,7 @@
       <w:lvlText w:val=""/>
       <w:lvlJc w:val="left"/>
       <w:pPr>
-        <w:ind w:left="2526" w:hanging="420"/>
+        <w:ind w:left="1876" w:hanging="420"/>
       </w:pPr>
       <w:rPr>
         <w:rFonts w:ascii="Wingdings" w:hAnsi="Wingdings" w:hint="default"/>
@@ -44887,7 +45223,7 @@
       <w:lvlText w:val=""/>
       <w:lvlJc w:val="left"/>
       <w:pPr>
-        <w:ind w:left="2946" w:hanging="420"/>
+        <w:ind w:left="2296" w:hanging="420"/>
       </w:pPr>
       <w:rPr>
         <w:rFonts w:ascii="Wingdings" w:hAnsi="Wingdings" w:hint="default"/>
@@ -44899,7 +45235,7 @@
       <w:lvlText w:val=""/>
       <w:lvlJc w:val="left"/>
       <w:pPr>
-        <w:ind w:left="3366" w:hanging="420"/>
+        <w:ind w:left="2716" w:hanging="420"/>
       </w:pPr>
       <w:rPr>
         <w:rFonts w:ascii="Wingdings" w:hAnsi="Wingdings" w:hint="default"/>
@@ -44911,7 +45247,7 @@
       <w:lvlText w:val=""/>
       <w:lvlJc w:val="left"/>
       <w:pPr>
-        <w:ind w:left="3786" w:hanging="420"/>
+        <w:ind w:left="3136" w:hanging="420"/>
       </w:pPr>
       <w:rPr>
         <w:rFonts w:ascii="Wingdings" w:hAnsi="Wingdings" w:hint="default"/>
@@ -44923,14 +45259,127 @@
       <w:lvlText w:val=""/>
       <w:lvlJc w:val="left"/>
       <w:pPr>
-        <w:ind w:left="4206" w:hanging="420"/>
+        <w:ind w:left="3556" w:hanging="420"/>
       </w:pPr>
       <w:rPr>
         <w:rFonts w:ascii="Wingdings" w:hAnsi="Wingdings" w:hint="default"/>
       </w:rPr>
     </w:lvl>
   </w:abstractNum>
-  <w:abstractNum w:abstractNumId="33">
+  <w:abstractNum w:abstractNumId="36">
+    <w:nsid w:val="74AA6CFE"/>
+    <w:multiLevelType w:val="hybridMultilevel"/>
+    <w:tmpl w:val="9D904832"/>
+    <w:lvl w:ilvl="0" w:tplc="0409001B">
+      <w:start w:val="1"/>
+      <w:numFmt w:val="lowerRoman"/>
+      <w:lvlText w:val="%1."/>
+      <w:lvlJc w:val="right"/>
+      <w:pPr>
+        <w:ind w:left="1413" w:hanging="420"/>
+      </w:pPr>
+      <w:rPr>
+        <w:rFonts w:hint="default"/>
+      </w:rPr>
+    </w:lvl>
+    <w:lvl w:ilvl="1" w:tplc="0409000B" w:tentative="1">
+      <w:start w:val="1"/>
+      <w:numFmt w:val="bullet"/>
+      <w:lvlText w:val=""/>
+      <w:lvlJc w:val="left"/>
+      <w:pPr>
+        <w:ind w:left="1266" w:hanging="420"/>
+      </w:pPr>
+      <w:rPr>
+        <w:rFonts w:ascii="Wingdings" w:hAnsi="Wingdings" w:hint="default"/>
+      </w:rPr>
+    </w:lvl>
+    <w:lvl w:ilvl="2" w:tplc="0409000D" w:tentative="1">
+      <w:start w:val="1"/>
+      <w:numFmt w:val="bullet"/>
+      <w:lvlText w:val=""/>
+      <w:lvlJc w:val="left"/>
+      <w:pPr>
+        <w:ind w:left="1686" w:hanging="420"/>
+      </w:pPr>
+      <w:rPr>
+        <w:rFonts w:ascii="Wingdings" w:hAnsi="Wingdings" w:hint="default"/>
+      </w:rPr>
+    </w:lvl>
+    <w:lvl w:ilvl="3" w:tplc="04090001" w:tentative="1">
+      <w:start w:val="1"/>
+      <w:numFmt w:val="bullet"/>
+      <w:lvlText w:val=""/>
+      <w:lvlJc w:val="left"/>
+      <w:pPr>
+        <w:ind w:left="2106" w:hanging="420"/>
+      </w:pPr>
+      <w:rPr>
+        <w:rFonts w:ascii="Wingdings" w:hAnsi="Wingdings" w:hint="default"/>
+      </w:rPr>
+    </w:lvl>
+    <w:lvl w:ilvl="4" w:tplc="0409000B" w:tentative="1">
+      <w:start w:val="1"/>
+      <w:numFmt w:val="bullet"/>
+      <w:lvlText w:val=""/>
+      <w:lvlJc w:val="left"/>
+      <w:pPr>
+        <w:ind w:left="2526" w:hanging="420"/>
+      </w:pPr>
+      <w:rPr>
+        <w:rFonts w:ascii="Wingdings" w:hAnsi="Wingdings" w:hint="default"/>
+      </w:rPr>
+    </w:lvl>
+    <w:lvl w:ilvl="5" w:tplc="0409000D" w:tentative="1">
+      <w:start w:val="1"/>
+      <w:numFmt w:val="bullet"/>
+      <w:lvlText w:val=""/>
+      <w:lvlJc w:val="left"/>
+      <w:pPr>
+        <w:ind w:left="2946" w:hanging="420"/>
+      </w:pPr>
+      <w:rPr>
+        <w:rFonts w:ascii="Wingdings" w:hAnsi="Wingdings" w:hint="default"/>
+      </w:rPr>
+    </w:lvl>
+    <w:lvl w:ilvl="6" w:tplc="04090001" w:tentative="1">
+      <w:start w:val="1"/>
+      <w:numFmt w:val="bullet"/>
+      <w:lvlText w:val=""/>
+      <w:lvlJc w:val="left"/>
+      <w:pPr>
+        <w:ind w:left="3366" w:hanging="420"/>
+      </w:pPr>
+      <w:rPr>
+        <w:rFonts w:ascii="Wingdings" w:hAnsi="Wingdings" w:hint="default"/>
+      </w:rPr>
+    </w:lvl>
+    <w:lvl w:ilvl="7" w:tplc="0409000B" w:tentative="1">
+      <w:start w:val="1"/>
+      <w:numFmt w:val="bullet"/>
+      <w:lvlText w:val=""/>
+      <w:lvlJc w:val="left"/>
+      <w:pPr>
+        <w:ind w:left="3786" w:hanging="420"/>
+      </w:pPr>
+      <w:rPr>
+        <w:rFonts w:ascii="Wingdings" w:hAnsi="Wingdings" w:hint="default"/>
+      </w:rPr>
+    </w:lvl>
+    <w:lvl w:ilvl="8" w:tplc="0409000D" w:tentative="1">
+      <w:start w:val="1"/>
+      <w:numFmt w:val="bullet"/>
+      <w:lvlText w:val=""/>
+      <w:lvlJc w:val="left"/>
+      <w:pPr>
+        <w:ind w:left="4206" w:hanging="420"/>
+      </w:pPr>
+      <w:rPr>
+        <w:rFonts w:ascii="Wingdings" w:hAnsi="Wingdings" w:hint="default"/>
+      </w:rPr>
+    </w:lvl>
+  </w:abstractNum>
+  <w:abstractNum w:abstractNumId="37">
     <w:nsid w:val="751A45AD"/>
     <w:multiLevelType w:val="hybridMultilevel"/>
     <w:tmpl w:val="8D8CE088"/>
@@ -45020,10 +45469,100 @@
       </w:pPr>
     </w:lvl>
   </w:abstractNum>
-  <w:abstractNum w:abstractNumId="34">
+  <w:abstractNum w:abstractNumId="38">
+    <w:nsid w:val="7863373E"/>
+    <w:multiLevelType w:val="hybridMultilevel"/>
+    <w:tmpl w:val="2474CECE"/>
+    <w:lvl w:ilvl="0" w:tplc="7818B7FC">
+      <w:start w:val="1"/>
+      <w:numFmt w:val="decimalEnclosedCircle"/>
+      <w:lvlText w:val="%1"/>
+      <w:lvlJc w:val="left"/>
+      <w:pPr>
+        <w:ind w:left="846" w:hanging="420"/>
+      </w:pPr>
+      <w:rPr>
+        <w:rFonts w:hint="default"/>
+        <w:b w:val="0"/>
+      </w:rPr>
+    </w:lvl>
+    <w:lvl w:ilvl="1" w:tplc="04090017" w:tentative="1">
+      <w:start w:val="1"/>
+      <w:numFmt w:val="aiueoFullWidth"/>
+      <w:lvlText w:val="(%2)"/>
+      <w:lvlJc w:val="left"/>
+      <w:pPr>
+        <w:ind w:left="698" w:hanging="420"/>
+      </w:pPr>
+    </w:lvl>
+    <w:lvl w:ilvl="2" w:tplc="04090011" w:tentative="1">
+      <w:start w:val="1"/>
+      <w:numFmt w:val="decimalEnclosedCircle"/>
+      <w:lvlText w:val="%3"/>
+      <w:lvlJc w:val="left"/>
+      <w:pPr>
+        <w:ind w:left="1118" w:hanging="420"/>
+      </w:pPr>
+    </w:lvl>
+    <w:lvl w:ilvl="3" w:tplc="0409000F" w:tentative="1">
+      <w:start w:val="1"/>
+      <w:numFmt w:val="decimal"/>
+      <w:lvlText w:val="%4."/>
+      <w:lvlJc w:val="left"/>
+      <w:pPr>
+        <w:ind w:left="1538" w:hanging="420"/>
+      </w:pPr>
+    </w:lvl>
+    <w:lvl w:ilvl="4" w:tplc="04090017" w:tentative="1">
+      <w:start w:val="1"/>
+      <w:numFmt w:val="aiueoFullWidth"/>
+      <w:lvlText w:val="(%5)"/>
+      <w:lvlJc w:val="left"/>
+      <w:pPr>
+        <w:ind w:left="1958" w:hanging="420"/>
+      </w:pPr>
+    </w:lvl>
+    <w:lvl w:ilvl="5" w:tplc="04090011" w:tentative="1">
+      <w:start w:val="1"/>
+      <w:numFmt w:val="decimalEnclosedCircle"/>
+      <w:lvlText w:val="%6"/>
+      <w:lvlJc w:val="left"/>
+      <w:pPr>
+        <w:ind w:left="2378" w:hanging="420"/>
+      </w:pPr>
+    </w:lvl>
+    <w:lvl w:ilvl="6" w:tplc="0409000F" w:tentative="1">
+      <w:start w:val="1"/>
+      <w:numFmt w:val="decimal"/>
+      <w:lvlText w:val="%7."/>
+      <w:lvlJc w:val="left"/>
+      <w:pPr>
+        <w:ind w:left="2798" w:hanging="420"/>
+      </w:pPr>
+    </w:lvl>
+    <w:lvl w:ilvl="7" w:tplc="04090017" w:tentative="1">
+      <w:start w:val="1"/>
+      <w:numFmt w:val="aiueoFullWidth"/>
+      <w:lvlText w:val="(%8)"/>
+      <w:lvlJc w:val="left"/>
+      <w:pPr>
+        <w:ind w:left="3218" w:hanging="420"/>
+      </w:pPr>
+    </w:lvl>
+    <w:lvl w:ilvl="8" w:tplc="04090011" w:tentative="1">
+      <w:start w:val="1"/>
+      <w:numFmt w:val="decimalEnclosedCircle"/>
+      <w:lvlText w:val="%9"/>
+      <w:lvlJc w:val="left"/>
+      <w:pPr>
+        <w:ind w:left="3638" w:hanging="420"/>
+      </w:pPr>
+    </w:lvl>
+  </w:abstractNum>
+  <w:abstractNum w:abstractNumId="39">
     <w:nsid w:val="7FD848E3"/>
     <w:multiLevelType w:val="multilevel"/>
-    <w:tmpl w:val="1056270C"/>
+    <w:tmpl w:val="A5F8C1C6"/>
     <w:lvl w:ilvl="0">
       <w:start w:val="1"/>
       <w:numFmt w:val="decimal"/>
@@ -45060,7 +45599,7 @@
       <w:lvlText w:val="%1.%2.%3."/>
       <w:lvlJc w:val="left"/>
       <w:pPr>
-        <w:ind w:left="822" w:hanging="680"/>
+        <w:ind w:left="680" w:hanging="680"/>
       </w:pPr>
       <w:rPr>
         <w:rFonts w:asciiTheme="majorHAnsi" w:hAnsiTheme="majorHAnsi" w:cstheme="majorHAnsi" w:hint="default"/>
@@ -45069,13 +45608,14 @@
     <w:lvl w:ilvl="3">
       <w:start w:val="1"/>
       <w:numFmt w:val="decimal"/>
-      <w:lvlText w:val="%1.%2.%3.%4."/>
+      <w:lvlText w:val="(%4)"/>
       <w:lvlJc w:val="left"/>
       <w:pPr>
         <w:ind w:left="1135" w:hanging="851"/>
       </w:pPr>
       <w:rPr>
-        <w:rFonts w:hint="eastAsia"/>
+        <w:rFonts w:hint="default"/>
+        <w:b/>
       </w:rPr>
     </w:lvl>
     <w:lvl w:ilvl="4">
@@ -45140,7 +45680,7 @@
     </w:lvl>
   </w:abstractNum>
   <w:num w:numId="1">
-    <w:abstractNumId w:val="23"/>
+    <w:abstractNumId w:val="25"/>
   </w:num>
   <w:num w:numId="2">
     <w:abstractNumId w:val="2"/>
@@ -45149,37 +45689,37 @@
     <w:abstractNumId w:val="0"/>
   </w:num>
   <w:num w:numId="4">
-    <w:abstractNumId w:val="25"/>
+    <w:abstractNumId w:val="27"/>
   </w:num>
   <w:num w:numId="5">
-    <w:abstractNumId w:val="34"/>
+    <w:abstractNumId w:val="39"/>
   </w:num>
   <w:num w:numId="6">
-    <w:abstractNumId w:val="21"/>
+    <w:abstractNumId w:val="23"/>
   </w:num>
   <w:num w:numId="7">
-    <w:abstractNumId w:val="22"/>
+    <w:abstractNumId w:val="24"/>
   </w:num>
   <w:num w:numId="8">
     <w:abstractNumId w:val="10"/>
   </w:num>
   <w:num w:numId="9">
-    <w:abstractNumId w:val="28"/>
+    <w:abstractNumId w:val="30"/>
   </w:num>
   <w:num w:numId="10">
-    <w:abstractNumId w:val="24"/>
+    <w:abstractNumId w:val="26"/>
   </w:num>
   <w:num w:numId="11">
     <w:abstractNumId w:val="5"/>
   </w:num>
   <w:num w:numId="12">
-    <w:abstractNumId w:val="19"/>
+    <w:abstractNumId w:val="21"/>
   </w:num>
   <w:num w:numId="13">
     <w:abstractNumId w:val="9"/>
   </w:num>
   <w:num w:numId="14">
-    <w:abstractNumId w:val="27"/>
+    <w:abstractNumId w:val="29"/>
   </w:num>
   <w:num w:numId="15">
     <w:abstractNumId w:val="11"/>
@@ -45188,7 +45728,7 @@
     <w:abstractNumId w:val="4"/>
   </w:num>
   <w:num w:numId="17">
-    <w:abstractNumId w:val="13"/>
+    <w:abstractNumId w:val="15"/>
   </w:num>
   <w:num w:numId="18">
     <w:abstractNumId w:val="12"/>
@@ -45197,37 +45737,37 @@
     <w:abstractNumId w:val="7"/>
   </w:num>
   <w:num w:numId="20">
-    <w:abstractNumId w:val="32"/>
+    <w:abstractNumId w:val="36"/>
   </w:num>
   <w:num w:numId="21">
-    <w:abstractNumId w:val="26"/>
+    <w:abstractNumId w:val="28"/>
   </w:num>
   <w:num w:numId="22">
-    <w:abstractNumId w:val="31"/>
+    <w:abstractNumId w:val="35"/>
   </w:num>
   <w:num w:numId="23">
-    <w:abstractNumId w:val="15"/>
+    <w:abstractNumId w:val="17"/>
   </w:num>
   <w:num w:numId="24">
+    <w:abstractNumId w:val="22"/>
+  </w:num>
+  <w:num w:numId="25">
     <w:abstractNumId w:val="20"/>
   </w:num>
-  <w:num w:numId="25">
-    <w:abstractNumId w:val="18"/>
-  </w:num>
   <w:num w:numId="26">
-    <w:abstractNumId w:val="17"/>
+    <w:abstractNumId w:val="19"/>
   </w:num>
   <w:num w:numId="27">
-    <w:abstractNumId w:val="33"/>
+    <w:abstractNumId w:val="37"/>
   </w:num>
   <w:num w:numId="28">
-    <w:abstractNumId w:val="30"/>
+    <w:abstractNumId w:val="34"/>
   </w:num>
   <w:num w:numId="29">
-    <w:abstractNumId w:val="14"/>
+    <w:abstractNumId w:val="16"/>
   </w:num>
   <w:num w:numId="30">
-    <w:abstractNumId w:val="16"/>
+    <w:abstractNumId w:val="18"/>
   </w:num>
   <w:num w:numId="31">
     <w:abstractNumId w:val="3"/>
@@ -45239,10 +45779,25 @@
     <w:abstractNumId w:val="1"/>
   </w:num>
   <w:num w:numId="34">
-    <w:abstractNumId w:val="29"/>
+    <w:abstractNumId w:val="32"/>
   </w:num>
   <w:num w:numId="35">
     <w:abstractNumId w:val="6"/>
+  </w:num>
+  <w:num w:numId="36">
+    <w:abstractNumId w:val="33"/>
+  </w:num>
+  <w:num w:numId="37">
+    <w:abstractNumId w:val="13"/>
+  </w:num>
+  <w:num w:numId="38">
+    <w:abstractNumId w:val="14"/>
+  </w:num>
+  <w:num w:numId="39">
+    <w:abstractNumId w:val="38"/>
+  </w:num>
+  <w:num w:numId="40">
+    <w:abstractNumId w:val="31"/>
   </w:num>
   <w:numIdMacAtCleanup w:val="19"/>
 </w:numbering>
@@ -46192,7 +46747,7 @@
 </file>
 
 <file path=customXml/itemProps1.xml><?xml version="1.0" encoding="utf-8"?>
-<ds:datastoreItem xmlns:ds="http://schemas.openxmlformats.org/officeDocument/2006/customXml" ds:itemID="{FC30DC9B-3B21-45E7-AF2B-C08ED83EBCF9}">
+<ds:datastoreItem xmlns:ds="http://schemas.openxmlformats.org/officeDocument/2006/customXml" ds:itemID="{F87DDC47-9EA2-4529-BBA4-EC00C9D899B8}">
   <ds:schemaRefs>
     <ds:schemaRef ds:uri="http://schemas.openxmlformats.org/officeDocument/2006/bibliography"/>
   </ds:schemaRefs>

--- a/Word/中間報告書.docx
+++ b/Word/中間報告書.docx
@@ -1095,7 +1095,8 @@
         <w:jc w:val="left"/>
         <w:textAlignment w:val="auto"/>
         <w:rPr>
-          <w:rFonts w:asciiTheme="majorEastAsia" w:eastAsiaTheme="majorEastAsia" w:hAnsiTheme="majorEastAsia"/>
+          <w:ins w:id="13" w:author="joho" w:date="2014-11-30T23:52:00Z"/>
+          <w:rFonts w:asciiTheme="majorEastAsia" w:eastAsiaTheme="majorEastAsia" w:hAnsiTheme="majorEastAsia" w:hint="eastAsia"/>
         </w:rPr>
       </w:pPr>
     </w:p>
@@ -1107,15 +1108,206 @@
         <w:jc w:val="left"/>
         <w:textAlignment w:val="auto"/>
         <w:rPr>
+          <w:ins w:id="14" w:author="joho" w:date="2014-11-30T23:54:00Z"/>
+          <w:rFonts w:asciiTheme="majorEastAsia" w:eastAsiaTheme="majorEastAsia" w:hAnsiTheme="majorEastAsia" w:hint="eastAsia"/>
+        </w:rPr>
+      </w:pPr>
+      <w:ins w:id="15" w:author="joho" w:date="2014-11-30T23:52:00Z">
+        <w:r>
+          <w:rPr>
+            <w:rFonts w:asciiTheme="majorEastAsia" w:eastAsiaTheme="majorEastAsia" w:hAnsiTheme="majorEastAsia" w:hint="eastAsia"/>
+          </w:rPr>
+          <w:t xml:space="preserve">　</w:t>
+        </w:r>
+        <w:r>
+          <w:rPr>
+            <w:rFonts w:asciiTheme="majorEastAsia" w:eastAsiaTheme="majorEastAsia" w:hAnsiTheme="majorEastAsia" w:hint="eastAsia"/>
+          </w:rPr>
+          <w:t>筆者は本</w:t>
+        </w:r>
+      </w:ins>
+      <w:ins w:id="16" w:author="joho" w:date="2014-11-30T23:53:00Z">
+        <w:r>
+          <w:rPr>
+            <w:rFonts w:asciiTheme="majorEastAsia" w:eastAsiaTheme="majorEastAsia" w:hAnsiTheme="majorEastAsia" w:hint="eastAsia"/>
+          </w:rPr>
+          <w:t>プロジェクト</w:t>
+        </w:r>
+      </w:ins>
+      <w:ins w:id="17" w:author="joho" w:date="2014-11-30T23:57:00Z">
+        <w:r>
+          <w:rPr>
+            <w:rFonts w:asciiTheme="majorEastAsia" w:eastAsiaTheme="majorEastAsia" w:hAnsiTheme="majorEastAsia" w:hint="eastAsia"/>
+          </w:rPr>
+          <w:t>の</w:t>
+        </w:r>
+      </w:ins>
+      <w:ins w:id="18" w:author="joho" w:date="2014-11-30T23:53:00Z">
+        <w:r>
+          <w:rPr>
+            <w:rFonts w:asciiTheme="majorEastAsia" w:eastAsiaTheme="majorEastAsia" w:hAnsiTheme="majorEastAsia" w:hint="eastAsia"/>
+          </w:rPr>
+          <w:t>プラグイン開発者として参画し</w:t>
+        </w:r>
+      </w:ins>
+      <w:ins w:id="19" w:author="joho" w:date="2014-11-30T23:54:00Z">
+        <w:r>
+          <w:rPr>
+            <w:rFonts w:asciiTheme="majorEastAsia" w:eastAsiaTheme="majorEastAsia" w:hAnsiTheme="majorEastAsia" w:hint="eastAsia"/>
+          </w:rPr>
+          <w:t>、iframeプラグインを</w:t>
+        </w:r>
+      </w:ins>
+      <w:ins w:id="20" w:author="joho" w:date="2014-11-30T23:57:00Z">
+        <w:r>
+          <w:rPr>
+            <w:rFonts w:asciiTheme="majorEastAsia" w:eastAsiaTheme="majorEastAsia" w:hAnsiTheme="majorEastAsia" w:hint="eastAsia"/>
+          </w:rPr>
+          <w:t>担当</w:t>
+        </w:r>
+      </w:ins>
+      <w:ins w:id="21" w:author="joho" w:date="2014-11-30T23:58:00Z">
+        <w:r>
+          <w:rPr>
+            <w:rFonts w:asciiTheme="majorEastAsia" w:eastAsiaTheme="majorEastAsia" w:hAnsiTheme="majorEastAsia" w:hint="eastAsia"/>
+          </w:rPr>
+          <w:t>している</w:t>
+        </w:r>
+      </w:ins>
+      <w:ins w:id="22" w:author="joho" w:date="2014-11-30T23:53:00Z">
+        <w:r>
+          <w:rPr>
+            <w:rFonts w:asciiTheme="majorEastAsia" w:eastAsiaTheme="majorEastAsia" w:hAnsiTheme="majorEastAsia" w:hint="eastAsia"/>
+          </w:rPr>
+          <w:t>。</w:t>
+        </w:r>
+      </w:ins>
+      <w:ins w:id="23" w:author="joho" w:date="2014-12-01T00:02:00Z">
+        <w:r>
+          <w:rPr>
+            <w:rFonts w:asciiTheme="majorEastAsia" w:eastAsiaTheme="majorEastAsia" w:hAnsiTheme="majorEastAsia" w:hint="eastAsia"/>
+          </w:rPr>
+          <w:t>ユーザが</w:t>
+        </w:r>
+      </w:ins>
+      <w:ins w:id="24" w:author="joho" w:date="2014-11-30T23:58:00Z">
+        <w:r>
+          <w:rPr>
+            <w:rFonts w:asciiTheme="majorEastAsia" w:eastAsiaTheme="majorEastAsia" w:hAnsiTheme="majorEastAsia" w:hint="eastAsia"/>
+          </w:rPr>
+          <w:t>データを</w:t>
+        </w:r>
+      </w:ins>
+      <w:ins w:id="25" w:author="joho" w:date="2014-11-30T23:59:00Z">
+        <w:r>
+          <w:rPr>
+            <w:rFonts w:asciiTheme="majorEastAsia" w:eastAsiaTheme="majorEastAsia" w:hAnsiTheme="majorEastAsia" w:hint="eastAsia"/>
+          </w:rPr>
+          <w:t>登録・修正・</w:t>
+        </w:r>
+      </w:ins>
+      <w:ins w:id="26" w:author="joho" w:date="2014-12-01T00:10:00Z">
+        <w:r>
+          <w:rPr>
+            <w:rFonts w:asciiTheme="majorEastAsia" w:eastAsiaTheme="majorEastAsia" w:hAnsiTheme="majorEastAsia" w:hint="eastAsia"/>
+          </w:rPr>
+          <w:t>変更</w:t>
+        </w:r>
+      </w:ins>
+      <w:ins w:id="27" w:author="joho" w:date="2014-11-30T23:59:00Z">
+        <w:r>
+          <w:rPr>
+            <w:rFonts w:asciiTheme="majorEastAsia" w:eastAsiaTheme="majorEastAsia" w:hAnsiTheme="majorEastAsia" w:hint="eastAsia"/>
+          </w:rPr>
+          <w:t>等する画面（以下、フォーム）は筆者が</w:t>
+        </w:r>
+      </w:ins>
+      <w:ins w:id="28" w:author="joho" w:date="2014-12-01T00:00:00Z">
+        <w:r>
+          <w:rPr>
+            <w:rFonts w:asciiTheme="majorEastAsia" w:eastAsiaTheme="majorEastAsia" w:hAnsiTheme="majorEastAsia" w:hint="eastAsia"/>
+          </w:rPr>
+          <w:t>本プロジェクト内で先行して開発</w:t>
+        </w:r>
+      </w:ins>
+      <w:ins w:id="29" w:author="joho" w:date="2014-12-01T00:01:00Z">
+        <w:r>
+          <w:rPr>
+            <w:rFonts w:asciiTheme="majorEastAsia" w:eastAsiaTheme="majorEastAsia" w:hAnsiTheme="majorEastAsia" w:hint="eastAsia"/>
+          </w:rPr>
+          <w:t>しており、</w:t>
+        </w:r>
+      </w:ins>
+      <w:ins w:id="30" w:author="joho" w:date="2014-12-01T00:02:00Z">
+        <w:r>
+          <w:rPr>
+            <w:rFonts w:asciiTheme="majorEastAsia" w:eastAsiaTheme="majorEastAsia" w:hAnsiTheme="majorEastAsia" w:hint="eastAsia"/>
+          </w:rPr>
+          <w:t>その</w:t>
+        </w:r>
+      </w:ins>
+      <w:ins w:id="31" w:author="joho" w:date="2014-12-01T00:12:00Z">
+        <w:r>
+          <w:rPr>
+            <w:rFonts w:asciiTheme="majorEastAsia" w:eastAsiaTheme="majorEastAsia" w:hAnsiTheme="majorEastAsia" w:hint="eastAsia"/>
+          </w:rPr>
+          <w:t>画面</w:t>
+        </w:r>
+      </w:ins>
+      <w:ins w:id="32" w:author="joho" w:date="2014-12-01T00:01:00Z">
+        <w:r>
+          <w:rPr>
+            <w:rFonts w:asciiTheme="majorEastAsia" w:eastAsiaTheme="majorEastAsia" w:hAnsiTheme="majorEastAsia" w:hint="eastAsia"/>
+          </w:rPr>
+          <w:t>を提案する</w:t>
+        </w:r>
+      </w:ins>
+      <w:ins w:id="33" w:author="joho" w:date="2014-12-01T00:02:00Z">
+        <w:r>
+          <w:rPr>
+            <w:rFonts w:asciiTheme="majorEastAsia" w:eastAsiaTheme="majorEastAsia" w:hAnsiTheme="majorEastAsia" w:hint="eastAsia"/>
+          </w:rPr>
+          <w:t>機会を得た。</w:t>
+        </w:r>
+      </w:ins>
+    </w:p>
+    <w:p>
+      <w:pPr>
+        <w:widowControl/>
+        <w:adjustRightInd/>
+        <w:spacing w:line="240" w:lineRule="auto"/>
+        <w:jc w:val="left"/>
+        <w:textAlignment w:val="auto"/>
+        <w:rPr>
           <w:rFonts w:asciiTheme="majorEastAsia" w:eastAsiaTheme="majorEastAsia" w:hAnsiTheme="majorEastAsia"/>
         </w:rPr>
       </w:pPr>
+    </w:p>
+    <w:p>
+      <w:pPr>
+        <w:widowControl/>
+        <w:adjustRightInd/>
+        <w:spacing w:line="240" w:lineRule="auto"/>
+        <w:jc w:val="left"/>
+        <w:textAlignment w:val="auto"/>
+        <w:rPr>
+          <w:rFonts w:asciiTheme="majorEastAsia" w:eastAsiaTheme="majorEastAsia" w:hAnsiTheme="majorEastAsia"/>
+        </w:rPr>
+      </w:pPr>
       <w:r>
         <w:rPr>
           <w:rFonts w:asciiTheme="majorEastAsia" w:eastAsiaTheme="majorEastAsia" w:hAnsiTheme="majorEastAsia" w:hint="eastAsia"/>
         </w:rPr>
-        <w:t xml:space="preserve">　本研究では、NC3の</w:t>
-      </w:r>
+        <w:t xml:space="preserve">　本研究では、</w:t>
+      </w:r>
+      <w:del w:id="34" w:author="joho" w:date="2014-12-01T00:02:00Z">
+        <w:r>
+          <w:rPr>
+            <w:rFonts w:asciiTheme="majorEastAsia" w:eastAsiaTheme="majorEastAsia" w:hAnsiTheme="majorEastAsia" w:hint="eastAsia"/>
+          </w:rPr>
+          <w:delText>NC3の</w:delText>
+        </w:r>
+      </w:del>
       <w:r>
         <w:rPr>
           <w:rFonts w:asciiTheme="majorEastAsia" w:eastAsiaTheme="majorEastAsia" w:hAnsiTheme="majorEastAsia" w:hint="eastAsia"/>
@@ -1324,18 +1516,18 @@
         </w:rPr>
       </w:sdtEndPr>
       <w:sdtContent>
-        <w:bookmarkStart w:id="13" w:name="_Toc404964127" w:displacedByCustomXml="prev"/>
-        <w:bookmarkStart w:id="14" w:name="_Toc404267507" w:displacedByCustomXml="prev"/>
-        <w:bookmarkStart w:id="15" w:name="_Toc404190101" w:displacedByCustomXml="prev"/>
-        <w:bookmarkStart w:id="16" w:name="_Toc404169292" w:displacedByCustomXml="prev"/>
-        <w:bookmarkStart w:id="17" w:name="_Toc310446344" w:displacedByCustomXml="prev"/>
-        <w:bookmarkStart w:id="18" w:name="_Toc310550006" w:displacedByCustomXml="prev"/>
-        <w:bookmarkStart w:id="19" w:name="_Toc403383745" w:displacedByCustomXml="prev"/>
-        <w:bookmarkStart w:id="20" w:name="_Toc403384677" w:displacedByCustomXml="prev"/>
-        <w:bookmarkStart w:id="21" w:name="_Toc403483533" w:displacedByCustomXml="prev"/>
-        <w:bookmarkStart w:id="22" w:name="_Toc403731869" w:displacedByCustomXml="prev"/>
-        <w:bookmarkStart w:id="23" w:name="_Toc404003477" w:displacedByCustomXml="prev"/>
-        <w:bookmarkStart w:id="24" w:name="_Toc404271967" w:displacedByCustomXml="prev"/>
+        <w:bookmarkStart w:id="35" w:name="_Toc404271967" w:displacedByCustomXml="prev"/>
+        <w:bookmarkStart w:id="36" w:name="_Toc404003477" w:displacedByCustomXml="prev"/>
+        <w:bookmarkStart w:id="37" w:name="_Toc403731869" w:displacedByCustomXml="prev"/>
+        <w:bookmarkStart w:id="38" w:name="_Toc403483533" w:displacedByCustomXml="prev"/>
+        <w:bookmarkStart w:id="39" w:name="_Toc403384677" w:displacedByCustomXml="prev"/>
+        <w:bookmarkStart w:id="40" w:name="_Toc403383745" w:displacedByCustomXml="prev"/>
+        <w:bookmarkStart w:id="41" w:name="_Toc310550006" w:displacedByCustomXml="prev"/>
+        <w:bookmarkStart w:id="42" w:name="_Toc310446344" w:displacedByCustomXml="prev"/>
+        <w:bookmarkStart w:id="43" w:name="_Toc404169292" w:displacedByCustomXml="prev"/>
+        <w:bookmarkStart w:id="44" w:name="_Toc404190101" w:displacedByCustomXml="prev"/>
+        <w:bookmarkStart w:id="45" w:name="_Toc404267507" w:displacedByCustomXml="prev"/>
+        <w:bookmarkStart w:id="46" w:name="_Toc404964127" w:displacedByCustomXml="prev"/>
         <w:p>
           <w:pPr>
             <w:pStyle w:val="10"/>
@@ -1359,18 +1551,18 @@
             </w:rPr>
             <w:t>目次</w:t>
           </w:r>
-          <w:bookmarkEnd w:id="24"/>
-          <w:bookmarkEnd w:id="23"/>
-          <w:bookmarkEnd w:id="22"/>
-          <w:bookmarkEnd w:id="21"/>
-          <w:bookmarkEnd w:id="20"/>
-          <w:bookmarkEnd w:id="19"/>
-          <w:bookmarkEnd w:id="18"/>
-          <w:bookmarkEnd w:id="17"/>
-          <w:bookmarkEnd w:id="16"/>
-          <w:bookmarkEnd w:id="15"/>
-          <w:bookmarkEnd w:id="14"/>
-          <w:bookmarkEnd w:id="13"/>
+          <w:bookmarkEnd w:id="46"/>
+          <w:bookmarkEnd w:id="45"/>
+          <w:bookmarkEnd w:id="44"/>
+          <w:bookmarkEnd w:id="43"/>
+          <w:bookmarkEnd w:id="42"/>
+          <w:bookmarkEnd w:id="41"/>
+          <w:bookmarkEnd w:id="40"/>
+          <w:bookmarkEnd w:id="39"/>
+          <w:bookmarkEnd w:id="38"/>
+          <w:bookmarkEnd w:id="37"/>
+          <w:bookmarkEnd w:id="36"/>
+          <w:bookmarkEnd w:id="35"/>
           <w:r>
             <w:rPr>
               <w:rFonts w:asciiTheme="majorEastAsia" w:hAnsiTheme="majorEastAsia"/>
@@ -4881,7 +5073,7 @@
           <w:b/>
         </w:rPr>
       </w:pPr>
-      <w:bookmarkStart w:id="25" w:name="_Toc404964128"/>
+      <w:bookmarkStart w:id="47" w:name="_Toc404964128"/>
       <w:r>
         <w:rPr>
           <w:rFonts w:hint="eastAsia"/>
@@ -4890,20 +5082,20 @@
         <w:lastRenderedPageBreak/>
         <w:t>緒言</w:t>
       </w:r>
-      <w:bookmarkEnd w:id="25"/>
+      <w:bookmarkEnd w:id="47"/>
     </w:p>
     <w:p>
       <w:pPr>
         <w:pStyle w:val="20"/>
       </w:pPr>
-      <w:bookmarkStart w:id="26" w:name="_Toc404964129"/>
+      <w:bookmarkStart w:id="48" w:name="_Toc404964129"/>
       <w:r>
         <w:rPr>
           <w:rFonts w:hint="eastAsia"/>
         </w:rPr>
         <w:t>背景</w:t>
       </w:r>
-      <w:bookmarkEnd w:id="26"/>
+      <w:bookmarkEnd w:id="48"/>
     </w:p>
     <w:p>
       <w:r>
@@ -4942,48 +5134,52 @@
         </w:rPr>
         <w:t>iframe</w:t>
       </w:r>
-      <w:r>
-        <w:rPr>
-          <w:rFonts w:hint="eastAsia"/>
-        </w:rPr>
-        <w:t>という</w:t>
-      </w:r>
+      <w:del w:id="49" w:author="joho" w:date="2014-12-01T00:15:00Z">
+        <w:r>
+          <w:rPr>
+            <w:rFonts w:hint="eastAsia"/>
+          </w:rPr>
+          <w:delText>という</w:delText>
+        </w:r>
+      </w:del>
       <w:r>
         <w:rPr>
           <w:rFonts w:hint="eastAsia"/>
         </w:rPr>
         <w:t>プラグイン</w:t>
       </w:r>
-      <w:r>
-        <w:rPr>
-          <w:rFonts w:hint="eastAsia"/>
-        </w:rPr>
-        <w:t>（</w:t>
-      </w:r>
-      <w:r>
-        <w:rPr>
-          <w:rFonts w:hint="eastAsia"/>
-        </w:rPr>
-        <w:t>CakePHP</w:t>
-      </w:r>
-      <w:r>
-        <w:rPr>
-          <w:rFonts w:hint="eastAsia"/>
-        </w:rPr>
-        <w:t>のアプリケーション</w:t>
-      </w:r>
-      <w:r>
-        <w:rPr>
-          <w:rFonts w:hint="eastAsia"/>
-        </w:rPr>
-        <w:t>パッケージ</w:t>
-      </w:r>
-      <w:r>
-        <w:rPr>
-          <w:rFonts w:hint="eastAsia"/>
-        </w:rPr>
-        <w:t>の単位）</w:t>
-      </w:r>
+      <w:del w:id="50" w:author="joho" w:date="2014-12-01T00:15:00Z">
+        <w:r>
+          <w:rPr>
+            <w:rFonts w:hint="eastAsia"/>
+          </w:rPr>
+          <w:delText>（</w:delText>
+        </w:r>
+        <w:r>
+          <w:rPr>
+            <w:rFonts w:hint="eastAsia"/>
+          </w:rPr>
+          <w:delText>CakePHP</w:delText>
+        </w:r>
+        <w:r>
+          <w:rPr>
+            <w:rFonts w:hint="eastAsia"/>
+          </w:rPr>
+          <w:delText>のアプリケーション</w:delText>
+        </w:r>
+        <w:r>
+          <w:rPr>
+            <w:rFonts w:hint="eastAsia"/>
+          </w:rPr>
+          <w:delText>パッケージ</w:delText>
+        </w:r>
+        <w:r>
+          <w:rPr>
+            <w:rFonts w:hint="eastAsia"/>
+          </w:rPr>
+          <w:delText>の単位）</w:delText>
+        </w:r>
+      </w:del>
       <w:r>
         <w:rPr>
           <w:rFonts w:hint="eastAsia"/>
@@ -4994,14 +5190,60 @@
         <w:rPr>
           <w:rFonts w:hint="eastAsia"/>
         </w:rPr>
-        <w:t>開発を担当することになった。機能に</w:t>
-      </w:r>
-      <w:r>
-        <w:rPr>
-          <w:rFonts w:hint="eastAsia"/>
-        </w:rPr>
-        <w:t>も</w:t>
-      </w:r>
+        <w:t>開発を担当することになった。</w:t>
+      </w:r>
+      <w:ins w:id="51" w:author="joho" w:date="2014-12-01T00:18:00Z">
+        <w:r>
+          <w:rPr>
+            <w:rFonts w:hint="eastAsia"/>
+          </w:rPr>
+          <w:t>プラグインの</w:t>
+        </w:r>
+      </w:ins>
+      <w:ins w:id="52" w:author="joho" w:date="2014-12-01T00:19:00Z">
+        <w:r>
+          <w:rPr>
+            <w:rFonts w:hint="eastAsia"/>
+          </w:rPr>
+          <w:t>各</w:t>
+        </w:r>
+      </w:ins>
+      <w:del w:id="53" w:author="joho" w:date="2014-12-01T00:18:00Z">
+        <w:r>
+          <w:rPr>
+            <w:rFonts w:hint="eastAsia"/>
+          </w:rPr>
+          <w:delText>機</w:delText>
+        </w:r>
+        <w:r>
+          <w:rPr>
+            <w:rFonts w:hint="eastAsia"/>
+          </w:rPr>
+          <w:delText>能</w:delText>
+        </w:r>
+      </w:del>
+      <w:ins w:id="54" w:author="joho" w:date="2014-12-01T00:18:00Z">
+        <w:r>
+          <w:rPr>
+            <w:rFonts w:hint="eastAsia"/>
+          </w:rPr>
+          <w:t>機能</w:t>
+        </w:r>
+      </w:ins>
+      <w:r>
+        <w:rPr>
+          <w:rFonts w:hint="eastAsia"/>
+        </w:rPr>
+        <w:t>に</w:t>
+      </w:r>
+      <w:del w:id="55" w:author="joho" w:date="2014-12-01T00:19:00Z">
+        <w:r>
+          <w:rPr>
+            <w:rFonts w:hint="eastAsia"/>
+          </w:rPr>
+          <w:delText>も</w:delText>
+        </w:r>
+      </w:del>
       <w:r>
         <w:rPr>
           <w:rFonts w:hint="eastAsia"/>
@@ -5035,6 +5277,14 @@
       <w:r>
         <w:t>iframe</w:t>
       </w:r>
+      <w:ins w:id="56" w:author="joho" w:date="2014-12-01T00:16:00Z">
+        <w:r>
+          <w:rPr>
+            <w:rFonts w:hint="eastAsia"/>
+          </w:rPr>
+          <w:t>プラグイン</w:t>
+        </w:r>
+      </w:ins>
       <w:r>
         <w:rPr>
           <w:rFonts w:hint="eastAsia"/>
@@ -5121,11 +5371,27 @@
         </w:rPr>
         <w:t>は、筆者が</w:t>
       </w:r>
-      <w:r>
-        <w:rPr>
-          <w:rFonts w:hint="eastAsia"/>
-        </w:rPr>
-        <w:t>研究室内で</w:t>
+      <w:del w:id="57" w:author="joho" w:date="2014-12-01T00:20:00Z">
+        <w:r>
+          <w:rPr>
+            <w:rFonts w:hint="eastAsia"/>
+          </w:rPr>
+          <w:delText>研究室内</w:delText>
+        </w:r>
+      </w:del>
+      <w:ins w:id="58" w:author="joho" w:date="2014-12-01T00:20:00Z">
+        <w:r>
+          <w:rPr>
+            <w:rFonts w:hint="eastAsia"/>
+          </w:rPr>
+          <w:t>本プロジェクト内</w:t>
+        </w:r>
+      </w:ins>
+      <w:r>
+        <w:rPr>
+          <w:rFonts w:hint="eastAsia"/>
+        </w:rPr>
+        <w:t>で</w:t>
       </w:r>
       <w:r>
         <w:rPr>
@@ -5199,14 +5465,14 @@
       <w:pPr>
         <w:pStyle w:val="20"/>
       </w:pPr>
-      <w:bookmarkStart w:id="27" w:name="_Toc404964130"/>
+      <w:bookmarkStart w:id="59" w:name="_Toc404964130"/>
       <w:r>
         <w:rPr>
           <w:rFonts w:hint="eastAsia"/>
         </w:rPr>
         <w:t>目的</w:t>
       </w:r>
-      <w:bookmarkEnd w:id="27"/>
+      <w:bookmarkEnd w:id="59"/>
     </w:p>
     <w:p>
       <w:r>
@@ -5406,7 +5672,7 @@
           <w:b/>
         </w:rPr>
       </w:pPr>
-      <w:bookmarkStart w:id="28" w:name="_Toc404964131"/>
+      <w:bookmarkStart w:id="60" w:name="_Toc404964131"/>
       <w:r>
         <w:rPr>
           <w:rFonts w:hint="eastAsia"/>
@@ -5422,7 +5688,7 @@
         </w:rPr>
         <w:t>プロジェクト</w:t>
       </w:r>
-      <w:bookmarkEnd w:id="28"/>
+      <w:bookmarkEnd w:id="60"/>
     </w:p>
     <w:p>
       <w:pPr>
@@ -5441,104 +5707,32 @@
           <w:szCs w:val="24"/>
         </w:rPr>
       </w:pPr>
-      <w:bookmarkStart w:id="29" w:name="_Toc310182206"/>
-      <w:bookmarkStart w:id="30" w:name="_Toc310182589"/>
-      <w:bookmarkStart w:id="31" w:name="_Toc310253423"/>
-      <w:bookmarkStart w:id="32" w:name="_Toc310265055"/>
-      <w:bookmarkStart w:id="33" w:name="_Toc310351878"/>
-      <w:bookmarkStart w:id="34" w:name="_Toc310353091"/>
-      <w:bookmarkStart w:id="35" w:name="_Toc310353568"/>
-      <w:bookmarkStart w:id="36" w:name="_Toc310353636"/>
-      <w:bookmarkStart w:id="37" w:name="_Toc310353803"/>
-      <w:bookmarkStart w:id="38" w:name="_Toc310354438"/>
-      <w:bookmarkStart w:id="39" w:name="_Toc310354543"/>
-      <w:bookmarkStart w:id="40" w:name="_Toc310354656"/>
-      <w:bookmarkStart w:id="41" w:name="_Toc310358824"/>
-      <w:bookmarkStart w:id="42" w:name="_Toc310446349"/>
-      <w:bookmarkStart w:id="43" w:name="_Toc310549954"/>
-      <w:bookmarkStart w:id="44" w:name="_Toc310550011"/>
-      <w:bookmarkStart w:id="45" w:name="_Toc403383750"/>
-      <w:bookmarkStart w:id="46" w:name="_Toc403384682"/>
-      <w:bookmarkStart w:id="47" w:name="_Toc403483538"/>
-      <w:bookmarkStart w:id="48" w:name="_Toc403731874"/>
-      <w:bookmarkStart w:id="49" w:name="_Toc404003482"/>
-      <w:bookmarkStart w:id="50" w:name="_Toc404169297"/>
-      <w:bookmarkStart w:id="51" w:name="_Toc404190106"/>
-      <w:bookmarkStart w:id="52" w:name="_Toc404267512"/>
-      <w:bookmarkStart w:id="53" w:name="_Toc404271972"/>
-      <w:bookmarkStart w:id="54" w:name="_Toc404964132"/>
-      <w:bookmarkEnd w:id="29"/>
-      <w:bookmarkEnd w:id="30"/>
-      <w:bookmarkEnd w:id="31"/>
-      <w:bookmarkEnd w:id="32"/>
-      <w:bookmarkEnd w:id="33"/>
-      <w:bookmarkEnd w:id="34"/>
-      <w:bookmarkEnd w:id="35"/>
-      <w:bookmarkEnd w:id="36"/>
-      <w:bookmarkEnd w:id="37"/>
-      <w:bookmarkEnd w:id="38"/>
-      <w:bookmarkEnd w:id="39"/>
-      <w:bookmarkEnd w:id="40"/>
-      <w:bookmarkEnd w:id="41"/>
-      <w:bookmarkEnd w:id="42"/>
-      <w:bookmarkEnd w:id="43"/>
-      <w:bookmarkEnd w:id="44"/>
-      <w:bookmarkEnd w:id="45"/>
-      <w:bookmarkEnd w:id="46"/>
-      <w:bookmarkEnd w:id="47"/>
-      <w:bookmarkEnd w:id="48"/>
-      <w:bookmarkEnd w:id="49"/>
-      <w:bookmarkEnd w:id="50"/>
-      <w:bookmarkEnd w:id="51"/>
-      <w:bookmarkEnd w:id="52"/>
-      <w:bookmarkEnd w:id="53"/>
-      <w:bookmarkEnd w:id="54"/>
-    </w:p>
-    <w:p>
-      <w:pPr>
-        <w:pStyle w:val="ab"/>
-        <w:keepNext/>
-        <w:numPr>
-          <w:ilvl w:val="0"/>
-          <w:numId w:val="2"/>
-        </w:numPr>
-        <w:ind w:leftChars="0"/>
-        <w:outlineLvl w:val="1"/>
-        <w:rPr>
-          <w:rFonts w:asciiTheme="majorEastAsia" w:eastAsiaTheme="majorEastAsia" w:hAnsiTheme="majorEastAsia" w:cstheme="majorBidi"/>
-          <w:vanish/>
-          <w:sz w:val="24"/>
-          <w:szCs w:val="24"/>
-        </w:rPr>
-      </w:pPr>
-      <w:bookmarkStart w:id="55" w:name="_Toc310351879"/>
-      <w:bookmarkStart w:id="56" w:name="_Toc310353092"/>
-      <w:bookmarkStart w:id="57" w:name="_Toc310353569"/>
-      <w:bookmarkStart w:id="58" w:name="_Toc310353637"/>
-      <w:bookmarkStart w:id="59" w:name="_Toc310353804"/>
-      <w:bookmarkStart w:id="60" w:name="_Toc310354439"/>
-      <w:bookmarkStart w:id="61" w:name="_Toc310354544"/>
-      <w:bookmarkStart w:id="62" w:name="_Toc310354657"/>
-      <w:bookmarkStart w:id="63" w:name="_Toc310358825"/>
-      <w:bookmarkStart w:id="64" w:name="_Toc310446350"/>
-      <w:bookmarkStart w:id="65" w:name="_Toc310549955"/>
-      <w:bookmarkStart w:id="66" w:name="_Toc310550012"/>
-      <w:bookmarkStart w:id="67" w:name="_Toc403383751"/>
-      <w:bookmarkStart w:id="68" w:name="_Toc403384683"/>
-      <w:bookmarkStart w:id="69" w:name="_Toc403483539"/>
-      <w:bookmarkStart w:id="70" w:name="_Toc403731875"/>
-      <w:bookmarkStart w:id="71" w:name="_Toc404003483"/>
-      <w:bookmarkStart w:id="72" w:name="_Toc404169298"/>
-      <w:bookmarkStart w:id="73" w:name="_Toc404190107"/>
-      <w:bookmarkStart w:id="74" w:name="_Toc404267513"/>
-      <w:bookmarkStart w:id="75" w:name="_Toc404271973"/>
-      <w:bookmarkStart w:id="76" w:name="_Toc404964133"/>
-      <w:bookmarkEnd w:id="55"/>
-      <w:bookmarkEnd w:id="56"/>
-      <w:bookmarkEnd w:id="57"/>
-      <w:bookmarkEnd w:id="58"/>
-      <w:bookmarkEnd w:id="59"/>
-      <w:bookmarkEnd w:id="60"/>
+      <w:bookmarkStart w:id="61" w:name="_Toc310182206"/>
+      <w:bookmarkStart w:id="62" w:name="_Toc310182589"/>
+      <w:bookmarkStart w:id="63" w:name="_Toc310253423"/>
+      <w:bookmarkStart w:id="64" w:name="_Toc310265055"/>
+      <w:bookmarkStart w:id="65" w:name="_Toc310351878"/>
+      <w:bookmarkStart w:id="66" w:name="_Toc310353091"/>
+      <w:bookmarkStart w:id="67" w:name="_Toc310353568"/>
+      <w:bookmarkStart w:id="68" w:name="_Toc310353636"/>
+      <w:bookmarkStart w:id="69" w:name="_Toc310353803"/>
+      <w:bookmarkStart w:id="70" w:name="_Toc310354438"/>
+      <w:bookmarkStart w:id="71" w:name="_Toc310354543"/>
+      <w:bookmarkStart w:id="72" w:name="_Toc310354656"/>
+      <w:bookmarkStart w:id="73" w:name="_Toc310358824"/>
+      <w:bookmarkStart w:id="74" w:name="_Toc310446349"/>
+      <w:bookmarkStart w:id="75" w:name="_Toc310549954"/>
+      <w:bookmarkStart w:id="76" w:name="_Toc310550011"/>
+      <w:bookmarkStart w:id="77" w:name="_Toc403383750"/>
+      <w:bookmarkStart w:id="78" w:name="_Toc403384682"/>
+      <w:bookmarkStart w:id="79" w:name="_Toc403483538"/>
+      <w:bookmarkStart w:id="80" w:name="_Toc403731874"/>
+      <w:bookmarkStart w:id="81" w:name="_Toc404003482"/>
+      <w:bookmarkStart w:id="82" w:name="_Toc404169297"/>
+      <w:bookmarkStart w:id="83" w:name="_Toc404190106"/>
+      <w:bookmarkStart w:id="84" w:name="_Toc404267512"/>
+      <w:bookmarkStart w:id="85" w:name="_Toc404271972"/>
+      <w:bookmarkStart w:id="86" w:name="_Toc404964132"/>
       <w:bookmarkEnd w:id="61"/>
       <w:bookmarkEnd w:id="62"/>
       <w:bookmarkEnd w:id="63"/>
@@ -5555,6 +5749,78 @@
       <w:bookmarkEnd w:id="74"/>
       <w:bookmarkEnd w:id="75"/>
       <w:bookmarkEnd w:id="76"/>
+      <w:bookmarkEnd w:id="77"/>
+      <w:bookmarkEnd w:id="78"/>
+      <w:bookmarkEnd w:id="79"/>
+      <w:bookmarkEnd w:id="80"/>
+      <w:bookmarkEnd w:id="81"/>
+      <w:bookmarkEnd w:id="82"/>
+      <w:bookmarkEnd w:id="83"/>
+      <w:bookmarkEnd w:id="84"/>
+      <w:bookmarkEnd w:id="85"/>
+      <w:bookmarkEnd w:id="86"/>
+    </w:p>
+    <w:p>
+      <w:pPr>
+        <w:pStyle w:val="ab"/>
+        <w:keepNext/>
+        <w:numPr>
+          <w:ilvl w:val="0"/>
+          <w:numId w:val="2"/>
+        </w:numPr>
+        <w:ind w:leftChars="0"/>
+        <w:outlineLvl w:val="1"/>
+        <w:rPr>
+          <w:rFonts w:asciiTheme="majorEastAsia" w:eastAsiaTheme="majorEastAsia" w:hAnsiTheme="majorEastAsia" w:cstheme="majorBidi"/>
+          <w:vanish/>
+          <w:sz w:val="24"/>
+          <w:szCs w:val="24"/>
+        </w:rPr>
+      </w:pPr>
+      <w:bookmarkStart w:id="87" w:name="_Toc310351879"/>
+      <w:bookmarkStart w:id="88" w:name="_Toc310353092"/>
+      <w:bookmarkStart w:id="89" w:name="_Toc310353569"/>
+      <w:bookmarkStart w:id="90" w:name="_Toc310353637"/>
+      <w:bookmarkStart w:id="91" w:name="_Toc310353804"/>
+      <w:bookmarkStart w:id="92" w:name="_Toc310354439"/>
+      <w:bookmarkStart w:id="93" w:name="_Toc310354544"/>
+      <w:bookmarkStart w:id="94" w:name="_Toc310354657"/>
+      <w:bookmarkStart w:id="95" w:name="_Toc310358825"/>
+      <w:bookmarkStart w:id="96" w:name="_Toc310446350"/>
+      <w:bookmarkStart w:id="97" w:name="_Toc310549955"/>
+      <w:bookmarkStart w:id="98" w:name="_Toc310550012"/>
+      <w:bookmarkStart w:id="99" w:name="_Toc403383751"/>
+      <w:bookmarkStart w:id="100" w:name="_Toc403384683"/>
+      <w:bookmarkStart w:id="101" w:name="_Toc403483539"/>
+      <w:bookmarkStart w:id="102" w:name="_Toc403731875"/>
+      <w:bookmarkStart w:id="103" w:name="_Toc404003483"/>
+      <w:bookmarkStart w:id="104" w:name="_Toc404169298"/>
+      <w:bookmarkStart w:id="105" w:name="_Toc404190107"/>
+      <w:bookmarkStart w:id="106" w:name="_Toc404267513"/>
+      <w:bookmarkStart w:id="107" w:name="_Toc404271973"/>
+      <w:bookmarkStart w:id="108" w:name="_Toc404964133"/>
+      <w:bookmarkEnd w:id="87"/>
+      <w:bookmarkEnd w:id="88"/>
+      <w:bookmarkEnd w:id="89"/>
+      <w:bookmarkEnd w:id="90"/>
+      <w:bookmarkEnd w:id="91"/>
+      <w:bookmarkEnd w:id="92"/>
+      <w:bookmarkEnd w:id="93"/>
+      <w:bookmarkEnd w:id="94"/>
+      <w:bookmarkEnd w:id="95"/>
+      <w:bookmarkEnd w:id="96"/>
+      <w:bookmarkEnd w:id="97"/>
+      <w:bookmarkEnd w:id="98"/>
+      <w:bookmarkEnd w:id="99"/>
+      <w:bookmarkEnd w:id="100"/>
+      <w:bookmarkEnd w:id="101"/>
+      <w:bookmarkEnd w:id="102"/>
+      <w:bookmarkEnd w:id="103"/>
+      <w:bookmarkEnd w:id="104"/>
+      <w:bookmarkEnd w:id="105"/>
+      <w:bookmarkEnd w:id="106"/>
+      <w:bookmarkEnd w:id="107"/>
+      <w:bookmarkEnd w:id="108"/>
     </w:p>
     <w:p>
       <w:pPr>
@@ -5564,14 +5830,14 @@
           <w:numId w:val="2"/>
         </w:numPr>
       </w:pPr>
-      <w:bookmarkStart w:id="77" w:name="_Toc404964134"/>
+      <w:bookmarkStart w:id="109" w:name="_Toc404964134"/>
       <w:r>
         <w:rPr>
           <w:rFonts w:hint="eastAsia"/>
         </w:rPr>
         <w:t>NetCommons</w:t>
       </w:r>
-      <w:bookmarkEnd w:id="77"/>
+      <w:bookmarkEnd w:id="109"/>
     </w:p>
     <w:p>
       <w:r>
@@ -5611,7 +5877,7 @@
         <w:pStyle w:val="30"/>
         <w:ind w:left="793"/>
       </w:pPr>
-      <w:bookmarkStart w:id="78" w:name="_Toc404964135"/>
+      <w:bookmarkStart w:id="110" w:name="_Toc404964135"/>
       <w:r>
         <w:rPr>
           <w:rFonts w:hint="eastAsia"/>
@@ -5636,7 +5902,7 @@
         </w:rPr>
         <w:t>の特徴</w:t>
       </w:r>
-      <w:bookmarkEnd w:id="78"/>
+      <w:bookmarkEnd w:id="110"/>
     </w:p>
     <w:p>
       <w:r>
@@ -6162,7 +6428,7 @@
         <w:pStyle w:val="30"/>
         <w:ind w:left="793"/>
       </w:pPr>
-      <w:bookmarkStart w:id="79" w:name="_Toc404964136"/>
+      <w:bookmarkStart w:id="111" w:name="_Toc404964136"/>
       <w:r>
         <w:rPr>
           <w:rFonts w:hint="eastAsia"/>
@@ -6175,7 +6441,7 @@
         </w:rPr>
         <w:t>の実績</w:t>
       </w:r>
-      <w:bookmarkEnd w:id="79"/>
+      <w:bookmarkEnd w:id="111"/>
       <w:r>
         <w:rPr>
           <w:rFonts w:hint="eastAsia"/>
@@ -6283,7 +6549,7 @@
           <w:numId w:val="2"/>
         </w:numPr>
       </w:pPr>
-      <w:bookmarkStart w:id="80" w:name="_Toc404964137"/>
+      <w:bookmarkStart w:id="112" w:name="_Toc404964137"/>
       <w:r>
         <w:rPr>
           <w:rFonts w:hint="eastAsia"/>
@@ -6296,7 +6562,7 @@
         </w:rPr>
         <w:t>のビジョン</w:t>
       </w:r>
-      <w:bookmarkEnd w:id="80"/>
+      <w:bookmarkEnd w:id="112"/>
     </w:p>
     <w:p>
       <w:r>
@@ -6400,33 +6666,33 @@
           <w:vanish/>
         </w:rPr>
       </w:pPr>
-      <w:bookmarkStart w:id="81" w:name="_Toc403383756"/>
-      <w:bookmarkStart w:id="82" w:name="_Toc403384688"/>
-      <w:bookmarkStart w:id="83" w:name="_Toc403483544"/>
-      <w:bookmarkStart w:id="84" w:name="_Toc403731880"/>
-      <w:bookmarkStart w:id="85" w:name="_Toc404003488"/>
-      <w:bookmarkStart w:id="86" w:name="_Toc404169303"/>
-      <w:bookmarkStart w:id="87" w:name="_Toc404190112"/>
-      <w:bookmarkStart w:id="88" w:name="_Toc404267518"/>
-      <w:bookmarkStart w:id="89" w:name="_Toc404271978"/>
-      <w:bookmarkStart w:id="90" w:name="_Toc404964138"/>
-      <w:bookmarkEnd w:id="81"/>
-      <w:bookmarkEnd w:id="82"/>
-      <w:bookmarkEnd w:id="83"/>
-      <w:bookmarkEnd w:id="84"/>
-      <w:bookmarkEnd w:id="85"/>
-      <w:bookmarkEnd w:id="86"/>
-      <w:bookmarkEnd w:id="87"/>
-      <w:bookmarkEnd w:id="88"/>
-      <w:bookmarkEnd w:id="89"/>
-      <w:bookmarkEnd w:id="90"/>
+      <w:bookmarkStart w:id="113" w:name="_Toc403383756"/>
+      <w:bookmarkStart w:id="114" w:name="_Toc403384688"/>
+      <w:bookmarkStart w:id="115" w:name="_Toc403483544"/>
+      <w:bookmarkStart w:id="116" w:name="_Toc403731880"/>
+      <w:bookmarkStart w:id="117" w:name="_Toc404003488"/>
+      <w:bookmarkStart w:id="118" w:name="_Toc404169303"/>
+      <w:bookmarkStart w:id="119" w:name="_Toc404190112"/>
+      <w:bookmarkStart w:id="120" w:name="_Toc404267518"/>
+      <w:bookmarkStart w:id="121" w:name="_Toc404271978"/>
+      <w:bookmarkStart w:id="122" w:name="_Toc404964138"/>
+      <w:bookmarkEnd w:id="113"/>
+      <w:bookmarkEnd w:id="114"/>
+      <w:bookmarkEnd w:id="115"/>
+      <w:bookmarkEnd w:id="116"/>
+      <w:bookmarkEnd w:id="117"/>
+      <w:bookmarkEnd w:id="118"/>
+      <w:bookmarkEnd w:id="119"/>
+      <w:bookmarkEnd w:id="120"/>
+      <w:bookmarkEnd w:id="121"/>
+      <w:bookmarkEnd w:id="122"/>
     </w:p>
     <w:p>
       <w:pPr>
         <w:pStyle w:val="30"/>
         <w:ind w:left="793"/>
       </w:pPr>
-      <w:bookmarkStart w:id="91" w:name="_Toc404964139"/>
+      <w:bookmarkStart w:id="123" w:name="_Toc404964139"/>
       <w:r>
         <w:rPr>
           <w:rFonts w:hint="eastAsia"/>
@@ -6445,7 +6711,7 @@
         </w:rPr>
         <w:t>の問題点</w:t>
       </w:r>
-      <w:bookmarkEnd w:id="91"/>
+      <w:bookmarkEnd w:id="123"/>
     </w:p>
     <w:p>
       <w:pPr>
@@ -6456,28 +6722,28 @@
         </w:numPr>
         <w:ind w:left="284" w:firstLine="0"/>
       </w:pPr>
-      <w:bookmarkStart w:id="92" w:name="_Toc403483546"/>
-      <w:bookmarkStart w:id="93" w:name="_Toc403731882"/>
-      <w:bookmarkStart w:id="94" w:name="_Toc404003490"/>
-      <w:bookmarkStart w:id="95" w:name="_Toc404169305"/>
-      <w:bookmarkStart w:id="96" w:name="_Toc404190114"/>
-      <w:bookmarkStart w:id="97" w:name="_Toc404267520"/>
-      <w:bookmarkStart w:id="98" w:name="_Toc404271980"/>
-      <w:bookmarkStart w:id="99" w:name="_Toc404964140"/>
+      <w:bookmarkStart w:id="124" w:name="_Toc403483546"/>
+      <w:bookmarkStart w:id="125" w:name="_Toc403731882"/>
+      <w:bookmarkStart w:id="126" w:name="_Toc404003490"/>
+      <w:bookmarkStart w:id="127" w:name="_Toc404169305"/>
+      <w:bookmarkStart w:id="128" w:name="_Toc404190114"/>
+      <w:bookmarkStart w:id="129" w:name="_Toc404267520"/>
+      <w:bookmarkStart w:id="130" w:name="_Toc404271980"/>
+      <w:bookmarkStart w:id="131" w:name="_Toc404964140"/>
       <w:r>
         <w:rPr>
           <w:rFonts w:hint="eastAsia"/>
         </w:rPr>
         <w:t>プログラム改修</w:t>
       </w:r>
-      <w:bookmarkEnd w:id="92"/>
-      <w:bookmarkEnd w:id="93"/>
-      <w:bookmarkEnd w:id="94"/>
-      <w:bookmarkEnd w:id="95"/>
-      <w:bookmarkEnd w:id="96"/>
-      <w:bookmarkEnd w:id="97"/>
-      <w:bookmarkEnd w:id="98"/>
-      <w:bookmarkEnd w:id="99"/>
+      <w:bookmarkEnd w:id="124"/>
+      <w:bookmarkEnd w:id="125"/>
+      <w:bookmarkEnd w:id="126"/>
+      <w:bookmarkEnd w:id="127"/>
+      <w:bookmarkEnd w:id="128"/>
+      <w:bookmarkEnd w:id="129"/>
+      <w:bookmarkEnd w:id="130"/>
+      <w:bookmarkEnd w:id="131"/>
     </w:p>
     <w:p>
       <w:r>
@@ -6610,28 +6876,28 @@
         </w:numPr>
         <w:ind w:left="284" w:firstLine="0"/>
       </w:pPr>
-      <w:bookmarkStart w:id="100" w:name="_Toc403483547"/>
-      <w:bookmarkStart w:id="101" w:name="_Toc403731883"/>
-      <w:bookmarkStart w:id="102" w:name="_Toc404003491"/>
-      <w:bookmarkStart w:id="103" w:name="_Toc404169306"/>
-      <w:bookmarkStart w:id="104" w:name="_Toc404190115"/>
-      <w:bookmarkStart w:id="105" w:name="_Toc404267521"/>
-      <w:bookmarkStart w:id="106" w:name="_Toc404271981"/>
-      <w:bookmarkStart w:id="107" w:name="_Toc404964141"/>
+      <w:bookmarkStart w:id="132" w:name="_Toc403483547"/>
+      <w:bookmarkStart w:id="133" w:name="_Toc403731883"/>
+      <w:bookmarkStart w:id="134" w:name="_Toc404003491"/>
+      <w:bookmarkStart w:id="135" w:name="_Toc404169306"/>
+      <w:bookmarkStart w:id="136" w:name="_Toc404190115"/>
+      <w:bookmarkStart w:id="137" w:name="_Toc404267521"/>
+      <w:bookmarkStart w:id="138" w:name="_Toc404271981"/>
+      <w:bookmarkStart w:id="139" w:name="_Toc404964141"/>
       <w:r>
         <w:rPr>
           <w:rFonts w:hint="eastAsia"/>
         </w:rPr>
         <w:t>動作環境</w:t>
       </w:r>
-      <w:bookmarkEnd w:id="100"/>
-      <w:bookmarkEnd w:id="101"/>
-      <w:bookmarkEnd w:id="102"/>
-      <w:bookmarkEnd w:id="103"/>
-      <w:bookmarkEnd w:id="104"/>
-      <w:bookmarkEnd w:id="105"/>
-      <w:bookmarkEnd w:id="106"/>
-      <w:bookmarkEnd w:id="107"/>
+      <w:bookmarkEnd w:id="132"/>
+      <w:bookmarkEnd w:id="133"/>
+      <w:bookmarkEnd w:id="134"/>
+      <w:bookmarkEnd w:id="135"/>
+      <w:bookmarkEnd w:id="136"/>
+      <w:bookmarkEnd w:id="137"/>
+      <w:bookmarkEnd w:id="138"/>
+      <w:bookmarkEnd w:id="139"/>
     </w:p>
     <w:p>
       <w:r>
@@ -6826,28 +7092,28 @@
         </w:numPr>
         <w:ind w:left="284" w:firstLine="0"/>
       </w:pPr>
-      <w:bookmarkStart w:id="108" w:name="_Toc403483548"/>
-      <w:bookmarkStart w:id="109" w:name="_Toc403731884"/>
-      <w:bookmarkStart w:id="110" w:name="_Toc404003492"/>
-      <w:bookmarkStart w:id="111" w:name="_Toc404169307"/>
-      <w:bookmarkStart w:id="112" w:name="_Toc404190116"/>
-      <w:bookmarkStart w:id="113" w:name="_Toc404267522"/>
-      <w:bookmarkStart w:id="114" w:name="_Toc404271982"/>
-      <w:bookmarkStart w:id="115" w:name="_Toc404964142"/>
+      <w:bookmarkStart w:id="140" w:name="_Toc403483548"/>
+      <w:bookmarkStart w:id="141" w:name="_Toc403731884"/>
+      <w:bookmarkStart w:id="142" w:name="_Toc404003492"/>
+      <w:bookmarkStart w:id="143" w:name="_Toc404169307"/>
+      <w:bookmarkStart w:id="144" w:name="_Toc404190116"/>
+      <w:bookmarkStart w:id="145" w:name="_Toc404267522"/>
+      <w:bookmarkStart w:id="146" w:name="_Toc404271982"/>
+      <w:bookmarkStart w:id="147" w:name="_Toc404964142"/>
       <w:r>
         <w:rPr>
           <w:rFonts w:hint="eastAsia"/>
         </w:rPr>
         <w:t>開発環境</w:t>
       </w:r>
-      <w:bookmarkEnd w:id="108"/>
-      <w:bookmarkEnd w:id="109"/>
-      <w:bookmarkEnd w:id="110"/>
-      <w:bookmarkEnd w:id="111"/>
-      <w:bookmarkEnd w:id="112"/>
-      <w:bookmarkEnd w:id="113"/>
-      <w:bookmarkEnd w:id="114"/>
-      <w:bookmarkEnd w:id="115"/>
+      <w:bookmarkEnd w:id="140"/>
+      <w:bookmarkEnd w:id="141"/>
+      <w:bookmarkEnd w:id="142"/>
+      <w:bookmarkEnd w:id="143"/>
+      <w:bookmarkEnd w:id="144"/>
+      <w:bookmarkEnd w:id="145"/>
+      <w:bookmarkEnd w:id="146"/>
+      <w:bookmarkEnd w:id="147"/>
     </w:p>
     <w:p>
       <w:r>
@@ -6965,7 +7231,7 @@
         <w:pStyle w:val="30"/>
         <w:ind w:left="793"/>
       </w:pPr>
-      <w:bookmarkStart w:id="116" w:name="_Toc404964143"/>
+      <w:bookmarkStart w:id="148" w:name="_Toc404964143"/>
       <w:r>
         <w:rPr>
           <w:rFonts w:hint="eastAsia"/>
@@ -6978,7 +7244,7 @@
         </w:rPr>
         <w:t>の基本理念</w:t>
       </w:r>
-      <w:bookmarkEnd w:id="116"/>
+      <w:bookmarkEnd w:id="148"/>
     </w:p>
     <w:p>
       <w:r>
@@ -7066,32 +7332,32 @@
         </w:numPr>
         <w:ind w:left="284" w:firstLine="0"/>
       </w:pPr>
-      <w:bookmarkStart w:id="117" w:name="_Toc403383761"/>
-      <w:bookmarkStart w:id="118" w:name="_Toc403384693"/>
-      <w:bookmarkStart w:id="119" w:name="_Toc403483550"/>
-      <w:bookmarkStart w:id="120" w:name="_Toc403731886"/>
-      <w:bookmarkStart w:id="121" w:name="_Toc404003494"/>
-      <w:bookmarkStart w:id="122" w:name="_Toc404169309"/>
-      <w:bookmarkStart w:id="123" w:name="_Toc404190118"/>
-      <w:bookmarkStart w:id="124" w:name="_Toc404267524"/>
-      <w:bookmarkStart w:id="125" w:name="_Toc404271984"/>
-      <w:bookmarkStart w:id="126" w:name="_Toc404964144"/>
+      <w:bookmarkStart w:id="149" w:name="_Toc403383761"/>
+      <w:bookmarkStart w:id="150" w:name="_Toc403384693"/>
+      <w:bookmarkStart w:id="151" w:name="_Toc403483550"/>
+      <w:bookmarkStart w:id="152" w:name="_Toc403731886"/>
+      <w:bookmarkStart w:id="153" w:name="_Toc404003494"/>
+      <w:bookmarkStart w:id="154" w:name="_Toc404169309"/>
+      <w:bookmarkStart w:id="155" w:name="_Toc404190118"/>
+      <w:bookmarkStart w:id="156" w:name="_Toc404267524"/>
+      <w:bookmarkStart w:id="157" w:name="_Toc404271984"/>
+      <w:bookmarkStart w:id="158" w:name="_Toc404964144"/>
       <w:r>
         <w:rPr>
           <w:rFonts w:hint="eastAsia"/>
         </w:rPr>
         <w:t>ドライな経済性</w:t>
       </w:r>
-      <w:bookmarkEnd w:id="117"/>
-      <w:bookmarkEnd w:id="118"/>
-      <w:bookmarkEnd w:id="119"/>
-      <w:bookmarkEnd w:id="120"/>
-      <w:bookmarkEnd w:id="121"/>
-      <w:bookmarkEnd w:id="122"/>
-      <w:bookmarkEnd w:id="123"/>
-      <w:bookmarkEnd w:id="124"/>
-      <w:bookmarkEnd w:id="125"/>
-      <w:bookmarkEnd w:id="126"/>
+      <w:bookmarkEnd w:id="149"/>
+      <w:bookmarkEnd w:id="150"/>
+      <w:bookmarkEnd w:id="151"/>
+      <w:bookmarkEnd w:id="152"/>
+      <w:bookmarkEnd w:id="153"/>
+      <w:bookmarkEnd w:id="154"/>
+      <w:bookmarkEnd w:id="155"/>
+      <w:bookmarkEnd w:id="156"/>
+      <w:bookmarkEnd w:id="157"/>
+      <w:bookmarkEnd w:id="158"/>
     </w:p>
     <w:p>
       <w:pPr>
@@ -7713,14 +7979,14 @@
           <w:numId w:val="5"/>
         </w:numPr>
       </w:pPr>
-      <w:bookmarkStart w:id="127" w:name="_Toc404964145"/>
+      <w:bookmarkStart w:id="159" w:name="_Toc404964145"/>
       <w:r>
         <w:rPr>
           <w:rFonts w:hint="eastAsia"/>
         </w:rPr>
         <w:t>意識させないコンプライアンスの徹底</w:t>
       </w:r>
-      <w:bookmarkEnd w:id="127"/>
+      <w:bookmarkEnd w:id="159"/>
     </w:p>
     <w:p>
       <w:pPr>
@@ -7801,7 +8067,7 @@
           <w:numId w:val="5"/>
         </w:numPr>
       </w:pPr>
-      <w:bookmarkStart w:id="128" w:name="_Toc404964146"/>
+      <w:bookmarkStart w:id="160" w:name="_Toc404964146"/>
       <w:r>
         <w:rPr>
           <w:rFonts w:hint="eastAsia"/>
@@ -7814,7 +8080,7 @@
         </w:rPr>
         <w:t>API</w:t>
       </w:r>
-      <w:bookmarkEnd w:id="128"/>
+      <w:bookmarkEnd w:id="160"/>
     </w:p>
     <w:p>
       <w:pPr>
@@ -7855,7 +8121,7 @@
         <w:pStyle w:val="30"/>
         <w:ind w:left="793"/>
       </w:pPr>
-      <w:bookmarkStart w:id="129" w:name="_Toc404964147"/>
+      <w:bookmarkStart w:id="161" w:name="_Toc404964147"/>
       <w:r>
         <w:rPr>
           <w:rFonts w:hint="eastAsia"/>
@@ -7869,7 +8135,7 @@
         </w:rPr>
         <w:t>開発スケジュール</w:t>
       </w:r>
-      <w:bookmarkEnd w:id="129"/>
+      <w:bookmarkEnd w:id="161"/>
     </w:p>
     <w:p>
       <w:r>
@@ -11286,7 +11552,7 @@
         <w:pStyle w:val="30"/>
         <w:ind w:left="793"/>
       </w:pPr>
-      <w:bookmarkStart w:id="130" w:name="_Toc404964148"/>
+      <w:bookmarkStart w:id="162" w:name="_Toc404964148"/>
       <w:r>
         <w:rPr>
           <w:rFonts w:hint="eastAsia"/>
@@ -11305,7 +11571,7 @@
         </w:rPr>
         <w:t>を利用することで得られる効果</w:t>
       </w:r>
-      <w:bookmarkEnd w:id="130"/>
+      <w:bookmarkEnd w:id="162"/>
     </w:p>
     <w:p>
       <w:r>
@@ -11367,14 +11633,14 @@
         </w:numPr>
         <w:ind w:left="284" w:firstLine="0"/>
       </w:pPr>
-      <w:bookmarkStart w:id="131" w:name="_Toc403483555"/>
-      <w:bookmarkStart w:id="132" w:name="_Toc403731891"/>
-      <w:bookmarkStart w:id="133" w:name="_Toc404003499"/>
-      <w:bookmarkStart w:id="134" w:name="_Toc404169314"/>
-      <w:bookmarkStart w:id="135" w:name="_Toc404190123"/>
-      <w:bookmarkStart w:id="136" w:name="_Toc404267529"/>
-      <w:bookmarkStart w:id="137" w:name="_Toc404271989"/>
-      <w:bookmarkStart w:id="138" w:name="_Toc404964149"/>
+      <w:bookmarkStart w:id="163" w:name="_Toc403483555"/>
+      <w:bookmarkStart w:id="164" w:name="_Toc403731891"/>
+      <w:bookmarkStart w:id="165" w:name="_Toc404003499"/>
+      <w:bookmarkStart w:id="166" w:name="_Toc404169314"/>
+      <w:bookmarkStart w:id="167" w:name="_Toc404190123"/>
+      <w:bookmarkStart w:id="168" w:name="_Toc404267529"/>
+      <w:bookmarkStart w:id="169" w:name="_Toc404271989"/>
+      <w:bookmarkStart w:id="170" w:name="_Toc404964149"/>
       <w:r>
         <w:rPr>
           <w:rFonts w:hint="eastAsia"/>
@@ -11387,14 +11653,14 @@
         </w:rPr>
         <w:t>容易になる</w:t>
       </w:r>
-      <w:bookmarkEnd w:id="131"/>
-      <w:bookmarkEnd w:id="132"/>
-      <w:bookmarkEnd w:id="133"/>
-      <w:bookmarkEnd w:id="134"/>
-      <w:bookmarkEnd w:id="135"/>
-      <w:bookmarkEnd w:id="136"/>
-      <w:bookmarkEnd w:id="137"/>
-      <w:bookmarkEnd w:id="138"/>
+      <w:bookmarkEnd w:id="163"/>
+      <w:bookmarkEnd w:id="164"/>
+      <w:bookmarkEnd w:id="165"/>
+      <w:bookmarkEnd w:id="166"/>
+      <w:bookmarkEnd w:id="167"/>
+      <w:bookmarkEnd w:id="168"/>
+      <w:bookmarkEnd w:id="169"/>
+      <w:bookmarkEnd w:id="170"/>
     </w:p>
     <w:p>
       <w:r>
@@ -11462,28 +11728,28 @@
         </w:numPr>
         <w:ind w:left="284" w:firstLine="0"/>
       </w:pPr>
-      <w:bookmarkStart w:id="139" w:name="_Toc403483556"/>
-      <w:bookmarkStart w:id="140" w:name="_Toc403731892"/>
-      <w:bookmarkStart w:id="141" w:name="_Toc404003500"/>
-      <w:bookmarkStart w:id="142" w:name="_Toc404169315"/>
-      <w:bookmarkStart w:id="143" w:name="_Toc404190124"/>
-      <w:bookmarkStart w:id="144" w:name="_Toc404267530"/>
-      <w:bookmarkStart w:id="145" w:name="_Toc404271990"/>
-      <w:bookmarkStart w:id="146" w:name="_Toc404964150"/>
+      <w:bookmarkStart w:id="171" w:name="_Toc403483556"/>
+      <w:bookmarkStart w:id="172" w:name="_Toc403731892"/>
+      <w:bookmarkStart w:id="173" w:name="_Toc404003500"/>
+      <w:bookmarkStart w:id="174" w:name="_Toc404169315"/>
+      <w:bookmarkStart w:id="175" w:name="_Toc404190124"/>
+      <w:bookmarkStart w:id="176" w:name="_Toc404267530"/>
+      <w:bookmarkStart w:id="177" w:name="_Toc404271990"/>
+      <w:bookmarkStart w:id="178" w:name="_Toc404964150"/>
       <w:r>
         <w:rPr>
           <w:rFonts w:hint="eastAsia"/>
         </w:rPr>
         <w:t>追加機能（プラグイン）の開発の敷居が低くなる</w:t>
       </w:r>
-      <w:bookmarkEnd w:id="139"/>
-      <w:bookmarkEnd w:id="140"/>
-      <w:bookmarkEnd w:id="141"/>
-      <w:bookmarkEnd w:id="142"/>
-      <w:bookmarkEnd w:id="143"/>
-      <w:bookmarkEnd w:id="144"/>
-      <w:bookmarkEnd w:id="145"/>
-      <w:bookmarkEnd w:id="146"/>
+      <w:bookmarkEnd w:id="171"/>
+      <w:bookmarkEnd w:id="172"/>
+      <w:bookmarkEnd w:id="173"/>
+      <w:bookmarkEnd w:id="174"/>
+      <w:bookmarkEnd w:id="175"/>
+      <w:bookmarkEnd w:id="176"/>
+      <w:bookmarkEnd w:id="177"/>
+      <w:bookmarkEnd w:id="178"/>
     </w:p>
     <w:p>
       <w:r>
@@ -11736,14 +12002,14 @@
         </w:numPr>
         <w:ind w:left="284" w:firstLine="0"/>
       </w:pPr>
-      <w:bookmarkStart w:id="147" w:name="_Toc403483557"/>
-      <w:bookmarkStart w:id="148" w:name="_Toc403731893"/>
-      <w:bookmarkStart w:id="149" w:name="_Toc404003501"/>
-      <w:bookmarkStart w:id="150" w:name="_Toc404169316"/>
-      <w:bookmarkStart w:id="151" w:name="_Toc404190125"/>
-      <w:bookmarkStart w:id="152" w:name="_Toc404267531"/>
-      <w:bookmarkStart w:id="153" w:name="_Toc404271991"/>
-      <w:bookmarkStart w:id="154" w:name="_Toc404964151"/>
+      <w:bookmarkStart w:id="179" w:name="_Toc403483557"/>
+      <w:bookmarkStart w:id="180" w:name="_Toc403731893"/>
+      <w:bookmarkStart w:id="181" w:name="_Toc404003501"/>
+      <w:bookmarkStart w:id="182" w:name="_Toc404169316"/>
+      <w:bookmarkStart w:id="183" w:name="_Toc404190125"/>
+      <w:bookmarkStart w:id="184" w:name="_Toc404267531"/>
+      <w:bookmarkStart w:id="185" w:name="_Toc404271991"/>
+      <w:bookmarkStart w:id="186" w:name="_Toc404964151"/>
       <w:r>
         <w:rPr>
           <w:rFonts w:hint="eastAsia"/>
@@ -11763,14 +12029,14 @@
         </w:rPr>
         <w:t>に依存しない</w:t>
       </w:r>
-      <w:bookmarkEnd w:id="147"/>
-      <w:bookmarkEnd w:id="148"/>
-      <w:bookmarkEnd w:id="149"/>
-      <w:bookmarkEnd w:id="150"/>
-      <w:bookmarkEnd w:id="151"/>
-      <w:bookmarkEnd w:id="152"/>
-      <w:bookmarkEnd w:id="153"/>
-      <w:bookmarkEnd w:id="154"/>
+      <w:bookmarkEnd w:id="179"/>
+      <w:bookmarkEnd w:id="180"/>
+      <w:bookmarkEnd w:id="181"/>
+      <w:bookmarkEnd w:id="182"/>
+      <w:bookmarkEnd w:id="183"/>
+      <w:bookmarkEnd w:id="184"/>
+      <w:bookmarkEnd w:id="185"/>
+      <w:bookmarkEnd w:id="186"/>
     </w:p>
     <w:p>
       <w:r>
@@ -11921,7 +12187,7 @@
           <w:numId w:val="2"/>
         </w:numPr>
       </w:pPr>
-      <w:bookmarkStart w:id="155" w:name="_Toc404964152"/>
+      <w:bookmarkStart w:id="187" w:name="_Toc404964152"/>
       <w:r>
         <w:rPr>
           <w:rFonts w:hint="eastAsia"/>
@@ -11934,7 +12200,7 @@
         </w:rPr>
         <w:t>開発方式</w:t>
       </w:r>
-      <w:bookmarkEnd w:id="155"/>
+      <w:bookmarkEnd w:id="187"/>
     </w:p>
     <w:p>
       <w:pPr>
@@ -12015,33 +12281,33 @@
           <w:vanish/>
         </w:rPr>
       </w:pPr>
-      <w:bookmarkStart w:id="156" w:name="_Toc403383766"/>
-      <w:bookmarkStart w:id="157" w:name="_Toc403384698"/>
-      <w:bookmarkStart w:id="158" w:name="_Toc403483559"/>
-      <w:bookmarkStart w:id="159" w:name="_Toc403731895"/>
-      <w:bookmarkStart w:id="160" w:name="_Toc404003503"/>
-      <w:bookmarkStart w:id="161" w:name="_Toc404169318"/>
-      <w:bookmarkStart w:id="162" w:name="_Toc404190127"/>
-      <w:bookmarkStart w:id="163" w:name="_Toc404267533"/>
-      <w:bookmarkStart w:id="164" w:name="_Toc404271993"/>
-      <w:bookmarkStart w:id="165" w:name="_Toc404964153"/>
-      <w:bookmarkEnd w:id="156"/>
-      <w:bookmarkEnd w:id="157"/>
-      <w:bookmarkEnd w:id="158"/>
-      <w:bookmarkEnd w:id="159"/>
-      <w:bookmarkEnd w:id="160"/>
-      <w:bookmarkEnd w:id="161"/>
-      <w:bookmarkEnd w:id="162"/>
-      <w:bookmarkEnd w:id="163"/>
-      <w:bookmarkEnd w:id="164"/>
-      <w:bookmarkEnd w:id="165"/>
+      <w:bookmarkStart w:id="188" w:name="_Toc403383766"/>
+      <w:bookmarkStart w:id="189" w:name="_Toc403384698"/>
+      <w:bookmarkStart w:id="190" w:name="_Toc403483559"/>
+      <w:bookmarkStart w:id="191" w:name="_Toc403731895"/>
+      <w:bookmarkStart w:id="192" w:name="_Toc404003503"/>
+      <w:bookmarkStart w:id="193" w:name="_Toc404169318"/>
+      <w:bookmarkStart w:id="194" w:name="_Toc404190127"/>
+      <w:bookmarkStart w:id="195" w:name="_Toc404267533"/>
+      <w:bookmarkStart w:id="196" w:name="_Toc404271993"/>
+      <w:bookmarkStart w:id="197" w:name="_Toc404964153"/>
+      <w:bookmarkEnd w:id="188"/>
+      <w:bookmarkEnd w:id="189"/>
+      <w:bookmarkEnd w:id="190"/>
+      <w:bookmarkEnd w:id="191"/>
+      <w:bookmarkEnd w:id="192"/>
+      <w:bookmarkEnd w:id="193"/>
+      <w:bookmarkEnd w:id="194"/>
+      <w:bookmarkEnd w:id="195"/>
+      <w:bookmarkEnd w:id="196"/>
+      <w:bookmarkEnd w:id="197"/>
     </w:p>
     <w:p>
       <w:pPr>
         <w:pStyle w:val="30"/>
         <w:ind w:left="793"/>
       </w:pPr>
-      <w:bookmarkStart w:id="166" w:name="_Toc404964154"/>
+      <w:bookmarkStart w:id="198" w:name="_Toc404964154"/>
       <w:r>
         <w:rPr>
           <w:rFonts w:hint="eastAsia"/>
@@ -12054,7 +12320,7 @@
         </w:rPr>
         <w:t>構成図</w:t>
       </w:r>
-      <w:bookmarkEnd w:id="166"/>
+      <w:bookmarkEnd w:id="198"/>
     </w:p>
     <w:p>
       <w:pPr>
@@ -12639,7 +12905,7 @@
         <w:pStyle w:val="30"/>
         <w:ind w:left="793"/>
       </w:pPr>
-      <w:bookmarkStart w:id="167" w:name="_Toc404964155"/>
+      <w:bookmarkStart w:id="199" w:name="_Toc404964155"/>
       <w:r>
         <w:rPr>
           <w:rFonts w:hint="eastAsia"/>
@@ -12653,7 +12919,7 @@
         </w:rPr>
         <w:t>機能概要</w:t>
       </w:r>
-      <w:bookmarkEnd w:id="167"/>
+      <w:bookmarkEnd w:id="199"/>
     </w:p>
     <w:p>
       <w:r>
@@ -16311,7 +16577,7 @@
         <w:pStyle w:val="30"/>
         <w:ind w:left="793"/>
       </w:pPr>
-      <w:bookmarkStart w:id="168" w:name="_Toc404964156"/>
+      <w:bookmarkStart w:id="200" w:name="_Toc404964156"/>
       <w:r>
         <w:rPr>
           <w:rFonts w:hint="eastAsia"/>
@@ -16343,7 +16609,7 @@
         </w:rPr>
         <w:t>プロセス</w:t>
       </w:r>
-      <w:bookmarkEnd w:id="168"/>
+      <w:bookmarkEnd w:id="200"/>
     </w:p>
     <w:p>
       <w:pPr>
@@ -16419,24 +16685,24 @@
         </w:numPr>
         <w:ind w:left="284" w:firstLine="0"/>
       </w:pPr>
-      <w:bookmarkStart w:id="169" w:name="_Toc403731899"/>
-      <w:bookmarkStart w:id="170" w:name="_Toc404003507"/>
-      <w:bookmarkStart w:id="171" w:name="_Toc404190131"/>
-      <w:bookmarkStart w:id="172" w:name="_Toc404267537"/>
-      <w:bookmarkStart w:id="173" w:name="_Toc404271997"/>
-      <w:bookmarkStart w:id="174" w:name="_Toc404964157"/>
+      <w:bookmarkStart w:id="201" w:name="_Toc403731899"/>
+      <w:bookmarkStart w:id="202" w:name="_Toc404003507"/>
+      <w:bookmarkStart w:id="203" w:name="_Toc404190131"/>
+      <w:bookmarkStart w:id="204" w:name="_Toc404267537"/>
+      <w:bookmarkStart w:id="205" w:name="_Toc404271997"/>
+      <w:bookmarkStart w:id="206" w:name="_Toc404964157"/>
       <w:r>
         <w:rPr>
           <w:rFonts w:hint="eastAsia"/>
         </w:rPr>
         <w:t>開発環境</w:t>
       </w:r>
-      <w:bookmarkEnd w:id="169"/>
-      <w:bookmarkEnd w:id="170"/>
-      <w:bookmarkEnd w:id="171"/>
-      <w:bookmarkEnd w:id="172"/>
-      <w:bookmarkEnd w:id="173"/>
-      <w:bookmarkEnd w:id="174"/>
+      <w:bookmarkEnd w:id="201"/>
+      <w:bookmarkEnd w:id="202"/>
+      <w:bookmarkEnd w:id="203"/>
+      <w:bookmarkEnd w:id="204"/>
+      <w:bookmarkEnd w:id="205"/>
+      <w:bookmarkEnd w:id="206"/>
     </w:p>
     <w:p>
       <w:r>
@@ -17190,12 +17456,12 @@
         </w:numPr>
         <w:ind w:left="284" w:firstLine="0"/>
       </w:pPr>
-      <w:bookmarkStart w:id="175" w:name="_Toc403731900"/>
-      <w:bookmarkStart w:id="176" w:name="_Toc404003508"/>
-      <w:bookmarkStart w:id="177" w:name="_Toc404190132"/>
-      <w:bookmarkStart w:id="178" w:name="_Toc404267538"/>
-      <w:bookmarkStart w:id="179" w:name="_Toc404271998"/>
-      <w:bookmarkStart w:id="180" w:name="_Toc404964158"/>
+      <w:bookmarkStart w:id="207" w:name="_Toc403731900"/>
+      <w:bookmarkStart w:id="208" w:name="_Toc404003508"/>
+      <w:bookmarkStart w:id="209" w:name="_Toc404190132"/>
+      <w:bookmarkStart w:id="210" w:name="_Toc404267538"/>
+      <w:bookmarkStart w:id="211" w:name="_Toc404271998"/>
+      <w:bookmarkStart w:id="212" w:name="_Toc404964158"/>
       <w:r>
         <w:rPr>
           <w:rFonts w:hint="eastAsia"/>
@@ -17203,18 +17469,18 @@
         <w:lastRenderedPageBreak/>
         <w:t>開発</w:t>
       </w:r>
-      <w:bookmarkEnd w:id="175"/>
-      <w:bookmarkEnd w:id="176"/>
-      <w:bookmarkEnd w:id="177"/>
-      <w:bookmarkEnd w:id="178"/>
-      <w:bookmarkEnd w:id="179"/>
+      <w:bookmarkEnd w:id="207"/>
+      <w:bookmarkEnd w:id="208"/>
+      <w:bookmarkEnd w:id="209"/>
+      <w:bookmarkEnd w:id="210"/>
+      <w:bookmarkEnd w:id="211"/>
       <w:r>
         <w:rPr>
           <w:rFonts w:hint="eastAsia"/>
         </w:rPr>
         <w:t>プロセス</w:t>
       </w:r>
-      <w:bookmarkEnd w:id="180"/>
+      <w:bookmarkEnd w:id="212"/>
     </w:p>
     <w:p>
       <w:r>
@@ -18398,7 +18664,7 @@
           <w:b/>
         </w:rPr>
       </w:pPr>
-      <w:bookmarkStart w:id="181" w:name="_Toc404964159"/>
+      <w:bookmarkStart w:id="213" w:name="_Toc404964159"/>
       <w:r>
         <w:rPr>
           <w:rFonts w:hint="eastAsia"/>
@@ -18442,13 +18708,13 @@
         </w:rPr>
         <w:t>提案</w:t>
       </w:r>
-      <w:bookmarkEnd w:id="181"/>
+      <w:bookmarkEnd w:id="213"/>
     </w:p>
     <w:p>
       <w:pPr>
         <w:pStyle w:val="20"/>
       </w:pPr>
-      <w:bookmarkStart w:id="182" w:name="_Toc404964160"/>
+      <w:bookmarkStart w:id="214" w:name="_Toc404964160"/>
       <w:r>
         <w:rPr>
           <w:rFonts w:hint="eastAsia"/>
@@ -18461,7 +18727,7 @@
         </w:rPr>
         <w:t>ページ構成</w:t>
       </w:r>
-      <w:bookmarkEnd w:id="182"/>
+      <w:bookmarkEnd w:id="214"/>
     </w:p>
     <w:p>
       <w:r>
@@ -18839,104 +19105,31 @@
           <w:szCs w:val="24"/>
         </w:rPr>
       </w:pPr>
-      <w:bookmarkStart w:id="183" w:name="_Toc310182594"/>
-      <w:bookmarkStart w:id="184" w:name="_Toc310253428"/>
-      <w:bookmarkStart w:id="185" w:name="_Toc310265061"/>
-      <w:bookmarkStart w:id="186" w:name="_Toc310351885"/>
-      <w:bookmarkStart w:id="187" w:name="_Toc310353098"/>
-      <w:bookmarkStart w:id="188" w:name="_Toc310353575"/>
-      <w:bookmarkStart w:id="189" w:name="_Toc310353643"/>
-      <w:bookmarkStart w:id="190" w:name="_Toc310353810"/>
-      <w:bookmarkStart w:id="191" w:name="_Toc310354445"/>
-      <w:bookmarkStart w:id="192" w:name="_Toc310354550"/>
-      <w:bookmarkStart w:id="193" w:name="_Toc310354663"/>
-      <w:bookmarkStart w:id="194" w:name="_Toc310358831"/>
-      <w:bookmarkStart w:id="195" w:name="_Toc310446356"/>
-      <w:bookmarkStart w:id="196" w:name="_Toc310549961"/>
-      <w:bookmarkStart w:id="197" w:name="_Toc310550018"/>
-      <w:bookmarkStart w:id="198" w:name="_Toc403383771"/>
-      <w:bookmarkStart w:id="199" w:name="_Toc403384703"/>
-      <w:bookmarkStart w:id="200" w:name="_Toc403483564"/>
-      <w:bookmarkStart w:id="201" w:name="_Toc403731902"/>
-      <w:bookmarkStart w:id="202" w:name="_Toc404003510"/>
-      <w:bookmarkStart w:id="203" w:name="_Toc404169325"/>
-      <w:bookmarkStart w:id="204" w:name="_Toc404190135"/>
-      <w:bookmarkStart w:id="205" w:name="_Toc404267541"/>
-      <w:bookmarkStart w:id="206" w:name="_Toc404272001"/>
-      <w:bookmarkStart w:id="207" w:name="_Toc404964161"/>
-      <w:bookmarkEnd w:id="183"/>
-      <w:bookmarkEnd w:id="184"/>
-      <w:bookmarkEnd w:id="185"/>
-      <w:bookmarkEnd w:id="186"/>
-      <w:bookmarkEnd w:id="187"/>
-      <w:bookmarkEnd w:id="188"/>
-      <w:bookmarkEnd w:id="189"/>
-      <w:bookmarkEnd w:id="190"/>
-      <w:bookmarkEnd w:id="191"/>
-      <w:bookmarkEnd w:id="192"/>
-      <w:bookmarkEnd w:id="193"/>
-      <w:bookmarkEnd w:id="194"/>
-      <w:bookmarkEnd w:id="195"/>
-      <w:bookmarkEnd w:id="196"/>
-      <w:bookmarkEnd w:id="197"/>
-      <w:bookmarkEnd w:id="198"/>
-      <w:bookmarkEnd w:id="199"/>
-      <w:bookmarkEnd w:id="200"/>
-      <w:bookmarkEnd w:id="201"/>
-      <w:bookmarkEnd w:id="202"/>
-      <w:bookmarkEnd w:id="203"/>
-      <w:bookmarkEnd w:id="204"/>
-      <w:bookmarkEnd w:id="205"/>
-      <w:bookmarkEnd w:id="206"/>
-      <w:bookmarkEnd w:id="207"/>
-    </w:p>
-    <w:p>
-      <w:pPr>
-        <w:pStyle w:val="ab"/>
-        <w:keepNext/>
-        <w:numPr>
-          <w:ilvl w:val="0"/>
-          <w:numId w:val="1"/>
-        </w:numPr>
-        <w:ind w:leftChars="0"/>
-        <w:outlineLvl w:val="1"/>
-        <w:rPr>
-          <w:rFonts w:asciiTheme="majorEastAsia" w:eastAsiaTheme="majorEastAsia" w:hAnsiTheme="majorEastAsia" w:cstheme="majorBidi"/>
-          <w:vanish/>
-          <w:sz w:val="24"/>
-          <w:szCs w:val="24"/>
-        </w:rPr>
-      </w:pPr>
-      <w:bookmarkStart w:id="208" w:name="_Toc310265062"/>
-      <w:bookmarkStart w:id="209" w:name="_Toc310351886"/>
-      <w:bookmarkStart w:id="210" w:name="_Toc310353099"/>
-      <w:bookmarkStart w:id="211" w:name="_Toc310353576"/>
-      <w:bookmarkStart w:id="212" w:name="_Toc310353644"/>
-      <w:bookmarkStart w:id="213" w:name="_Toc310353811"/>
-      <w:bookmarkStart w:id="214" w:name="_Toc310354446"/>
-      <w:bookmarkStart w:id="215" w:name="_Toc310354551"/>
-      <w:bookmarkStart w:id="216" w:name="_Toc310354664"/>
-      <w:bookmarkStart w:id="217" w:name="_Toc310358832"/>
-      <w:bookmarkStart w:id="218" w:name="_Toc310446357"/>
-      <w:bookmarkStart w:id="219" w:name="_Toc310549962"/>
-      <w:bookmarkStart w:id="220" w:name="_Toc310550019"/>
-      <w:bookmarkStart w:id="221" w:name="_Toc403383772"/>
-      <w:bookmarkStart w:id="222" w:name="_Toc403384704"/>
-      <w:bookmarkStart w:id="223" w:name="_Toc403483565"/>
-      <w:bookmarkStart w:id="224" w:name="_Toc403731903"/>
-      <w:bookmarkStart w:id="225" w:name="_Toc404003511"/>
-      <w:bookmarkStart w:id="226" w:name="_Toc404169326"/>
-      <w:bookmarkStart w:id="227" w:name="_Toc404190136"/>
-      <w:bookmarkStart w:id="228" w:name="_Toc404267542"/>
-      <w:bookmarkStart w:id="229" w:name="_Toc404272002"/>
-      <w:bookmarkStart w:id="230" w:name="_Toc404964162"/>
-      <w:bookmarkEnd w:id="208"/>
-      <w:bookmarkEnd w:id="209"/>
-      <w:bookmarkEnd w:id="210"/>
-      <w:bookmarkEnd w:id="211"/>
-      <w:bookmarkEnd w:id="212"/>
-      <w:bookmarkEnd w:id="213"/>
-      <w:bookmarkEnd w:id="214"/>
+      <w:bookmarkStart w:id="215" w:name="_Toc310182594"/>
+      <w:bookmarkStart w:id="216" w:name="_Toc310253428"/>
+      <w:bookmarkStart w:id="217" w:name="_Toc310265061"/>
+      <w:bookmarkStart w:id="218" w:name="_Toc310351885"/>
+      <w:bookmarkStart w:id="219" w:name="_Toc310353098"/>
+      <w:bookmarkStart w:id="220" w:name="_Toc310353575"/>
+      <w:bookmarkStart w:id="221" w:name="_Toc310353643"/>
+      <w:bookmarkStart w:id="222" w:name="_Toc310353810"/>
+      <w:bookmarkStart w:id="223" w:name="_Toc310354445"/>
+      <w:bookmarkStart w:id="224" w:name="_Toc310354550"/>
+      <w:bookmarkStart w:id="225" w:name="_Toc310354663"/>
+      <w:bookmarkStart w:id="226" w:name="_Toc310358831"/>
+      <w:bookmarkStart w:id="227" w:name="_Toc310446356"/>
+      <w:bookmarkStart w:id="228" w:name="_Toc310549961"/>
+      <w:bookmarkStart w:id="229" w:name="_Toc310550018"/>
+      <w:bookmarkStart w:id="230" w:name="_Toc403383771"/>
+      <w:bookmarkStart w:id="231" w:name="_Toc403384703"/>
+      <w:bookmarkStart w:id="232" w:name="_Toc403483564"/>
+      <w:bookmarkStart w:id="233" w:name="_Toc403731902"/>
+      <w:bookmarkStart w:id="234" w:name="_Toc404003510"/>
+      <w:bookmarkStart w:id="235" w:name="_Toc404169325"/>
+      <w:bookmarkStart w:id="236" w:name="_Toc404190135"/>
+      <w:bookmarkStart w:id="237" w:name="_Toc404267541"/>
+      <w:bookmarkStart w:id="238" w:name="_Toc404272001"/>
+      <w:bookmarkStart w:id="239" w:name="_Toc404964161"/>
       <w:bookmarkEnd w:id="215"/>
       <w:bookmarkEnd w:id="216"/>
       <w:bookmarkEnd w:id="217"/>
@@ -18953,47 +19146,6 @@
       <w:bookmarkEnd w:id="228"/>
       <w:bookmarkEnd w:id="229"/>
       <w:bookmarkEnd w:id="230"/>
-    </w:p>
-    <w:p>
-      <w:pPr>
-        <w:pStyle w:val="ab"/>
-        <w:keepNext/>
-        <w:numPr>
-          <w:ilvl w:val="0"/>
-          <w:numId w:val="1"/>
-        </w:numPr>
-        <w:ind w:leftChars="0"/>
-        <w:outlineLvl w:val="1"/>
-        <w:rPr>
-          <w:rFonts w:asciiTheme="majorEastAsia" w:eastAsiaTheme="majorEastAsia" w:hAnsiTheme="majorEastAsia" w:cstheme="majorBidi"/>
-          <w:vanish/>
-          <w:sz w:val="24"/>
-          <w:szCs w:val="24"/>
-        </w:rPr>
-      </w:pPr>
-      <w:bookmarkStart w:id="231" w:name="_Toc310265063"/>
-      <w:bookmarkStart w:id="232" w:name="_Toc310351887"/>
-      <w:bookmarkStart w:id="233" w:name="_Toc310353100"/>
-      <w:bookmarkStart w:id="234" w:name="_Toc310353577"/>
-      <w:bookmarkStart w:id="235" w:name="_Toc310353645"/>
-      <w:bookmarkStart w:id="236" w:name="_Toc310353812"/>
-      <w:bookmarkStart w:id="237" w:name="_Toc310354447"/>
-      <w:bookmarkStart w:id="238" w:name="_Toc310354552"/>
-      <w:bookmarkStart w:id="239" w:name="_Toc310354665"/>
-      <w:bookmarkStart w:id="240" w:name="_Toc310358833"/>
-      <w:bookmarkStart w:id="241" w:name="_Toc310446358"/>
-      <w:bookmarkStart w:id="242" w:name="_Toc310549963"/>
-      <w:bookmarkStart w:id="243" w:name="_Toc310550020"/>
-      <w:bookmarkStart w:id="244" w:name="_Toc403383773"/>
-      <w:bookmarkStart w:id="245" w:name="_Toc403384705"/>
-      <w:bookmarkStart w:id="246" w:name="_Toc403483566"/>
-      <w:bookmarkStart w:id="247" w:name="_Toc403731904"/>
-      <w:bookmarkStart w:id="248" w:name="_Toc404003512"/>
-      <w:bookmarkStart w:id="249" w:name="_Toc404169327"/>
-      <w:bookmarkStart w:id="250" w:name="_Toc404190137"/>
-      <w:bookmarkStart w:id="251" w:name="_Toc404267543"/>
-      <w:bookmarkStart w:id="252" w:name="_Toc404272003"/>
-      <w:bookmarkStart w:id="253" w:name="_Toc404964163"/>
       <w:bookmarkEnd w:id="231"/>
       <w:bookmarkEnd w:id="232"/>
       <w:bookmarkEnd w:id="233"/>
@@ -19003,6 +19155,47 @@
       <w:bookmarkEnd w:id="237"/>
       <w:bookmarkEnd w:id="238"/>
       <w:bookmarkEnd w:id="239"/>
+    </w:p>
+    <w:p>
+      <w:pPr>
+        <w:pStyle w:val="ab"/>
+        <w:keepNext/>
+        <w:numPr>
+          <w:ilvl w:val="0"/>
+          <w:numId w:val="1"/>
+        </w:numPr>
+        <w:ind w:leftChars="0"/>
+        <w:outlineLvl w:val="1"/>
+        <w:rPr>
+          <w:rFonts w:asciiTheme="majorEastAsia" w:eastAsiaTheme="majorEastAsia" w:hAnsiTheme="majorEastAsia" w:cstheme="majorBidi"/>
+          <w:vanish/>
+          <w:sz w:val="24"/>
+          <w:szCs w:val="24"/>
+        </w:rPr>
+      </w:pPr>
+      <w:bookmarkStart w:id="240" w:name="_Toc310265062"/>
+      <w:bookmarkStart w:id="241" w:name="_Toc310351886"/>
+      <w:bookmarkStart w:id="242" w:name="_Toc310353099"/>
+      <w:bookmarkStart w:id="243" w:name="_Toc310353576"/>
+      <w:bookmarkStart w:id="244" w:name="_Toc310353644"/>
+      <w:bookmarkStart w:id="245" w:name="_Toc310353811"/>
+      <w:bookmarkStart w:id="246" w:name="_Toc310354446"/>
+      <w:bookmarkStart w:id="247" w:name="_Toc310354551"/>
+      <w:bookmarkStart w:id="248" w:name="_Toc310354664"/>
+      <w:bookmarkStart w:id="249" w:name="_Toc310358832"/>
+      <w:bookmarkStart w:id="250" w:name="_Toc310446357"/>
+      <w:bookmarkStart w:id="251" w:name="_Toc310549962"/>
+      <w:bookmarkStart w:id="252" w:name="_Toc310550019"/>
+      <w:bookmarkStart w:id="253" w:name="_Toc403383772"/>
+      <w:bookmarkStart w:id="254" w:name="_Toc403384704"/>
+      <w:bookmarkStart w:id="255" w:name="_Toc403483565"/>
+      <w:bookmarkStart w:id="256" w:name="_Toc403731903"/>
+      <w:bookmarkStart w:id="257" w:name="_Toc404003511"/>
+      <w:bookmarkStart w:id="258" w:name="_Toc404169326"/>
+      <w:bookmarkStart w:id="259" w:name="_Toc404190136"/>
+      <w:bookmarkStart w:id="260" w:name="_Toc404267542"/>
+      <w:bookmarkStart w:id="261" w:name="_Toc404272002"/>
+      <w:bookmarkStart w:id="262" w:name="_Toc404964162"/>
       <w:bookmarkEnd w:id="240"/>
       <w:bookmarkEnd w:id="241"/>
       <w:bookmarkEnd w:id="242"/>
@@ -19017,19 +19210,92 @@
       <w:bookmarkEnd w:id="251"/>
       <w:bookmarkEnd w:id="252"/>
       <w:bookmarkEnd w:id="253"/>
+      <w:bookmarkEnd w:id="254"/>
+      <w:bookmarkEnd w:id="255"/>
+      <w:bookmarkEnd w:id="256"/>
+      <w:bookmarkEnd w:id="257"/>
+      <w:bookmarkEnd w:id="258"/>
+      <w:bookmarkEnd w:id="259"/>
+      <w:bookmarkEnd w:id="260"/>
+      <w:bookmarkEnd w:id="261"/>
+      <w:bookmarkEnd w:id="262"/>
     </w:p>
     <w:p>
       <w:pPr>
+        <w:pStyle w:val="ab"/>
+        <w:keepNext/>
+        <w:numPr>
+          <w:ilvl w:val="0"/>
+          <w:numId w:val="1"/>
+        </w:numPr>
+        <w:ind w:leftChars="0"/>
+        <w:outlineLvl w:val="1"/>
+        <w:rPr>
+          <w:rFonts w:asciiTheme="majorEastAsia" w:eastAsiaTheme="majorEastAsia" w:hAnsiTheme="majorEastAsia" w:cstheme="majorBidi"/>
+          <w:vanish/>
+          <w:sz w:val="24"/>
+          <w:szCs w:val="24"/>
+        </w:rPr>
+      </w:pPr>
+      <w:bookmarkStart w:id="263" w:name="_Toc310265063"/>
+      <w:bookmarkStart w:id="264" w:name="_Toc310351887"/>
+      <w:bookmarkStart w:id="265" w:name="_Toc310353100"/>
+      <w:bookmarkStart w:id="266" w:name="_Toc310353577"/>
+      <w:bookmarkStart w:id="267" w:name="_Toc310353645"/>
+      <w:bookmarkStart w:id="268" w:name="_Toc310353812"/>
+      <w:bookmarkStart w:id="269" w:name="_Toc310354447"/>
+      <w:bookmarkStart w:id="270" w:name="_Toc310354552"/>
+      <w:bookmarkStart w:id="271" w:name="_Toc310354665"/>
+      <w:bookmarkStart w:id="272" w:name="_Toc310358833"/>
+      <w:bookmarkStart w:id="273" w:name="_Toc310446358"/>
+      <w:bookmarkStart w:id="274" w:name="_Toc310549963"/>
+      <w:bookmarkStart w:id="275" w:name="_Toc310550020"/>
+      <w:bookmarkStart w:id="276" w:name="_Toc403383773"/>
+      <w:bookmarkStart w:id="277" w:name="_Toc403384705"/>
+      <w:bookmarkStart w:id="278" w:name="_Toc403483566"/>
+      <w:bookmarkStart w:id="279" w:name="_Toc403731904"/>
+      <w:bookmarkStart w:id="280" w:name="_Toc404003512"/>
+      <w:bookmarkStart w:id="281" w:name="_Toc404169327"/>
+      <w:bookmarkStart w:id="282" w:name="_Toc404190137"/>
+      <w:bookmarkStart w:id="283" w:name="_Toc404267543"/>
+      <w:bookmarkStart w:id="284" w:name="_Toc404272003"/>
+      <w:bookmarkStart w:id="285" w:name="_Toc404964163"/>
+      <w:bookmarkEnd w:id="263"/>
+      <w:bookmarkEnd w:id="264"/>
+      <w:bookmarkEnd w:id="265"/>
+      <w:bookmarkEnd w:id="266"/>
+      <w:bookmarkEnd w:id="267"/>
+      <w:bookmarkEnd w:id="268"/>
+      <w:bookmarkEnd w:id="269"/>
+      <w:bookmarkEnd w:id="270"/>
+      <w:bookmarkEnd w:id="271"/>
+      <w:bookmarkEnd w:id="272"/>
+      <w:bookmarkEnd w:id="273"/>
+      <w:bookmarkEnd w:id="274"/>
+      <w:bookmarkEnd w:id="275"/>
+      <w:bookmarkEnd w:id="276"/>
+      <w:bookmarkEnd w:id="277"/>
+      <w:bookmarkEnd w:id="278"/>
+      <w:bookmarkEnd w:id="279"/>
+      <w:bookmarkEnd w:id="280"/>
+      <w:bookmarkEnd w:id="281"/>
+      <w:bookmarkEnd w:id="282"/>
+      <w:bookmarkEnd w:id="283"/>
+      <w:bookmarkEnd w:id="284"/>
+      <w:bookmarkEnd w:id="285"/>
+    </w:p>
+    <w:p>
+      <w:pPr>
         <w:pStyle w:val="20"/>
       </w:pPr>
-      <w:bookmarkStart w:id="254" w:name="_Toc404964164"/>
+      <w:bookmarkStart w:id="286" w:name="_Toc404964164"/>
       <w:r>
         <w:rPr>
           <w:rFonts w:hint="eastAsia"/>
         </w:rPr>
         <w:t>開発機能</w:t>
       </w:r>
-      <w:bookmarkEnd w:id="254"/>
+      <w:bookmarkEnd w:id="286"/>
     </w:p>
     <w:p>
       <w:r>
@@ -19177,7 +19443,7 @@
         <w:pStyle w:val="30"/>
         <w:ind w:left="793"/>
       </w:pPr>
-      <w:bookmarkStart w:id="255" w:name="_Toc404964165"/>
+      <w:bookmarkStart w:id="287" w:name="_Toc404964165"/>
       <w:r>
         <w:rPr>
           <w:rFonts w:hint="eastAsia"/>
@@ -19202,7 +19468,7 @@
         </w:rPr>
         <w:t>機能概要</w:t>
       </w:r>
-      <w:bookmarkEnd w:id="255"/>
+      <w:bookmarkEnd w:id="287"/>
     </w:p>
     <w:p>
       <w:r>
@@ -19378,7 +19644,7 @@
         <w:pStyle w:val="30"/>
         <w:ind w:left="793"/>
       </w:pPr>
-      <w:bookmarkStart w:id="256" w:name="_Toc404964166"/>
+      <w:bookmarkStart w:id="288" w:name="_Toc404964166"/>
       <w:r>
         <w:rPr>
           <w:rFonts w:hint="eastAsia"/>
@@ -19386,7 +19652,7 @@
         <w:lastRenderedPageBreak/>
         <w:t>設計ドキュメント</w:t>
       </w:r>
-      <w:bookmarkEnd w:id="256"/>
+      <w:bookmarkEnd w:id="288"/>
     </w:p>
     <w:p>
       <w:r>
@@ -19436,24 +19702,24 @@
         </w:numPr>
         <w:ind w:left="284" w:firstLine="0"/>
       </w:pPr>
-      <w:bookmarkStart w:id="257" w:name="_Toc403731908"/>
-      <w:bookmarkStart w:id="258" w:name="_Toc404003516"/>
-      <w:bookmarkStart w:id="259" w:name="_Toc404190141"/>
-      <w:bookmarkStart w:id="260" w:name="_Toc404267547"/>
-      <w:bookmarkStart w:id="261" w:name="_Toc404272007"/>
-      <w:bookmarkStart w:id="262" w:name="_Toc404964167"/>
+      <w:bookmarkStart w:id="289" w:name="_Toc403731908"/>
+      <w:bookmarkStart w:id="290" w:name="_Toc404003516"/>
+      <w:bookmarkStart w:id="291" w:name="_Toc404190141"/>
+      <w:bookmarkStart w:id="292" w:name="_Toc404267547"/>
+      <w:bookmarkStart w:id="293" w:name="_Toc404272007"/>
+      <w:bookmarkStart w:id="294" w:name="_Toc404964167"/>
       <w:r>
         <w:rPr>
           <w:rFonts w:hint="eastAsia"/>
         </w:rPr>
         <w:t>画面遷移図</w:t>
       </w:r>
-      <w:bookmarkEnd w:id="257"/>
-      <w:bookmarkEnd w:id="258"/>
-      <w:bookmarkEnd w:id="259"/>
-      <w:bookmarkEnd w:id="260"/>
-      <w:bookmarkEnd w:id="261"/>
-      <w:bookmarkEnd w:id="262"/>
+      <w:bookmarkEnd w:id="289"/>
+      <w:bookmarkEnd w:id="290"/>
+      <w:bookmarkEnd w:id="291"/>
+      <w:bookmarkEnd w:id="292"/>
+      <w:bookmarkEnd w:id="293"/>
+      <w:bookmarkEnd w:id="294"/>
     </w:p>
     <w:p>
       <w:r>
@@ -21097,12 +21363,12 @@
         </w:numPr>
         <w:ind w:left="284" w:firstLine="0"/>
       </w:pPr>
-      <w:bookmarkStart w:id="263" w:name="_Toc403731909"/>
-      <w:bookmarkStart w:id="264" w:name="_Toc404003517"/>
-      <w:bookmarkStart w:id="265" w:name="_Toc404190142"/>
-      <w:bookmarkStart w:id="266" w:name="_Toc404267548"/>
-      <w:bookmarkStart w:id="267" w:name="_Toc404272008"/>
-      <w:bookmarkStart w:id="268" w:name="_Toc404964168"/>
+      <w:bookmarkStart w:id="295" w:name="_Toc403731909"/>
+      <w:bookmarkStart w:id="296" w:name="_Toc404003517"/>
+      <w:bookmarkStart w:id="297" w:name="_Toc404190142"/>
+      <w:bookmarkStart w:id="298" w:name="_Toc404267548"/>
+      <w:bookmarkStart w:id="299" w:name="_Toc404272008"/>
+      <w:bookmarkStart w:id="300" w:name="_Toc404964168"/>
       <w:r>
         <w:rPr>
           <w:rFonts w:hint="eastAsia"/>
@@ -21116,12 +21382,12 @@
         </w:rPr>
         <w:t>図</w:t>
       </w:r>
-      <w:bookmarkEnd w:id="263"/>
-      <w:bookmarkEnd w:id="264"/>
-      <w:bookmarkEnd w:id="265"/>
-      <w:bookmarkEnd w:id="266"/>
-      <w:bookmarkEnd w:id="267"/>
-      <w:bookmarkEnd w:id="268"/>
+      <w:bookmarkEnd w:id="295"/>
+      <w:bookmarkEnd w:id="296"/>
+      <w:bookmarkEnd w:id="297"/>
+      <w:bookmarkEnd w:id="298"/>
+      <w:bookmarkEnd w:id="299"/>
+      <w:bookmarkEnd w:id="300"/>
     </w:p>
     <w:p>
       <w:pPr>
@@ -23697,7 +23963,7 @@
         <w:pStyle w:val="30"/>
         <w:ind w:left="793"/>
       </w:pPr>
-      <w:bookmarkStart w:id="269" w:name="_Toc404964169"/>
+      <w:bookmarkStart w:id="301" w:name="_Toc404964169"/>
       <w:r>
         <w:rPr>
           <w:rFonts w:hint="eastAsia"/>
@@ -23705,7 +23971,7 @@
         <w:lastRenderedPageBreak/>
         <w:t>開発スケジュール</w:t>
       </w:r>
-      <w:bookmarkEnd w:id="269"/>
+      <w:bookmarkEnd w:id="301"/>
     </w:p>
     <w:p>
       <w:r>
@@ -28200,7 +28466,7 @@
         <w:pStyle w:val="30"/>
         <w:ind w:left="793"/>
       </w:pPr>
-      <w:bookmarkStart w:id="270" w:name="_Toc404964170"/>
+      <w:bookmarkStart w:id="302" w:name="_Toc404964170"/>
       <w:r>
         <w:rPr>
           <w:rFonts w:hint="eastAsia"/>
@@ -28208,7 +28474,7 @@
         <w:lastRenderedPageBreak/>
         <w:t>プログラム規模</w:t>
       </w:r>
-      <w:bookmarkEnd w:id="270"/>
+      <w:bookmarkEnd w:id="302"/>
     </w:p>
     <w:p>
       <w:r>
@@ -29512,7 +29778,7 @@
       <w:pPr>
         <w:pStyle w:val="20"/>
       </w:pPr>
-      <w:bookmarkStart w:id="271" w:name="_Toc404964171"/>
+      <w:bookmarkStart w:id="303" w:name="_Toc404964171"/>
       <w:r>
         <w:rPr>
           <w:rFonts w:hint="eastAsia"/>
@@ -29520,7 +29786,7 @@
         <w:lastRenderedPageBreak/>
         <w:t>提案</w:t>
       </w:r>
-      <w:bookmarkEnd w:id="271"/>
+      <w:bookmarkEnd w:id="303"/>
     </w:p>
     <w:p>
       <w:r>
@@ -29723,14 +29989,14 @@
         <w:pStyle w:val="30"/>
         <w:ind w:left="793"/>
       </w:pPr>
-      <w:bookmarkStart w:id="272" w:name="_Toc404964172"/>
+      <w:bookmarkStart w:id="304" w:name="_Toc404964172"/>
       <w:r>
         <w:rPr>
           <w:rFonts w:hint="eastAsia"/>
         </w:rPr>
         <w:t>提案内容</w:t>
       </w:r>
-      <w:bookmarkEnd w:id="272"/>
+      <w:bookmarkEnd w:id="304"/>
     </w:p>
     <w:p>
       <w:r>
@@ -30827,7 +31093,7 @@
         <w:pStyle w:val="30"/>
         <w:ind w:left="793"/>
       </w:pPr>
-      <w:bookmarkStart w:id="273" w:name="_Toc404964173"/>
+      <w:bookmarkStart w:id="305" w:name="_Toc404964173"/>
       <w:r>
         <w:rPr>
           <w:rFonts w:hint="eastAsia"/>
@@ -30835,7 +31101,7 @@
         <w:lastRenderedPageBreak/>
         <w:t>実現方法</w:t>
       </w:r>
-      <w:bookmarkEnd w:id="273"/>
+      <w:bookmarkEnd w:id="305"/>
     </w:p>
     <w:p>
       <w:r>
@@ -32928,7 +33194,7 @@
           <w:b/>
         </w:rPr>
       </w:pPr>
-      <w:bookmarkStart w:id="274" w:name="_Toc404964174"/>
+      <w:bookmarkStart w:id="306" w:name="_Toc404964174"/>
       <w:r>
         <w:rPr>
           <w:rFonts w:hint="eastAsia"/>
@@ -32937,20 +33203,20 @@
         <w:lastRenderedPageBreak/>
         <w:t>評価</w:t>
       </w:r>
-      <w:bookmarkEnd w:id="274"/>
+      <w:bookmarkEnd w:id="306"/>
     </w:p>
     <w:p>
       <w:pPr>
         <w:pStyle w:val="20"/>
       </w:pPr>
-      <w:bookmarkStart w:id="275" w:name="_Toc404964175"/>
+      <w:bookmarkStart w:id="307" w:name="_Toc404964175"/>
       <w:r>
         <w:rPr>
           <w:rFonts w:hint="eastAsia"/>
         </w:rPr>
         <w:t>評価項目</w:t>
       </w:r>
-      <w:bookmarkEnd w:id="275"/>
+      <w:bookmarkEnd w:id="307"/>
     </w:p>
     <w:p>
       <w:r>
@@ -34438,7 +34704,7 @@
       <w:pPr>
         <w:pStyle w:val="20"/>
       </w:pPr>
-      <w:bookmarkStart w:id="276" w:name="_Toc404964176"/>
+      <w:bookmarkStart w:id="308" w:name="_Toc404964176"/>
       <w:r>
         <w:rPr>
           <w:rFonts w:hint="eastAsia"/>
@@ -34458,7 +34724,7 @@
         </w:rPr>
         <w:t>、考察</w:t>
       </w:r>
-      <w:bookmarkEnd w:id="276"/>
+      <w:bookmarkEnd w:id="308"/>
     </w:p>
     <w:p>
       <w:r>
@@ -34492,14 +34758,14 @@
         <w:pStyle w:val="30"/>
         <w:ind w:left="793"/>
       </w:pPr>
-      <w:bookmarkStart w:id="277" w:name="_Toc404964177"/>
+      <w:bookmarkStart w:id="309" w:name="_Toc404964177"/>
       <w:r>
         <w:rPr>
           <w:rFonts w:hint="eastAsia"/>
         </w:rPr>
         <w:t>機能要件</w:t>
       </w:r>
-      <w:bookmarkEnd w:id="277"/>
+      <w:bookmarkEnd w:id="309"/>
     </w:p>
     <w:p>
       <w:r>
@@ -35997,7 +36263,7 @@
         <w:pStyle w:val="30"/>
         <w:ind w:left="793"/>
       </w:pPr>
-      <w:bookmarkStart w:id="278" w:name="_Toc404964178"/>
+      <w:bookmarkStart w:id="310" w:name="_Toc404964178"/>
       <w:r>
         <w:rPr>
           <w:rFonts w:hint="eastAsia"/>
@@ -36005,7 +36271,7 @@
         <w:lastRenderedPageBreak/>
         <w:t>非機能要件（提案機能）</w:t>
       </w:r>
-      <w:bookmarkEnd w:id="278"/>
+      <w:bookmarkEnd w:id="310"/>
     </w:p>
     <w:p>
       <w:r>
@@ -37817,7 +38083,7 @@
                 <v:shape id="_x0000_i1025" type="#_x0000_t75" style="width:216.75pt;height:60.75pt" o:ole="">
                   <v:imagedata r:id="rId37" o:title=""/>
                 </v:shape>
-                <o:OLEObject Type="Embed" ProgID="PBrush" ShapeID="_x0000_i1025" DrawAspect="Content" ObjectID="_1478706282" r:id="rId38"/>
+                <o:OLEObject Type="Embed" ProgID="PBrush" ShapeID="_x0000_i1025" DrawAspect="Content" ObjectID="_1478898389" r:id="rId38"/>
               </w:object>
             </w:r>
           </w:p>
@@ -38018,7 +38284,7 @@
                 <v:shape id="_x0000_i1026" type="#_x0000_t75" style="width:219.75pt;height:80.25pt" o:ole="">
                   <v:imagedata r:id="rId40" o:title=""/>
                 </v:shape>
-                <o:OLEObject Type="Embed" ProgID="PBrush" ShapeID="_x0000_i1026" DrawAspect="Content" ObjectID="_1478706283" r:id="rId41"/>
+                <o:OLEObject Type="Embed" ProgID="PBrush" ShapeID="_x0000_i1026" DrawAspect="Content" ObjectID="_1478898390" r:id="rId41"/>
               </w:object>
             </w:r>
           </w:p>
@@ -39970,7 +40236,7 @@
           <w:szCs w:val="28"/>
         </w:rPr>
       </w:pPr>
-      <w:bookmarkStart w:id="279" w:name="_Toc404964179"/>
+      <w:bookmarkStart w:id="311" w:name="_Toc404964179"/>
       <w:r>
         <w:rPr>
           <w:rFonts w:asciiTheme="majorEastAsia" w:hAnsiTheme="majorEastAsia" w:hint="eastAsia"/>
@@ -39981,20 +40247,20 @@
         <w:lastRenderedPageBreak/>
         <w:t>結言</w:t>
       </w:r>
-      <w:bookmarkEnd w:id="279"/>
+      <w:bookmarkEnd w:id="311"/>
     </w:p>
     <w:p>
       <w:pPr>
         <w:pStyle w:val="20"/>
       </w:pPr>
-      <w:bookmarkStart w:id="280" w:name="_Toc404964180"/>
+      <w:bookmarkStart w:id="312" w:name="_Toc404964180"/>
       <w:r>
         <w:rPr>
           <w:rFonts w:hint="eastAsia"/>
         </w:rPr>
         <w:t>結論</w:t>
       </w:r>
-      <w:bookmarkEnd w:id="280"/>
+      <w:bookmarkEnd w:id="312"/>
     </w:p>
     <w:p>
       <w:r>
@@ -40045,14 +40311,14 @@
       <w:pPr>
         <w:pStyle w:val="20"/>
       </w:pPr>
-      <w:bookmarkStart w:id="281" w:name="_Toc404964181"/>
+      <w:bookmarkStart w:id="313" w:name="_Toc404964181"/>
       <w:r>
         <w:rPr>
           <w:rFonts w:hint="eastAsia"/>
         </w:rPr>
         <w:t>今後の課題</w:t>
       </w:r>
-      <w:bookmarkEnd w:id="281"/>
+      <w:bookmarkEnd w:id="313"/>
     </w:p>
     <w:p>
       <w:r>
@@ -40074,7 +40340,7 @@
         <w:pStyle w:val="30"/>
         <w:ind w:left="793"/>
       </w:pPr>
-      <w:bookmarkStart w:id="282" w:name="_Toc404964182"/>
+      <w:bookmarkStart w:id="314" w:name="_Toc404964182"/>
       <w:r>
         <w:rPr>
           <w:rFonts w:hint="eastAsia"/>
@@ -40093,7 +40359,7 @@
         </w:rPr>
         <w:t>ブラウザ依存問題の調査</w:t>
       </w:r>
-      <w:bookmarkEnd w:id="282"/>
+      <w:bookmarkEnd w:id="314"/>
     </w:p>
     <w:p>
       <w:pPr>
@@ -40202,14 +40468,14 @@
         <w:pStyle w:val="30"/>
         <w:ind w:left="793"/>
       </w:pPr>
-      <w:bookmarkStart w:id="283" w:name="_Toc404964183"/>
+      <w:bookmarkStart w:id="315" w:name="_Toc404964183"/>
       <w:r>
         <w:rPr>
           <w:rFonts w:hint="eastAsia"/>
         </w:rPr>
         <w:t>本稿執筆中に発生した仕様変更への対応</w:t>
       </w:r>
-      <w:bookmarkEnd w:id="283"/>
+      <w:bookmarkEnd w:id="315"/>
     </w:p>
     <w:p>
       <w:pPr>
@@ -40426,14 +40692,14 @@
         <w:pStyle w:val="30"/>
         <w:ind w:left="793"/>
       </w:pPr>
-      <w:bookmarkStart w:id="284" w:name="_Toc404964184"/>
+      <w:bookmarkStart w:id="316" w:name="_Toc404964184"/>
       <w:r>
         <w:rPr>
           <w:rFonts w:hint="eastAsia"/>
         </w:rPr>
         <w:t>掲示板プラグイン開発におけるフォーム最適化</w:t>
       </w:r>
-      <w:bookmarkEnd w:id="284"/>
+      <w:bookmarkEnd w:id="316"/>
     </w:p>
     <w:p>
       <w:pPr>
@@ -40533,7 +40799,7 @@
           <w:szCs w:val="28"/>
         </w:rPr>
       </w:pPr>
-      <w:bookmarkStart w:id="285" w:name="_Toc404964185"/>
+      <w:bookmarkStart w:id="317" w:name="_Toc404964185"/>
       <w:r>
         <w:rPr>
           <w:rFonts w:asciiTheme="majorEastAsia" w:hAnsiTheme="majorEastAsia" w:hint="eastAsia"/>
@@ -40544,7 +40810,7 @@
         <w:lastRenderedPageBreak/>
         <w:t>謝辞</w:t>
       </w:r>
-      <w:bookmarkEnd w:id="285"/>
+      <w:bookmarkEnd w:id="317"/>
     </w:p>
     <w:p>
       <w:pPr>
@@ -40697,7 +40963,7 @@
           <w:szCs w:val="28"/>
         </w:rPr>
       </w:pPr>
-      <w:bookmarkStart w:id="286" w:name="_Toc404964186"/>
+      <w:bookmarkStart w:id="318" w:name="_Toc404964186"/>
       <w:r>
         <w:rPr>
           <w:rFonts w:asciiTheme="majorEastAsia" w:hAnsiTheme="majorEastAsia" w:hint="eastAsia"/>
@@ -40708,7 +40974,7 @@
         <w:lastRenderedPageBreak/>
         <w:t>参考文献</w:t>
       </w:r>
-      <w:bookmarkEnd w:id="286"/>
+      <w:bookmarkEnd w:id="318"/>
     </w:p>
     <w:p>
       <w:pPr>
@@ -41603,7 +41869,7 @@
               <w:noProof/>
               <w:lang w:val="ja-JP"/>
             </w:rPr>
-            <w:t>26</w:t>
+            <w:t>1</w:t>
           </w:r>
         </w:fldSimple>
       </w:p>
@@ -41668,7 +41934,7 @@
         <v:path o:extrusionok="f" gradientshapeok="t" o:connecttype="rect"/>
         <o:lock v:ext="edit" aspectratio="t"/>
       </v:shapetype>
-      <v:shape id="_x0000_i1099" type="#_x0000_t75" style="width:11.25pt;height:11.25pt" o:bullet="t">
+      <v:shape id="_x0000_i1039" type="#_x0000_t75" style="width:11.25pt;height:11.25pt" o:bullet="t">
         <v:imagedata r:id="rId1" o:title="mso484F"/>
       </v:shape>
     </w:pict>
@@ -46747,7 +47013,7 @@
 </file>
 
 <file path=customXml/itemProps1.xml><?xml version="1.0" encoding="utf-8"?>
-<ds:datastoreItem xmlns:ds="http://schemas.openxmlformats.org/officeDocument/2006/customXml" ds:itemID="{F87DDC47-9EA2-4529-BBA4-EC00C9D899B8}">
+<ds:datastoreItem xmlns:ds="http://schemas.openxmlformats.org/officeDocument/2006/customXml" ds:itemID="{7BCBA8BF-172C-46BC-BE68-ADE017280A5E}">
   <ds:schemaRefs>
     <ds:schemaRef ds:uri="http://schemas.openxmlformats.org/officeDocument/2006/bibliography"/>
   </ds:schemaRefs>
